--- a/Tugas 10/Laporan Tugas 10.docx
+++ b/Tugas 10/Laporan Tugas 10.docx
@@ -2078,8 +2078,18 @@
                 <w:rFonts w:cstheme="minorHAnsi"/>
                 <w:sz w:val="24"/>
                 <w:szCs w:val="24"/>
-              </w:rPr>
-            </w:pPr>
+                <w:lang w:val="en-US"/>
+              </w:rPr>
+            </w:pPr>
+            <w:r>
+              <w:rPr>
+                <w:rFonts w:cstheme="minorHAnsi"/>
+                <w:sz w:val="24"/>
+                <w:szCs w:val="24"/>
+                <w:lang w:val="en-US"/>
+              </w:rPr>
+              <w:t>1</w:t>
+            </w:r>
           </w:p>
         </w:tc>
         <w:tc>
@@ -2096,8 +2106,18 @@
                 <w:rFonts w:cstheme="minorHAnsi"/>
                 <w:sz w:val="24"/>
                 <w:szCs w:val="24"/>
-              </w:rPr>
-            </w:pPr>
+                <w:lang w:val="en-US"/>
+              </w:rPr>
+            </w:pPr>
+            <w:r>
+              <w:rPr>
+                <w:rFonts w:cstheme="minorHAnsi"/>
+                <w:sz w:val="24"/>
+                <w:szCs w:val="24"/>
+                <w:lang w:val="en-US"/>
+              </w:rPr>
+              <w:t>1.350</w:t>
+            </w:r>
           </w:p>
         </w:tc>
         <w:tc>
@@ -2114,8 +2134,18 @@
                 <w:rFonts w:cstheme="minorHAnsi"/>
                 <w:sz w:val="24"/>
                 <w:szCs w:val="24"/>
-              </w:rPr>
-            </w:pPr>
+                <w:lang w:val="en-US"/>
+              </w:rPr>
+            </w:pPr>
+            <w:r>
+              <w:rPr>
+                <w:rFonts w:cstheme="minorHAnsi"/>
+                <w:sz w:val="24"/>
+                <w:szCs w:val="24"/>
+                <w:lang w:val="en-US"/>
+              </w:rPr>
+              <w:t>1000</w:t>
+            </w:r>
           </w:p>
         </w:tc>
         <w:tc>
@@ -2132,8 +2162,18 @@
                 <w:rFonts w:cstheme="minorHAnsi"/>
                 <w:sz w:val="24"/>
                 <w:szCs w:val="24"/>
-              </w:rPr>
-            </w:pPr>
+                <w:lang w:val="en-US"/>
+              </w:rPr>
+            </w:pPr>
+            <w:r>
+              <w:rPr>
+                <w:rFonts w:cstheme="minorHAnsi"/>
+                <w:sz w:val="24"/>
+                <w:szCs w:val="24"/>
+                <w:lang w:val="en-US"/>
+              </w:rPr>
+              <w:t>0</w:t>
+            </w:r>
           </w:p>
         </w:tc>
         <w:tc>
@@ -2150,8 +2190,18 @@
                 <w:rFonts w:cstheme="minorHAnsi"/>
                 <w:sz w:val="24"/>
                 <w:szCs w:val="24"/>
-              </w:rPr>
-            </w:pPr>
+                <w:lang w:val="en-US"/>
+              </w:rPr>
+            </w:pPr>
+            <w:r>
+              <w:rPr>
+                <w:rFonts w:cstheme="minorHAnsi"/>
+                <w:sz w:val="24"/>
+                <w:szCs w:val="24"/>
+                <w:lang w:val="en-US"/>
+              </w:rPr>
+              <w:t>122000</w:t>
+            </w:r>
           </w:p>
         </w:tc>
         <w:tc>
@@ -2168,8 +2218,18 @@
                 <w:rFonts w:cstheme="minorHAnsi"/>
                 <w:sz w:val="24"/>
                 <w:szCs w:val="24"/>
-              </w:rPr>
-            </w:pPr>
+                <w:lang w:val="en-US"/>
+              </w:rPr>
+            </w:pPr>
+            <w:r>
+              <w:rPr>
+                <w:rFonts w:cstheme="minorHAnsi"/>
+                <w:sz w:val="24"/>
+                <w:szCs w:val="24"/>
+                <w:lang w:val="en-US"/>
+              </w:rPr>
+              <w:t>736.47</w:t>
+            </w:r>
           </w:p>
         </w:tc>
         <w:tc>
@@ -2186,8 +2246,18 @@
                 <w:rFonts w:cstheme="minorHAnsi"/>
                 <w:sz w:val="24"/>
                 <w:szCs w:val="24"/>
-              </w:rPr>
-            </w:pPr>
+                <w:lang w:val="en-US"/>
+              </w:rPr>
+            </w:pPr>
+            <w:r>
+              <w:rPr>
+                <w:rFonts w:cstheme="minorHAnsi"/>
+                <w:sz w:val="24"/>
+                <w:szCs w:val="24"/>
+                <w:lang w:val="en-US"/>
+              </w:rPr>
+              <w:t>1.358</w:t>
+            </w:r>
           </w:p>
         </w:tc>
         <w:tc>
@@ -2204,8 +2274,18 @@
                 <w:rFonts w:cstheme="minorHAnsi"/>
                 <w:sz w:val="24"/>
                 <w:szCs w:val="24"/>
-              </w:rPr>
-            </w:pPr>
+                <w:lang w:val="en-US"/>
+              </w:rPr>
+            </w:pPr>
+            <w:r>
+              <w:rPr>
+                <w:rFonts w:cstheme="minorHAnsi"/>
+                <w:sz w:val="24"/>
+                <w:szCs w:val="24"/>
+                <w:lang w:val="en-US"/>
+              </w:rPr>
+              <w:t>87.74</w:t>
+            </w:r>
           </w:p>
         </w:tc>
       </w:tr>
@@ -2253,8 +2333,18 @@
                 <w:rFonts w:cstheme="minorHAnsi"/>
                 <w:sz w:val="24"/>
                 <w:szCs w:val="24"/>
-              </w:rPr>
-            </w:pPr>
+                <w:lang w:val="en-US"/>
+              </w:rPr>
+            </w:pPr>
+            <w:r>
+              <w:rPr>
+                <w:rFonts w:cstheme="minorHAnsi"/>
+                <w:sz w:val="24"/>
+                <w:szCs w:val="24"/>
+                <w:lang w:val="en-US"/>
+              </w:rPr>
+              <w:t>5</w:t>
+            </w:r>
           </w:p>
         </w:tc>
         <w:tc>
@@ -2271,8 +2361,18 @@
                 <w:rFonts w:cstheme="minorHAnsi"/>
                 <w:sz w:val="24"/>
                 <w:szCs w:val="24"/>
-              </w:rPr>
-            </w:pPr>
+                <w:lang w:val="en-US"/>
+              </w:rPr>
+            </w:pPr>
+            <w:r>
+              <w:rPr>
+                <w:rFonts w:cstheme="minorHAnsi"/>
+                <w:sz w:val="24"/>
+                <w:szCs w:val="24"/>
+                <w:lang w:val="en-US"/>
+              </w:rPr>
+              <w:t>1.433</w:t>
+            </w:r>
           </w:p>
         </w:tc>
         <w:tc>
@@ -2289,8 +2389,18 @@
                 <w:rFonts w:cstheme="minorHAnsi"/>
                 <w:sz w:val="24"/>
                 <w:szCs w:val="24"/>
-              </w:rPr>
-            </w:pPr>
+                <w:lang w:val="en-US"/>
+              </w:rPr>
+            </w:pPr>
+            <w:r>
+              <w:rPr>
+                <w:rFonts w:cstheme="minorHAnsi"/>
+                <w:sz w:val="24"/>
+                <w:szCs w:val="24"/>
+                <w:lang w:val="en-US"/>
+              </w:rPr>
+              <w:t>1000</w:t>
+            </w:r>
           </w:p>
         </w:tc>
         <w:tc>
@@ -2307,8 +2417,18 @@
                 <w:rFonts w:cstheme="minorHAnsi"/>
                 <w:sz w:val="24"/>
                 <w:szCs w:val="24"/>
-              </w:rPr>
-            </w:pPr>
+                <w:lang w:val="en-US"/>
+              </w:rPr>
+            </w:pPr>
+            <w:r>
+              <w:rPr>
+                <w:rFonts w:cstheme="minorHAnsi"/>
+                <w:sz w:val="24"/>
+                <w:szCs w:val="24"/>
+                <w:lang w:val="en-US"/>
+              </w:rPr>
+              <w:t>0</w:t>
+            </w:r>
           </w:p>
         </w:tc>
         <w:tc>
@@ -2325,8 +2445,18 @@
                 <w:rFonts w:cstheme="minorHAnsi"/>
                 <w:sz w:val="24"/>
                 <w:szCs w:val="24"/>
-              </w:rPr>
-            </w:pPr>
+                <w:lang w:val="en-US"/>
+              </w:rPr>
+            </w:pPr>
+            <w:r>
+              <w:rPr>
+                <w:rFonts w:cstheme="minorHAnsi"/>
+                <w:sz w:val="24"/>
+                <w:szCs w:val="24"/>
+                <w:lang w:val="en-US"/>
+              </w:rPr>
+              <w:t>122000</w:t>
+            </w:r>
           </w:p>
         </w:tc>
         <w:tc>
@@ -2343,8 +2473,18 @@
                 <w:rFonts w:cstheme="minorHAnsi"/>
                 <w:sz w:val="24"/>
                 <w:szCs w:val="24"/>
-              </w:rPr>
-            </w:pPr>
+                <w:lang w:val="en-US"/>
+              </w:rPr>
+            </w:pPr>
+            <w:r>
+              <w:rPr>
+                <w:rFonts w:cstheme="minorHAnsi"/>
+                <w:sz w:val="24"/>
+                <w:szCs w:val="24"/>
+                <w:lang w:val="en-US"/>
+              </w:rPr>
+              <w:t>697.81</w:t>
+            </w:r>
           </w:p>
         </w:tc>
         <w:tc>
@@ -2361,8 +2501,18 @@
                 <w:rFonts w:cstheme="minorHAnsi"/>
                 <w:sz w:val="24"/>
                 <w:szCs w:val="24"/>
-              </w:rPr>
-            </w:pPr>
+                <w:lang w:val="en-US"/>
+              </w:rPr>
+            </w:pPr>
+            <w:r>
+              <w:rPr>
+                <w:rFonts w:cstheme="minorHAnsi"/>
+                <w:sz w:val="24"/>
+                <w:szCs w:val="24"/>
+                <w:lang w:val="en-US"/>
+              </w:rPr>
+              <w:t>1.433</w:t>
+            </w:r>
           </w:p>
         </w:tc>
         <w:tc>
@@ -2379,8 +2529,18 @@
                 <w:rFonts w:cstheme="minorHAnsi"/>
                 <w:sz w:val="24"/>
                 <w:szCs w:val="24"/>
-              </w:rPr>
-            </w:pPr>
+                <w:lang w:val="en-US"/>
+              </w:rPr>
+            </w:pPr>
+            <w:r>
+              <w:rPr>
+                <w:rFonts w:cstheme="minorHAnsi"/>
+                <w:sz w:val="24"/>
+                <w:szCs w:val="24"/>
+                <w:lang w:val="en-US"/>
+              </w:rPr>
+              <w:t>83.14</w:t>
+            </w:r>
           </w:p>
         </w:tc>
       </w:tr>
@@ -2428,8 +2588,18 @@
                 <w:rFonts w:cstheme="minorHAnsi"/>
                 <w:sz w:val="24"/>
                 <w:szCs w:val="24"/>
-              </w:rPr>
-            </w:pPr>
+                <w:lang w:val="en-US"/>
+              </w:rPr>
+            </w:pPr>
+            <w:r>
+              <w:rPr>
+                <w:rFonts w:cstheme="minorHAnsi"/>
+                <w:sz w:val="24"/>
+                <w:szCs w:val="24"/>
+                <w:lang w:val="en-US"/>
+              </w:rPr>
+              <w:t>10</w:t>
+            </w:r>
           </w:p>
         </w:tc>
         <w:tc>
@@ -2446,8 +2616,18 @@
                 <w:rFonts w:cstheme="minorHAnsi"/>
                 <w:sz w:val="24"/>
                 <w:szCs w:val="24"/>
-              </w:rPr>
-            </w:pPr>
+                <w:lang w:val="en-US"/>
+              </w:rPr>
+            </w:pPr>
+            <w:r>
+              <w:rPr>
+                <w:rFonts w:cstheme="minorHAnsi"/>
+                <w:sz w:val="24"/>
+                <w:szCs w:val="24"/>
+                <w:lang w:val="en-US"/>
+              </w:rPr>
+              <w:t>1.410</w:t>
+            </w:r>
           </w:p>
         </w:tc>
         <w:tc>
@@ -2464,8 +2644,18 @@
                 <w:rFonts w:cstheme="minorHAnsi"/>
                 <w:sz w:val="24"/>
                 <w:szCs w:val="24"/>
-              </w:rPr>
-            </w:pPr>
+                <w:lang w:val="en-US"/>
+              </w:rPr>
+            </w:pPr>
+            <w:r>
+              <w:rPr>
+                <w:rFonts w:cstheme="minorHAnsi"/>
+                <w:sz w:val="24"/>
+                <w:szCs w:val="24"/>
+                <w:lang w:val="en-US"/>
+              </w:rPr>
+              <w:t>1000</w:t>
+            </w:r>
           </w:p>
         </w:tc>
         <w:tc>
@@ -2482,8 +2672,18 @@
                 <w:rFonts w:cstheme="minorHAnsi"/>
                 <w:sz w:val="24"/>
                 <w:szCs w:val="24"/>
-              </w:rPr>
-            </w:pPr>
+                <w:lang w:val="en-US"/>
+              </w:rPr>
+            </w:pPr>
+            <w:r>
+              <w:rPr>
+                <w:rFonts w:cstheme="minorHAnsi"/>
+                <w:sz w:val="24"/>
+                <w:szCs w:val="24"/>
+                <w:lang w:val="en-US"/>
+              </w:rPr>
+              <w:t>0</w:t>
+            </w:r>
           </w:p>
         </w:tc>
         <w:tc>
@@ -2500,8 +2700,18 @@
                 <w:rFonts w:cstheme="minorHAnsi"/>
                 <w:sz w:val="24"/>
                 <w:szCs w:val="24"/>
-              </w:rPr>
-            </w:pPr>
+                <w:lang w:val="en-US"/>
+              </w:rPr>
+            </w:pPr>
+            <w:r>
+              <w:rPr>
+                <w:rFonts w:cstheme="minorHAnsi"/>
+                <w:sz w:val="24"/>
+                <w:szCs w:val="24"/>
+                <w:lang w:val="en-US"/>
+              </w:rPr>
+              <w:t>122000</w:t>
+            </w:r>
           </w:p>
         </w:tc>
         <w:tc>
@@ -2518,8 +2728,18 @@
                 <w:rFonts w:cstheme="minorHAnsi"/>
                 <w:sz w:val="24"/>
                 <w:szCs w:val="24"/>
-              </w:rPr>
-            </w:pPr>
+                <w:lang w:val="en-US"/>
+              </w:rPr>
+            </w:pPr>
+            <w:r>
+              <w:rPr>
+                <w:rFonts w:cstheme="minorHAnsi"/>
+                <w:sz w:val="24"/>
+                <w:szCs w:val="24"/>
+                <w:lang w:val="en-US"/>
+              </w:rPr>
+              <w:t>709.36</w:t>
+            </w:r>
           </w:p>
         </w:tc>
         <w:tc>
@@ -2536,8 +2756,18 @@
                 <w:rFonts w:cstheme="minorHAnsi"/>
                 <w:sz w:val="24"/>
                 <w:szCs w:val="24"/>
-              </w:rPr>
-            </w:pPr>
+                <w:lang w:val="en-US"/>
+              </w:rPr>
+            </w:pPr>
+            <w:r>
+              <w:rPr>
+                <w:rFonts w:cstheme="minorHAnsi"/>
+                <w:sz w:val="24"/>
+                <w:szCs w:val="24"/>
+                <w:lang w:val="en-US"/>
+              </w:rPr>
+              <w:t>1.410</w:t>
+            </w:r>
           </w:p>
         </w:tc>
         <w:tc>
@@ -2554,8 +2784,18 @@
                 <w:rFonts w:cstheme="minorHAnsi"/>
                 <w:sz w:val="24"/>
                 <w:szCs w:val="24"/>
-              </w:rPr>
-            </w:pPr>
+                <w:lang w:val="en-US"/>
+              </w:rPr>
+            </w:pPr>
+            <w:r>
+              <w:rPr>
+                <w:rFonts w:cstheme="minorHAnsi"/>
+                <w:sz w:val="24"/>
+                <w:szCs w:val="24"/>
+                <w:lang w:val="en-US"/>
+              </w:rPr>
+              <w:t>84.51</w:t>
+            </w:r>
           </w:p>
         </w:tc>
       </w:tr>
@@ -2603,8 +2843,18 @@
                 <w:rFonts w:cstheme="minorHAnsi"/>
                 <w:sz w:val="24"/>
                 <w:szCs w:val="24"/>
-              </w:rPr>
-            </w:pPr>
+                <w:lang w:val="en-US"/>
+              </w:rPr>
+            </w:pPr>
+            <w:r>
+              <w:rPr>
+                <w:rFonts w:cstheme="minorHAnsi"/>
+                <w:sz w:val="24"/>
+                <w:szCs w:val="24"/>
+                <w:lang w:val="en-US"/>
+              </w:rPr>
+              <w:t>25</w:t>
+            </w:r>
           </w:p>
         </w:tc>
         <w:tc>
@@ -2621,8 +2871,18 @@
                 <w:rFonts w:cstheme="minorHAnsi"/>
                 <w:sz w:val="24"/>
                 <w:szCs w:val="24"/>
-              </w:rPr>
-            </w:pPr>
+                <w:lang w:val="en-US"/>
+              </w:rPr>
+            </w:pPr>
+            <w:r>
+              <w:rPr>
+                <w:rFonts w:cstheme="minorHAnsi"/>
+                <w:sz w:val="24"/>
+                <w:szCs w:val="24"/>
+                <w:lang w:val="en-US"/>
+              </w:rPr>
+              <w:t>1.860</w:t>
+            </w:r>
           </w:p>
         </w:tc>
         <w:tc>
@@ -2639,8 +2899,18 @@
                 <w:rFonts w:cstheme="minorHAnsi"/>
                 <w:sz w:val="24"/>
                 <w:szCs w:val="24"/>
-              </w:rPr>
-            </w:pPr>
+                <w:lang w:val="en-US"/>
+              </w:rPr>
+            </w:pPr>
+            <w:r>
+              <w:rPr>
+                <w:rFonts w:cstheme="minorHAnsi"/>
+                <w:sz w:val="24"/>
+                <w:szCs w:val="24"/>
+                <w:lang w:val="en-US"/>
+              </w:rPr>
+              <w:t>1000</w:t>
+            </w:r>
           </w:p>
         </w:tc>
         <w:tc>
@@ -2657,8 +2927,18 @@
                 <w:rFonts w:cstheme="minorHAnsi"/>
                 <w:sz w:val="24"/>
                 <w:szCs w:val="24"/>
-              </w:rPr>
-            </w:pPr>
+                <w:lang w:val="en-US"/>
+              </w:rPr>
+            </w:pPr>
+            <w:r>
+              <w:rPr>
+                <w:rFonts w:cstheme="minorHAnsi"/>
+                <w:sz w:val="24"/>
+                <w:szCs w:val="24"/>
+                <w:lang w:val="en-US"/>
+              </w:rPr>
+              <w:t>0</w:t>
+            </w:r>
           </w:p>
         </w:tc>
         <w:tc>
@@ -2675,8 +2955,18 @@
                 <w:rFonts w:cstheme="minorHAnsi"/>
                 <w:sz w:val="24"/>
                 <w:szCs w:val="24"/>
-              </w:rPr>
-            </w:pPr>
+                <w:lang w:val="en-US"/>
+              </w:rPr>
+            </w:pPr>
+            <w:r>
+              <w:rPr>
+                <w:rFonts w:cstheme="minorHAnsi"/>
+                <w:sz w:val="24"/>
+                <w:szCs w:val="24"/>
+                <w:lang w:val="en-US"/>
+              </w:rPr>
+              <w:t>122000</w:t>
+            </w:r>
           </w:p>
         </w:tc>
         <w:tc>
@@ -2693,8 +2983,18 @@
                 <w:rFonts w:cstheme="minorHAnsi"/>
                 <w:sz w:val="24"/>
                 <w:szCs w:val="24"/>
-              </w:rPr>
-            </w:pPr>
+                <w:lang w:val="en-US"/>
+              </w:rPr>
+            </w:pPr>
+            <w:r>
+              <w:rPr>
+                <w:rFonts w:cstheme="minorHAnsi"/>
+                <w:sz w:val="24"/>
+                <w:szCs w:val="24"/>
+                <w:lang w:val="en-US"/>
+              </w:rPr>
+              <w:t>537.67</w:t>
+            </w:r>
           </w:p>
         </w:tc>
         <w:tc>
@@ -2711,8 +3011,18 @@
                 <w:rFonts w:cstheme="minorHAnsi"/>
                 <w:sz w:val="24"/>
                 <w:szCs w:val="24"/>
-              </w:rPr>
-            </w:pPr>
+                <w:lang w:val="en-US"/>
+              </w:rPr>
+            </w:pPr>
+            <w:r>
+              <w:rPr>
+                <w:rFonts w:cstheme="minorHAnsi"/>
+                <w:sz w:val="24"/>
+                <w:szCs w:val="24"/>
+                <w:lang w:val="en-US"/>
+              </w:rPr>
+              <w:t>1.860</w:t>
+            </w:r>
           </w:p>
         </w:tc>
         <w:tc>
@@ -2729,8 +3039,18 @@
                 <w:rFonts w:cstheme="minorHAnsi"/>
                 <w:sz w:val="24"/>
                 <w:szCs w:val="24"/>
-              </w:rPr>
-            </w:pPr>
+                <w:lang w:val="en-US"/>
+              </w:rPr>
+            </w:pPr>
+            <w:r>
+              <w:rPr>
+                <w:rFonts w:cstheme="minorHAnsi"/>
+                <w:sz w:val="24"/>
+                <w:szCs w:val="24"/>
+                <w:lang w:val="en-US"/>
+              </w:rPr>
+              <w:t>64.06</w:t>
+            </w:r>
           </w:p>
         </w:tc>
       </w:tr>
@@ -2778,8 +3098,18 @@
                 <w:rFonts w:cstheme="minorHAnsi"/>
                 <w:sz w:val="24"/>
                 <w:szCs w:val="24"/>
-              </w:rPr>
-            </w:pPr>
+                <w:lang w:val="en-US"/>
+              </w:rPr>
+            </w:pPr>
+            <w:r>
+              <w:rPr>
+                <w:rFonts w:cstheme="minorHAnsi"/>
+                <w:sz w:val="24"/>
+                <w:szCs w:val="24"/>
+                <w:lang w:val="en-US"/>
+              </w:rPr>
+              <w:t>50</w:t>
+            </w:r>
           </w:p>
         </w:tc>
         <w:tc>
@@ -2796,8 +3126,18 @@
                 <w:rFonts w:cstheme="minorHAnsi"/>
                 <w:sz w:val="24"/>
                 <w:szCs w:val="24"/>
-              </w:rPr>
-            </w:pPr>
+                <w:lang w:val="en-US"/>
+              </w:rPr>
+            </w:pPr>
+            <w:r>
+              <w:rPr>
+                <w:rFonts w:cstheme="minorHAnsi"/>
+                <w:sz w:val="24"/>
+                <w:szCs w:val="24"/>
+                <w:lang w:val="en-US"/>
+              </w:rPr>
+              <w:t>7.817</w:t>
+            </w:r>
           </w:p>
         </w:tc>
         <w:tc>
@@ -2814,8 +3154,18 @@
                 <w:rFonts w:cstheme="minorHAnsi"/>
                 <w:sz w:val="24"/>
                 <w:szCs w:val="24"/>
-              </w:rPr>
-            </w:pPr>
+                <w:lang w:val="en-US"/>
+              </w:rPr>
+            </w:pPr>
+            <w:r>
+              <w:rPr>
+                <w:rFonts w:cstheme="minorHAnsi"/>
+                <w:sz w:val="24"/>
+                <w:szCs w:val="24"/>
+                <w:lang w:val="en-US"/>
+              </w:rPr>
+              <w:t>1000</w:t>
+            </w:r>
           </w:p>
         </w:tc>
         <w:tc>
@@ -2832,8 +3182,18 @@
                 <w:rFonts w:cstheme="minorHAnsi"/>
                 <w:sz w:val="24"/>
                 <w:szCs w:val="24"/>
-              </w:rPr>
-            </w:pPr>
+                <w:lang w:val="en-US"/>
+              </w:rPr>
+            </w:pPr>
+            <w:r>
+              <w:rPr>
+                <w:rFonts w:cstheme="minorHAnsi"/>
+                <w:sz w:val="24"/>
+                <w:szCs w:val="24"/>
+                <w:lang w:val="en-US"/>
+              </w:rPr>
+              <w:t>0</w:t>
+            </w:r>
           </w:p>
         </w:tc>
         <w:tc>
@@ -2850,8 +3210,18 @@
                 <w:rFonts w:cstheme="minorHAnsi"/>
                 <w:sz w:val="24"/>
                 <w:szCs w:val="24"/>
-              </w:rPr>
-            </w:pPr>
+                <w:lang w:val="en-US"/>
+              </w:rPr>
+            </w:pPr>
+            <w:r>
+              <w:rPr>
+                <w:rFonts w:cstheme="minorHAnsi"/>
+                <w:sz w:val="24"/>
+                <w:szCs w:val="24"/>
+                <w:lang w:val="en-US"/>
+              </w:rPr>
+              <w:t>122000</w:t>
+            </w:r>
           </w:p>
         </w:tc>
         <w:tc>
@@ -2868,8 +3238,18 @@
                 <w:rFonts w:cstheme="minorHAnsi"/>
                 <w:sz w:val="24"/>
                 <w:szCs w:val="24"/>
-              </w:rPr>
-            </w:pPr>
+                <w:lang w:val="en-US"/>
+              </w:rPr>
+            </w:pPr>
+            <w:r>
+              <w:rPr>
+                <w:rFonts w:cstheme="minorHAnsi"/>
+                <w:sz w:val="24"/>
+                <w:szCs w:val="24"/>
+                <w:lang w:val="en-US"/>
+              </w:rPr>
+              <w:t>127.93</w:t>
+            </w:r>
           </w:p>
         </w:tc>
         <w:tc>
@@ -2886,8 +3266,18 @@
                 <w:rFonts w:cstheme="minorHAnsi"/>
                 <w:sz w:val="24"/>
                 <w:szCs w:val="24"/>
-              </w:rPr>
-            </w:pPr>
+                <w:lang w:val="en-US"/>
+              </w:rPr>
+            </w:pPr>
+            <w:r>
+              <w:rPr>
+                <w:rFonts w:cstheme="minorHAnsi"/>
+                <w:sz w:val="24"/>
+                <w:szCs w:val="24"/>
+                <w:lang w:val="en-US"/>
+              </w:rPr>
+              <w:t>7.817</w:t>
+            </w:r>
           </w:p>
         </w:tc>
         <w:tc>
@@ -2904,8 +3294,18 @@
                 <w:rFonts w:cstheme="minorHAnsi"/>
                 <w:sz w:val="24"/>
                 <w:szCs w:val="24"/>
-              </w:rPr>
-            </w:pPr>
+                <w:lang w:val="en-US"/>
+              </w:rPr>
+            </w:pPr>
+            <w:r>
+              <w:rPr>
+                <w:rFonts w:cstheme="minorHAnsi"/>
+                <w:sz w:val="24"/>
+                <w:szCs w:val="24"/>
+                <w:lang w:val="en-US"/>
+              </w:rPr>
+              <w:t>15.24</w:t>
+            </w:r>
           </w:p>
         </w:tc>
       </w:tr>
@@ -2953,8 +3353,18 @@
                 <w:rFonts w:cstheme="minorHAnsi"/>
                 <w:sz w:val="24"/>
                 <w:szCs w:val="24"/>
-              </w:rPr>
-            </w:pPr>
+                <w:lang w:val="en-US"/>
+              </w:rPr>
+            </w:pPr>
+            <w:r>
+              <w:rPr>
+                <w:rFonts w:cstheme="minorHAnsi"/>
+                <w:sz w:val="24"/>
+                <w:szCs w:val="24"/>
+                <w:lang w:val="en-US"/>
+              </w:rPr>
+              <w:t>75</w:t>
+            </w:r>
           </w:p>
         </w:tc>
         <w:tc>
@@ -2971,8 +3381,18 @@
                 <w:rFonts w:cstheme="minorHAnsi"/>
                 <w:sz w:val="24"/>
                 <w:szCs w:val="24"/>
-              </w:rPr>
-            </w:pPr>
+                <w:lang w:val="en-US"/>
+              </w:rPr>
+            </w:pPr>
+            <w:r>
+              <w:rPr>
+                <w:rFonts w:cstheme="minorHAnsi"/>
+                <w:sz w:val="24"/>
+                <w:szCs w:val="24"/>
+                <w:lang w:val="en-US"/>
+              </w:rPr>
+              <w:t>55.102</w:t>
+            </w:r>
           </w:p>
         </w:tc>
         <w:tc>
@@ -2989,8 +3409,18 @@
                 <w:rFonts w:cstheme="minorHAnsi"/>
                 <w:sz w:val="24"/>
                 <w:szCs w:val="24"/>
-              </w:rPr>
-            </w:pPr>
+                <w:lang w:val="en-US"/>
+              </w:rPr>
+            </w:pPr>
+            <w:r>
+              <w:rPr>
+                <w:rFonts w:cstheme="minorHAnsi"/>
+                <w:sz w:val="24"/>
+                <w:szCs w:val="24"/>
+                <w:lang w:val="en-US"/>
+              </w:rPr>
+              <w:t>1000</w:t>
+            </w:r>
           </w:p>
         </w:tc>
         <w:tc>
@@ -3007,8 +3437,18 @@
                 <w:rFonts w:cstheme="minorHAnsi"/>
                 <w:sz w:val="24"/>
                 <w:szCs w:val="24"/>
-              </w:rPr>
-            </w:pPr>
+                <w:lang w:val="en-US"/>
+              </w:rPr>
+            </w:pPr>
+            <w:r>
+              <w:rPr>
+                <w:rFonts w:cstheme="minorHAnsi"/>
+                <w:sz w:val="24"/>
+                <w:szCs w:val="24"/>
+                <w:lang w:val="en-US"/>
+              </w:rPr>
+              <w:t>0</w:t>
+            </w:r>
           </w:p>
         </w:tc>
         <w:tc>
@@ -3025,8 +3465,18 @@
                 <w:rFonts w:cstheme="minorHAnsi"/>
                 <w:sz w:val="24"/>
                 <w:szCs w:val="24"/>
-              </w:rPr>
-            </w:pPr>
+                <w:lang w:val="en-US"/>
+              </w:rPr>
+            </w:pPr>
+            <w:r>
+              <w:rPr>
+                <w:rFonts w:cstheme="minorHAnsi"/>
+                <w:sz w:val="24"/>
+                <w:szCs w:val="24"/>
+                <w:lang w:val="en-US"/>
+              </w:rPr>
+              <w:t>122000</w:t>
+            </w:r>
           </w:p>
         </w:tc>
         <w:tc>
@@ -3043,8 +3493,18 @@
                 <w:rFonts w:cstheme="minorHAnsi"/>
                 <w:sz w:val="24"/>
                 <w:szCs w:val="24"/>
-              </w:rPr>
-            </w:pPr>
+                <w:lang w:val="en-US"/>
+              </w:rPr>
+            </w:pPr>
+            <w:r>
+              <w:rPr>
+                <w:rFonts w:cstheme="minorHAnsi"/>
+                <w:sz w:val="24"/>
+                <w:szCs w:val="24"/>
+                <w:lang w:val="en-US"/>
+              </w:rPr>
+              <w:t>18.15</w:t>
+            </w:r>
           </w:p>
         </w:tc>
         <w:tc>
@@ -3061,8 +3521,18 @@
                 <w:rFonts w:cstheme="minorHAnsi"/>
                 <w:sz w:val="24"/>
                 <w:szCs w:val="24"/>
-              </w:rPr>
-            </w:pPr>
+                <w:lang w:val="en-US"/>
+              </w:rPr>
+            </w:pPr>
+            <w:r>
+              <w:rPr>
+                <w:rFonts w:cstheme="minorHAnsi"/>
+                <w:sz w:val="24"/>
+                <w:szCs w:val="24"/>
+                <w:lang w:val="en-US"/>
+              </w:rPr>
+              <w:t>55.102</w:t>
+            </w:r>
           </w:p>
         </w:tc>
         <w:tc>
@@ -3079,183 +3549,18 @@
                 <w:rFonts w:cstheme="minorHAnsi"/>
                 <w:sz w:val="24"/>
                 <w:szCs w:val="24"/>
-              </w:rPr>
-            </w:pPr>
-          </w:p>
-        </w:tc>
-      </w:tr>
-      <w:tr>
-        <w:trPr>
-          <w:trHeight w:val="354"/>
-        </w:trPr>
-        <w:tc>
-          <w:tcPr>
-            <w:tcW w:w="595" w:type="dxa"/>
-          </w:tcPr>
-          <w:p>
-            <w:pPr>
-              <w:tabs>
-                <w:tab w:val="left" w:pos="4224"/>
-              </w:tabs>
-              <w:jc w:val="center"/>
-              <w:rPr>
-                <w:rFonts w:cstheme="minorHAnsi"/>
-                <w:sz w:val="24"/>
-                <w:szCs w:val="24"/>
-              </w:rPr>
-            </w:pPr>
-            <w:r>
-              <w:rPr>
-                <w:rFonts w:cstheme="minorHAnsi"/>
-                <w:sz w:val="24"/>
-                <w:szCs w:val="24"/>
-              </w:rPr>
-              <w:t>7</w:t>
-            </w:r>
-          </w:p>
-        </w:tc>
-        <w:tc>
-          <w:tcPr>
-            <w:tcW w:w="1537" w:type="dxa"/>
-          </w:tcPr>
-          <w:p>
-            <w:pPr>
-              <w:tabs>
-                <w:tab w:val="left" w:pos="4224"/>
-              </w:tabs>
-              <w:jc w:val="center"/>
-              <w:rPr>
-                <w:rFonts w:cstheme="minorHAnsi"/>
-                <w:sz w:val="24"/>
-                <w:szCs w:val="24"/>
-              </w:rPr>
-            </w:pPr>
-          </w:p>
-        </w:tc>
-        <w:tc>
-          <w:tcPr>
-            <w:tcW w:w="1720" w:type="dxa"/>
-          </w:tcPr>
-          <w:p>
-            <w:pPr>
-              <w:tabs>
-                <w:tab w:val="left" w:pos="4224"/>
-              </w:tabs>
-              <w:jc w:val="center"/>
-              <w:rPr>
-                <w:rFonts w:cstheme="minorHAnsi"/>
-                <w:sz w:val="24"/>
-                <w:szCs w:val="24"/>
-              </w:rPr>
-            </w:pPr>
-          </w:p>
-        </w:tc>
-        <w:tc>
-          <w:tcPr>
-            <w:tcW w:w="1180" w:type="dxa"/>
-          </w:tcPr>
-          <w:p>
-            <w:pPr>
-              <w:tabs>
-                <w:tab w:val="left" w:pos="4224"/>
-              </w:tabs>
-              <w:jc w:val="center"/>
-              <w:rPr>
-                <w:rFonts w:cstheme="minorHAnsi"/>
-                <w:sz w:val="24"/>
-                <w:szCs w:val="24"/>
-              </w:rPr>
-            </w:pPr>
-          </w:p>
-        </w:tc>
-        <w:tc>
-          <w:tcPr>
-            <w:tcW w:w="1080" w:type="dxa"/>
-          </w:tcPr>
-          <w:p>
-            <w:pPr>
-              <w:tabs>
-                <w:tab w:val="left" w:pos="4224"/>
-              </w:tabs>
-              <w:jc w:val="center"/>
-              <w:rPr>
-                <w:rFonts w:cstheme="minorHAnsi"/>
-                <w:sz w:val="24"/>
-                <w:szCs w:val="24"/>
-              </w:rPr>
-            </w:pPr>
-          </w:p>
-        </w:tc>
-        <w:tc>
-          <w:tcPr>
-            <w:tcW w:w="1449" w:type="dxa"/>
-          </w:tcPr>
-          <w:p>
-            <w:pPr>
-              <w:tabs>
-                <w:tab w:val="left" w:pos="4224"/>
-              </w:tabs>
-              <w:jc w:val="center"/>
-              <w:rPr>
-                <w:rFonts w:cstheme="minorHAnsi"/>
-                <w:sz w:val="24"/>
-                <w:szCs w:val="24"/>
-              </w:rPr>
-            </w:pPr>
-          </w:p>
-        </w:tc>
-        <w:tc>
-          <w:tcPr>
-            <w:tcW w:w="1080" w:type="dxa"/>
-          </w:tcPr>
-          <w:p>
-            <w:pPr>
-              <w:tabs>
-                <w:tab w:val="left" w:pos="4224"/>
-              </w:tabs>
-              <w:jc w:val="center"/>
-              <w:rPr>
-                <w:rFonts w:cstheme="minorHAnsi"/>
-                <w:sz w:val="24"/>
-                <w:szCs w:val="24"/>
-              </w:rPr>
-            </w:pPr>
-          </w:p>
-        </w:tc>
-        <w:tc>
-          <w:tcPr>
-            <w:tcW w:w="1028" w:type="dxa"/>
-          </w:tcPr>
-          <w:p>
-            <w:pPr>
-              <w:tabs>
-                <w:tab w:val="left" w:pos="4224"/>
-              </w:tabs>
-              <w:jc w:val="center"/>
-              <w:rPr>
-                <w:rFonts w:cstheme="minorHAnsi"/>
-                <w:sz w:val="24"/>
-                <w:szCs w:val="24"/>
-              </w:rPr>
-            </w:pPr>
-          </w:p>
-        </w:tc>
-        <w:tc>
-          <w:tcPr>
-            <w:tcW w:w="1098" w:type="dxa"/>
-          </w:tcPr>
-          <w:p>
-            <w:pPr>
-              <w:tabs>
-                <w:tab w:val="left" w:pos="4224"/>
-              </w:tabs>
-              <w:jc w:val="center"/>
-              <w:rPr>
-                <w:rFonts w:cstheme="minorHAnsi"/>
-                <w:sz w:val="24"/>
-                <w:szCs w:val="24"/>
-              </w:rPr>
-            </w:pPr>
+                <w:lang w:val="en-US"/>
+              </w:rPr>
+            </w:pPr>
+            <w:r>
+              <w:rPr>
+                <w:rFonts w:cstheme="minorHAnsi"/>
+                <w:sz w:val="24"/>
+                <w:szCs w:val="24"/>
+                <w:lang w:val="en-US"/>
+              </w:rPr>
+              <w:t>1.16</w:t>
+            </w:r>
           </w:p>
         </w:tc>
       </w:tr>
@@ -3336,6 +3641,14 @@
           <w:rFonts w:cstheme="minorHAnsi"/>
           <w:sz w:val="24"/>
           <w:szCs w:val="24"/>
+        </w:rPr>
+        <w:br/>
+      </w:r>
+      <w:r>
+        <w:rPr>
+          <w:rFonts w:cstheme="minorHAnsi"/>
+          <w:sz w:val="28"/>
+          <w:szCs w:val="28"/>
         </w:rPr>
         <w:br/>
       </w:r>
@@ -4034,8 +4347,18 @@
                 <w:rFonts w:cstheme="minorHAnsi"/>
                 <w:sz w:val="24"/>
                 <w:szCs w:val="24"/>
-              </w:rPr>
-            </w:pPr>
+                <w:lang w:val="en-US"/>
+              </w:rPr>
+            </w:pPr>
+            <w:r>
+              <w:rPr>
+                <w:rFonts w:cstheme="minorHAnsi"/>
+                <w:sz w:val="24"/>
+                <w:szCs w:val="24"/>
+                <w:lang w:val="en-US"/>
+              </w:rPr>
+              <w:t>1</w:t>
+            </w:r>
           </w:p>
         </w:tc>
         <w:tc>
@@ -4052,8 +4375,18 @@
                 <w:rFonts w:cstheme="minorHAnsi"/>
                 <w:sz w:val="24"/>
                 <w:szCs w:val="24"/>
-              </w:rPr>
-            </w:pPr>
+                <w:lang w:val="en-US"/>
+              </w:rPr>
+            </w:pPr>
+            <w:r>
+              <w:rPr>
+                <w:rFonts w:cstheme="minorHAnsi"/>
+                <w:sz w:val="24"/>
+                <w:szCs w:val="24"/>
+                <w:lang w:val="en-US"/>
+              </w:rPr>
+              <w:t>1.393</w:t>
+            </w:r>
           </w:p>
         </w:tc>
         <w:tc>
@@ -4070,8 +4403,18 @@
                 <w:rFonts w:cstheme="minorHAnsi"/>
                 <w:sz w:val="24"/>
                 <w:szCs w:val="24"/>
-              </w:rPr>
-            </w:pPr>
+                <w:lang w:val="en-US"/>
+              </w:rPr>
+            </w:pPr>
+            <w:r>
+              <w:rPr>
+                <w:rFonts w:cstheme="minorHAnsi"/>
+                <w:sz w:val="24"/>
+                <w:szCs w:val="24"/>
+                <w:lang w:val="en-US"/>
+              </w:rPr>
+              <w:t>1000</w:t>
+            </w:r>
           </w:p>
         </w:tc>
         <w:tc>
@@ -4088,8 +4431,18 @@
                 <w:rFonts w:cstheme="minorHAnsi"/>
                 <w:sz w:val="24"/>
                 <w:szCs w:val="24"/>
-              </w:rPr>
-            </w:pPr>
+                <w:lang w:val="en-US"/>
+              </w:rPr>
+            </w:pPr>
+            <w:r>
+              <w:rPr>
+                <w:rFonts w:cstheme="minorHAnsi"/>
+                <w:sz w:val="24"/>
+                <w:szCs w:val="24"/>
+                <w:lang w:val="en-US"/>
+              </w:rPr>
+              <w:t>0</w:t>
+            </w:r>
           </w:p>
         </w:tc>
         <w:tc>
@@ -4106,8 +4459,18 @@
                 <w:rFonts w:cstheme="minorHAnsi"/>
                 <w:sz w:val="24"/>
                 <w:szCs w:val="24"/>
-              </w:rPr>
-            </w:pPr>
+                <w:lang w:val="en-US"/>
+              </w:rPr>
+            </w:pPr>
+            <w:r>
+              <w:rPr>
+                <w:rFonts w:cstheme="minorHAnsi"/>
+                <w:sz w:val="24"/>
+                <w:szCs w:val="24"/>
+                <w:lang w:val="en-US"/>
+              </w:rPr>
+              <w:t>122000</w:t>
+            </w:r>
           </w:p>
         </w:tc>
         <w:tc>
@@ -4124,8 +4487,18 @@
                 <w:rFonts w:cstheme="minorHAnsi"/>
                 <w:sz w:val="24"/>
                 <w:szCs w:val="24"/>
-              </w:rPr>
-            </w:pPr>
+                <w:lang w:val="en-US"/>
+              </w:rPr>
+            </w:pPr>
+            <w:r>
+              <w:rPr>
+                <w:rFonts w:cstheme="minorHAnsi"/>
+                <w:sz w:val="24"/>
+                <w:szCs w:val="24"/>
+                <w:lang w:val="en-US"/>
+              </w:rPr>
+              <w:t>718.04</w:t>
+            </w:r>
           </w:p>
         </w:tc>
         <w:tc>
@@ -4142,8 +4515,18 @@
                 <w:rFonts w:cstheme="minorHAnsi"/>
                 <w:sz w:val="24"/>
                 <w:szCs w:val="24"/>
-              </w:rPr>
-            </w:pPr>
+                <w:lang w:val="en-US"/>
+              </w:rPr>
+            </w:pPr>
+            <w:r>
+              <w:rPr>
+                <w:rFonts w:cstheme="minorHAnsi"/>
+                <w:sz w:val="24"/>
+                <w:szCs w:val="24"/>
+                <w:lang w:val="en-US"/>
+              </w:rPr>
+              <w:t>1.393</w:t>
+            </w:r>
           </w:p>
         </w:tc>
         <w:tc>
@@ -4160,8 +4543,18 @@
                 <w:rFonts w:cstheme="minorHAnsi"/>
                 <w:sz w:val="24"/>
                 <w:szCs w:val="24"/>
-              </w:rPr>
-            </w:pPr>
+                <w:lang w:val="en-US"/>
+              </w:rPr>
+            </w:pPr>
+            <w:r>
+              <w:rPr>
+                <w:rFonts w:cstheme="minorHAnsi"/>
+                <w:sz w:val="24"/>
+                <w:szCs w:val="24"/>
+                <w:lang w:val="en-US"/>
+              </w:rPr>
+              <w:t>85.55</w:t>
+            </w:r>
           </w:p>
         </w:tc>
       </w:tr>
@@ -4209,8 +4602,18 @@
                 <w:rFonts w:cstheme="minorHAnsi"/>
                 <w:sz w:val="24"/>
                 <w:szCs w:val="24"/>
-              </w:rPr>
-            </w:pPr>
+                <w:lang w:val="en-US"/>
+              </w:rPr>
+            </w:pPr>
+            <w:r>
+              <w:rPr>
+                <w:rFonts w:cstheme="minorHAnsi"/>
+                <w:sz w:val="24"/>
+                <w:szCs w:val="24"/>
+                <w:lang w:val="en-US"/>
+              </w:rPr>
+              <w:t>5</w:t>
+            </w:r>
           </w:p>
         </w:tc>
         <w:tc>
@@ -4227,8 +4630,18 @@
                 <w:rFonts w:cstheme="minorHAnsi"/>
                 <w:sz w:val="24"/>
                 <w:szCs w:val="24"/>
-              </w:rPr>
-            </w:pPr>
+                <w:lang w:val="en-US"/>
+              </w:rPr>
+            </w:pPr>
+            <w:r>
+              <w:rPr>
+                <w:rFonts w:cstheme="minorHAnsi"/>
+                <w:sz w:val="24"/>
+                <w:szCs w:val="24"/>
+                <w:lang w:val="en-US"/>
+              </w:rPr>
+              <w:t>1.471</w:t>
+            </w:r>
           </w:p>
         </w:tc>
         <w:tc>
@@ -4245,8 +4658,18 @@
                 <w:rFonts w:cstheme="minorHAnsi"/>
                 <w:sz w:val="24"/>
                 <w:szCs w:val="24"/>
-              </w:rPr>
-            </w:pPr>
+                <w:lang w:val="en-US"/>
+              </w:rPr>
+            </w:pPr>
+            <w:r>
+              <w:rPr>
+                <w:rFonts w:cstheme="minorHAnsi"/>
+                <w:sz w:val="24"/>
+                <w:szCs w:val="24"/>
+                <w:lang w:val="en-US"/>
+              </w:rPr>
+              <w:t>1000</w:t>
+            </w:r>
           </w:p>
         </w:tc>
         <w:tc>
@@ -4263,8 +4686,18 @@
                 <w:rFonts w:cstheme="minorHAnsi"/>
                 <w:sz w:val="24"/>
                 <w:szCs w:val="24"/>
-              </w:rPr>
-            </w:pPr>
+                <w:lang w:val="en-US"/>
+              </w:rPr>
+            </w:pPr>
+            <w:r>
+              <w:rPr>
+                <w:rFonts w:cstheme="minorHAnsi"/>
+                <w:sz w:val="24"/>
+                <w:szCs w:val="24"/>
+                <w:lang w:val="en-US"/>
+              </w:rPr>
+              <w:t>0</w:t>
+            </w:r>
           </w:p>
         </w:tc>
         <w:tc>
@@ -4281,8 +4714,18 @@
                 <w:rFonts w:cstheme="minorHAnsi"/>
                 <w:sz w:val="24"/>
                 <w:szCs w:val="24"/>
-              </w:rPr>
-            </w:pPr>
+                <w:lang w:val="en-US"/>
+              </w:rPr>
+            </w:pPr>
+            <w:r>
+              <w:rPr>
+                <w:rFonts w:cstheme="minorHAnsi"/>
+                <w:sz w:val="24"/>
+                <w:szCs w:val="24"/>
+                <w:lang w:val="en-US"/>
+              </w:rPr>
+              <w:t>122000</w:t>
+            </w:r>
           </w:p>
         </w:tc>
         <w:tc>
@@ -4299,8 +4742,18 @@
                 <w:rFonts w:cstheme="minorHAnsi"/>
                 <w:sz w:val="24"/>
                 <w:szCs w:val="24"/>
-              </w:rPr>
-            </w:pPr>
+                <w:lang w:val="en-US"/>
+              </w:rPr>
+            </w:pPr>
+            <w:r>
+              <w:rPr>
+                <w:rFonts w:cstheme="minorHAnsi"/>
+                <w:sz w:val="24"/>
+                <w:szCs w:val="24"/>
+                <w:lang w:val="en-US"/>
+              </w:rPr>
+              <w:t>679.96</w:t>
+            </w:r>
           </w:p>
         </w:tc>
         <w:tc>
@@ -4317,8 +4770,18 @@
                 <w:rFonts w:cstheme="minorHAnsi"/>
                 <w:sz w:val="24"/>
                 <w:szCs w:val="24"/>
-              </w:rPr>
-            </w:pPr>
+                <w:lang w:val="en-US"/>
+              </w:rPr>
+            </w:pPr>
+            <w:r>
+              <w:rPr>
+                <w:rFonts w:cstheme="minorHAnsi"/>
+                <w:sz w:val="24"/>
+                <w:szCs w:val="24"/>
+                <w:lang w:val="en-US"/>
+              </w:rPr>
+              <w:t>1.471</w:t>
+            </w:r>
           </w:p>
         </w:tc>
         <w:tc>
@@ -4335,8 +4798,18 @@
                 <w:rFonts w:cstheme="minorHAnsi"/>
                 <w:sz w:val="24"/>
                 <w:szCs w:val="24"/>
-              </w:rPr>
-            </w:pPr>
+                <w:lang w:val="en-US"/>
+              </w:rPr>
+            </w:pPr>
+            <w:r>
+              <w:rPr>
+                <w:rFonts w:cstheme="minorHAnsi"/>
+                <w:sz w:val="24"/>
+                <w:szCs w:val="24"/>
+                <w:lang w:val="en-US"/>
+              </w:rPr>
+              <w:t>81.01</w:t>
+            </w:r>
           </w:p>
         </w:tc>
       </w:tr>
@@ -4384,8 +4857,18 @@
                 <w:rFonts w:cstheme="minorHAnsi"/>
                 <w:sz w:val="24"/>
                 <w:szCs w:val="24"/>
-              </w:rPr>
-            </w:pPr>
+                <w:lang w:val="en-US"/>
+              </w:rPr>
+            </w:pPr>
+            <w:r>
+              <w:rPr>
+                <w:rFonts w:cstheme="minorHAnsi"/>
+                <w:sz w:val="24"/>
+                <w:szCs w:val="24"/>
+                <w:lang w:val="en-US"/>
+              </w:rPr>
+              <w:t>10</w:t>
+            </w:r>
           </w:p>
         </w:tc>
         <w:tc>
@@ -4402,8 +4885,18 @@
                 <w:rFonts w:cstheme="minorHAnsi"/>
                 <w:sz w:val="24"/>
                 <w:szCs w:val="24"/>
-              </w:rPr>
-            </w:pPr>
+                <w:lang w:val="en-US"/>
+              </w:rPr>
+            </w:pPr>
+            <w:r>
+              <w:rPr>
+                <w:rFonts w:cstheme="minorHAnsi"/>
+                <w:sz w:val="24"/>
+                <w:szCs w:val="24"/>
+                <w:lang w:val="en-US"/>
+              </w:rPr>
+              <w:t>1.358</w:t>
+            </w:r>
           </w:p>
         </w:tc>
         <w:tc>
@@ -4420,8 +4913,18 @@
                 <w:rFonts w:cstheme="minorHAnsi"/>
                 <w:sz w:val="24"/>
                 <w:szCs w:val="24"/>
-              </w:rPr>
-            </w:pPr>
+                <w:lang w:val="en-US"/>
+              </w:rPr>
+            </w:pPr>
+            <w:r>
+              <w:rPr>
+                <w:rFonts w:cstheme="minorHAnsi"/>
+                <w:sz w:val="24"/>
+                <w:szCs w:val="24"/>
+                <w:lang w:val="en-US"/>
+              </w:rPr>
+              <w:t>1000</w:t>
+            </w:r>
           </w:p>
         </w:tc>
         <w:tc>
@@ -4438,8 +4941,18 @@
                 <w:rFonts w:cstheme="minorHAnsi"/>
                 <w:sz w:val="24"/>
                 <w:szCs w:val="24"/>
-              </w:rPr>
-            </w:pPr>
+                <w:lang w:val="en-US"/>
+              </w:rPr>
+            </w:pPr>
+            <w:r>
+              <w:rPr>
+                <w:rFonts w:cstheme="minorHAnsi"/>
+                <w:sz w:val="24"/>
+                <w:szCs w:val="24"/>
+                <w:lang w:val="en-US"/>
+              </w:rPr>
+              <w:t>0</w:t>
+            </w:r>
           </w:p>
         </w:tc>
         <w:tc>
@@ -4456,8 +4969,18 @@
                 <w:rFonts w:cstheme="minorHAnsi"/>
                 <w:sz w:val="24"/>
                 <w:szCs w:val="24"/>
-              </w:rPr>
-            </w:pPr>
+                <w:lang w:val="en-US"/>
+              </w:rPr>
+            </w:pPr>
+            <w:r>
+              <w:rPr>
+                <w:rFonts w:cstheme="minorHAnsi"/>
+                <w:sz w:val="24"/>
+                <w:szCs w:val="24"/>
+                <w:lang w:val="en-US"/>
+              </w:rPr>
+              <w:t>122000</w:t>
+            </w:r>
           </w:p>
         </w:tc>
         <w:tc>
@@ -4474,8 +4997,18 @@
                 <w:rFonts w:cstheme="minorHAnsi"/>
                 <w:sz w:val="24"/>
                 <w:szCs w:val="24"/>
-              </w:rPr>
-            </w:pPr>
+                <w:lang w:val="en-US"/>
+              </w:rPr>
+            </w:pPr>
+            <w:r>
+              <w:rPr>
+                <w:rFonts w:cstheme="minorHAnsi"/>
+                <w:sz w:val="24"/>
+                <w:szCs w:val="24"/>
+                <w:lang w:val="en-US"/>
+              </w:rPr>
+              <w:t>736.56</w:t>
+            </w:r>
           </w:p>
         </w:tc>
         <w:tc>
@@ -4492,8 +5025,18 @@
                 <w:rFonts w:cstheme="minorHAnsi"/>
                 <w:sz w:val="24"/>
                 <w:szCs w:val="24"/>
-              </w:rPr>
-            </w:pPr>
+                <w:lang w:val="en-US"/>
+              </w:rPr>
+            </w:pPr>
+            <w:r>
+              <w:rPr>
+                <w:rFonts w:cstheme="minorHAnsi"/>
+                <w:sz w:val="24"/>
+                <w:szCs w:val="24"/>
+                <w:lang w:val="en-US"/>
+              </w:rPr>
+              <w:t>1.358</w:t>
+            </w:r>
           </w:p>
         </w:tc>
         <w:tc>
@@ -4510,8 +5053,18 @@
                 <w:rFonts w:cstheme="minorHAnsi"/>
                 <w:sz w:val="24"/>
                 <w:szCs w:val="24"/>
-              </w:rPr>
-            </w:pPr>
+                <w:lang w:val="en-US"/>
+              </w:rPr>
+            </w:pPr>
+            <w:r>
+              <w:rPr>
+                <w:rFonts w:cstheme="minorHAnsi"/>
+                <w:sz w:val="24"/>
+                <w:szCs w:val="24"/>
+                <w:lang w:val="en-US"/>
+              </w:rPr>
+              <w:t>87.75</w:t>
+            </w:r>
           </w:p>
         </w:tc>
       </w:tr>
@@ -4559,8 +5112,18 @@
                 <w:rFonts w:cstheme="minorHAnsi"/>
                 <w:sz w:val="24"/>
                 <w:szCs w:val="24"/>
-              </w:rPr>
-            </w:pPr>
+                <w:lang w:val="en-US"/>
+              </w:rPr>
+            </w:pPr>
+            <w:r>
+              <w:rPr>
+                <w:rFonts w:cstheme="minorHAnsi"/>
+                <w:sz w:val="24"/>
+                <w:szCs w:val="24"/>
+                <w:lang w:val="en-US"/>
+              </w:rPr>
+              <w:t>25</w:t>
+            </w:r>
           </w:p>
         </w:tc>
         <w:tc>
@@ -4577,8 +5140,18 @@
                 <w:rFonts w:cstheme="minorHAnsi"/>
                 <w:sz w:val="24"/>
                 <w:szCs w:val="24"/>
-              </w:rPr>
-            </w:pPr>
+                <w:lang w:val="en-US"/>
+              </w:rPr>
+            </w:pPr>
+            <w:r>
+              <w:rPr>
+                <w:rFonts w:cstheme="minorHAnsi"/>
+                <w:sz w:val="24"/>
+                <w:szCs w:val="24"/>
+                <w:lang w:val="en-US"/>
+              </w:rPr>
+              <w:t>1.844</w:t>
+            </w:r>
           </w:p>
         </w:tc>
         <w:tc>
@@ -4595,8 +5168,18 @@
                 <w:rFonts w:cstheme="minorHAnsi"/>
                 <w:sz w:val="24"/>
                 <w:szCs w:val="24"/>
-              </w:rPr>
-            </w:pPr>
+                <w:lang w:val="en-US"/>
+              </w:rPr>
+            </w:pPr>
+            <w:r>
+              <w:rPr>
+                <w:rFonts w:cstheme="minorHAnsi"/>
+                <w:sz w:val="24"/>
+                <w:szCs w:val="24"/>
+                <w:lang w:val="en-US"/>
+              </w:rPr>
+              <w:t>1000</w:t>
+            </w:r>
           </w:p>
         </w:tc>
         <w:tc>
@@ -4613,8 +5196,18 @@
                 <w:rFonts w:cstheme="minorHAnsi"/>
                 <w:sz w:val="24"/>
                 <w:szCs w:val="24"/>
-              </w:rPr>
-            </w:pPr>
+                <w:lang w:val="en-US"/>
+              </w:rPr>
+            </w:pPr>
+            <w:r>
+              <w:rPr>
+                <w:rFonts w:cstheme="minorHAnsi"/>
+                <w:sz w:val="24"/>
+                <w:szCs w:val="24"/>
+                <w:lang w:val="en-US"/>
+              </w:rPr>
+              <w:t>0</w:t>
+            </w:r>
           </w:p>
         </w:tc>
         <w:tc>
@@ -4631,8 +5224,18 @@
                 <w:rFonts w:cstheme="minorHAnsi"/>
                 <w:sz w:val="24"/>
                 <w:szCs w:val="24"/>
-              </w:rPr>
-            </w:pPr>
+                <w:lang w:val="en-US"/>
+              </w:rPr>
+            </w:pPr>
+            <w:r>
+              <w:rPr>
+                <w:rFonts w:cstheme="minorHAnsi"/>
+                <w:sz w:val="24"/>
+                <w:szCs w:val="24"/>
+                <w:lang w:val="en-US"/>
+              </w:rPr>
+              <w:t>122000</w:t>
+            </w:r>
           </w:p>
         </w:tc>
         <w:tc>
@@ -4649,8 +5252,18 @@
                 <w:rFonts w:cstheme="minorHAnsi"/>
                 <w:sz w:val="24"/>
                 <w:szCs w:val="24"/>
-              </w:rPr>
-            </w:pPr>
+                <w:lang w:val="en-US"/>
+              </w:rPr>
+            </w:pPr>
+            <w:r>
+              <w:rPr>
+                <w:rFonts w:cstheme="minorHAnsi"/>
+                <w:sz w:val="24"/>
+                <w:szCs w:val="24"/>
+                <w:lang w:val="en-US"/>
+              </w:rPr>
+              <w:t>542.22</w:t>
+            </w:r>
           </w:p>
         </w:tc>
         <w:tc>
@@ -4667,8 +5280,18 @@
                 <w:rFonts w:cstheme="minorHAnsi"/>
                 <w:sz w:val="24"/>
                 <w:szCs w:val="24"/>
-              </w:rPr>
-            </w:pPr>
+                <w:lang w:val="en-US"/>
+              </w:rPr>
+            </w:pPr>
+            <w:r>
+              <w:rPr>
+                <w:rFonts w:cstheme="minorHAnsi"/>
+                <w:sz w:val="24"/>
+                <w:szCs w:val="24"/>
+                <w:lang w:val="en-US"/>
+              </w:rPr>
+              <w:t>1.844</w:t>
+            </w:r>
           </w:p>
         </w:tc>
         <w:tc>
@@ -4685,8 +5308,18 @@
                 <w:rFonts w:cstheme="minorHAnsi"/>
                 <w:sz w:val="24"/>
                 <w:szCs w:val="24"/>
-              </w:rPr>
-            </w:pPr>
+                <w:lang w:val="en-US"/>
+              </w:rPr>
+            </w:pPr>
+            <w:r>
+              <w:rPr>
+                <w:rFonts w:cstheme="minorHAnsi"/>
+                <w:sz w:val="24"/>
+                <w:szCs w:val="24"/>
+                <w:lang w:val="en-US"/>
+              </w:rPr>
+              <w:t>64.60</w:t>
+            </w:r>
           </w:p>
         </w:tc>
       </w:tr>
@@ -4734,8 +5367,18 @@
                 <w:rFonts w:cstheme="minorHAnsi"/>
                 <w:sz w:val="24"/>
                 <w:szCs w:val="24"/>
-              </w:rPr>
-            </w:pPr>
+                <w:lang w:val="en-US"/>
+              </w:rPr>
+            </w:pPr>
+            <w:r>
+              <w:rPr>
+                <w:rFonts w:cstheme="minorHAnsi"/>
+                <w:sz w:val="24"/>
+                <w:szCs w:val="24"/>
+                <w:lang w:val="en-US"/>
+              </w:rPr>
+              <w:t>50</w:t>
+            </w:r>
           </w:p>
         </w:tc>
         <w:tc>
@@ -4752,8 +5395,18 @@
                 <w:rFonts w:cstheme="minorHAnsi"/>
                 <w:sz w:val="24"/>
                 <w:szCs w:val="24"/>
-              </w:rPr>
-            </w:pPr>
+                <w:lang w:val="en-US"/>
+              </w:rPr>
+            </w:pPr>
+            <w:r>
+              <w:rPr>
+                <w:rFonts w:cstheme="minorHAnsi"/>
+                <w:sz w:val="24"/>
+                <w:szCs w:val="24"/>
+                <w:lang w:val="en-US"/>
+              </w:rPr>
+              <w:t>14.216</w:t>
+            </w:r>
           </w:p>
         </w:tc>
         <w:tc>
@@ -4770,8 +5423,18 @@
                 <w:rFonts w:cstheme="minorHAnsi"/>
                 <w:sz w:val="24"/>
                 <w:szCs w:val="24"/>
-              </w:rPr>
-            </w:pPr>
+                <w:lang w:val="en-US"/>
+              </w:rPr>
+            </w:pPr>
+            <w:r>
+              <w:rPr>
+                <w:rFonts w:cstheme="minorHAnsi"/>
+                <w:sz w:val="24"/>
+                <w:szCs w:val="24"/>
+                <w:lang w:val="en-US"/>
+              </w:rPr>
+              <w:t>1000</w:t>
+            </w:r>
           </w:p>
         </w:tc>
         <w:tc>
@@ -4788,8 +5451,18 @@
                 <w:rFonts w:cstheme="minorHAnsi"/>
                 <w:sz w:val="24"/>
                 <w:szCs w:val="24"/>
-              </w:rPr>
-            </w:pPr>
+                <w:lang w:val="en-US"/>
+              </w:rPr>
+            </w:pPr>
+            <w:r>
+              <w:rPr>
+                <w:rFonts w:cstheme="minorHAnsi"/>
+                <w:sz w:val="24"/>
+                <w:szCs w:val="24"/>
+                <w:lang w:val="en-US"/>
+              </w:rPr>
+              <w:t>0</w:t>
+            </w:r>
           </w:p>
         </w:tc>
         <w:tc>
@@ -4806,8 +5479,18 @@
                 <w:rFonts w:cstheme="minorHAnsi"/>
                 <w:sz w:val="24"/>
                 <w:szCs w:val="24"/>
-              </w:rPr>
-            </w:pPr>
+                <w:lang w:val="en-US"/>
+              </w:rPr>
+            </w:pPr>
+            <w:r>
+              <w:rPr>
+                <w:rFonts w:cstheme="minorHAnsi"/>
+                <w:sz w:val="24"/>
+                <w:szCs w:val="24"/>
+                <w:lang w:val="en-US"/>
+              </w:rPr>
+              <w:t>122000</w:t>
+            </w:r>
           </w:p>
         </w:tc>
         <w:tc>
@@ -4824,8 +5507,18 @@
                 <w:rFonts w:cstheme="minorHAnsi"/>
                 <w:sz w:val="24"/>
                 <w:szCs w:val="24"/>
-              </w:rPr>
-            </w:pPr>
+                <w:lang w:val="en-US"/>
+              </w:rPr>
+            </w:pPr>
+            <w:r>
+              <w:rPr>
+                <w:rFonts w:cstheme="minorHAnsi"/>
+                <w:sz w:val="24"/>
+                <w:szCs w:val="24"/>
+                <w:lang w:val="en-US"/>
+              </w:rPr>
+              <w:t>70.34</w:t>
+            </w:r>
           </w:p>
         </w:tc>
         <w:tc>
@@ -4842,8 +5535,18 @@
                 <w:rFonts w:cstheme="minorHAnsi"/>
                 <w:sz w:val="24"/>
                 <w:szCs w:val="24"/>
-              </w:rPr>
-            </w:pPr>
+                <w:lang w:val="en-US"/>
+              </w:rPr>
+            </w:pPr>
+            <w:r>
+              <w:rPr>
+                <w:rFonts w:cstheme="minorHAnsi"/>
+                <w:sz w:val="24"/>
+                <w:szCs w:val="24"/>
+                <w:lang w:val="en-US"/>
+              </w:rPr>
+              <w:t>14.216</w:t>
+            </w:r>
           </w:p>
         </w:tc>
         <w:tc>
@@ -4860,8 +5563,18 @@
                 <w:rFonts w:cstheme="minorHAnsi"/>
                 <w:sz w:val="24"/>
                 <w:szCs w:val="24"/>
-              </w:rPr>
-            </w:pPr>
+                <w:lang w:val="en-US"/>
+              </w:rPr>
+            </w:pPr>
+            <w:r>
+              <w:rPr>
+                <w:rFonts w:cstheme="minorHAnsi"/>
+                <w:sz w:val="24"/>
+                <w:szCs w:val="24"/>
+                <w:lang w:val="en-US"/>
+              </w:rPr>
+              <w:t>8.38</w:t>
+            </w:r>
           </w:p>
         </w:tc>
       </w:tr>
@@ -4909,8 +5622,18 @@
                 <w:rFonts w:cstheme="minorHAnsi"/>
                 <w:sz w:val="24"/>
                 <w:szCs w:val="24"/>
-              </w:rPr>
-            </w:pPr>
+                <w:lang w:val="en-US"/>
+              </w:rPr>
+            </w:pPr>
+            <w:r>
+              <w:rPr>
+                <w:rFonts w:cstheme="minorHAnsi"/>
+                <w:sz w:val="24"/>
+                <w:szCs w:val="24"/>
+                <w:lang w:val="en-US"/>
+              </w:rPr>
+              <w:t>75</w:t>
+            </w:r>
           </w:p>
         </w:tc>
         <w:tc>
@@ -4927,8 +5650,18 @@
                 <w:rFonts w:cstheme="minorHAnsi"/>
                 <w:sz w:val="24"/>
                 <w:szCs w:val="24"/>
-              </w:rPr>
-            </w:pPr>
+                <w:lang w:val="en-US"/>
+              </w:rPr>
+            </w:pPr>
+            <w:r>
+              <w:rPr>
+                <w:rFonts w:cstheme="minorHAnsi"/>
+                <w:sz w:val="24"/>
+                <w:szCs w:val="24"/>
+                <w:lang w:val="en-US"/>
+              </w:rPr>
+              <w:t>54.992</w:t>
+            </w:r>
           </w:p>
         </w:tc>
         <w:tc>
@@ -4945,8 +5678,18 @@
                 <w:rFonts w:cstheme="minorHAnsi"/>
                 <w:sz w:val="24"/>
                 <w:szCs w:val="24"/>
-              </w:rPr>
-            </w:pPr>
+                <w:lang w:val="en-US"/>
+              </w:rPr>
+            </w:pPr>
+            <w:r>
+              <w:rPr>
+                <w:rFonts w:cstheme="minorHAnsi"/>
+                <w:sz w:val="24"/>
+                <w:szCs w:val="24"/>
+                <w:lang w:val="en-US"/>
+              </w:rPr>
+              <w:t>1000</w:t>
+            </w:r>
           </w:p>
         </w:tc>
         <w:tc>
@@ -4963,8 +5706,18 @@
                 <w:rFonts w:cstheme="minorHAnsi"/>
                 <w:sz w:val="24"/>
                 <w:szCs w:val="24"/>
-              </w:rPr>
-            </w:pPr>
+                <w:lang w:val="en-US"/>
+              </w:rPr>
+            </w:pPr>
+            <w:r>
+              <w:rPr>
+                <w:rFonts w:cstheme="minorHAnsi"/>
+                <w:sz w:val="24"/>
+                <w:szCs w:val="24"/>
+                <w:lang w:val="en-US"/>
+              </w:rPr>
+              <w:t>0</w:t>
+            </w:r>
           </w:p>
         </w:tc>
         <w:tc>
@@ -4981,8 +5734,18 @@
                 <w:rFonts w:cstheme="minorHAnsi"/>
                 <w:sz w:val="24"/>
                 <w:szCs w:val="24"/>
-              </w:rPr>
-            </w:pPr>
+                <w:lang w:val="en-US"/>
+              </w:rPr>
+            </w:pPr>
+            <w:r>
+              <w:rPr>
+                <w:rFonts w:cstheme="minorHAnsi"/>
+                <w:sz w:val="24"/>
+                <w:szCs w:val="24"/>
+                <w:lang w:val="en-US"/>
+              </w:rPr>
+              <w:t>122000</w:t>
+            </w:r>
           </w:p>
         </w:tc>
         <w:tc>
@@ -4999,8 +5762,18 @@
                 <w:rFonts w:cstheme="minorHAnsi"/>
                 <w:sz w:val="24"/>
                 <w:szCs w:val="24"/>
-              </w:rPr>
-            </w:pPr>
+                <w:lang w:val="en-US"/>
+              </w:rPr>
+            </w:pPr>
+            <w:r>
+              <w:rPr>
+                <w:rFonts w:cstheme="minorHAnsi"/>
+                <w:sz w:val="24"/>
+                <w:szCs w:val="24"/>
+                <w:lang w:val="en-US"/>
+              </w:rPr>
+              <w:t>18.18</w:t>
+            </w:r>
           </w:p>
         </w:tc>
         <w:tc>
@@ -5017,8 +5790,18 @@
                 <w:rFonts w:cstheme="minorHAnsi"/>
                 <w:sz w:val="24"/>
                 <w:szCs w:val="24"/>
-              </w:rPr>
-            </w:pPr>
+                <w:lang w:val="en-US"/>
+              </w:rPr>
+            </w:pPr>
+            <w:r>
+              <w:rPr>
+                <w:rFonts w:cstheme="minorHAnsi"/>
+                <w:sz w:val="24"/>
+                <w:szCs w:val="24"/>
+                <w:lang w:val="en-US"/>
+              </w:rPr>
+              <w:t>54.992</w:t>
+            </w:r>
           </w:p>
         </w:tc>
         <w:tc>
@@ -5035,183 +5818,18 @@
                 <w:rFonts w:cstheme="minorHAnsi"/>
                 <w:sz w:val="24"/>
                 <w:szCs w:val="24"/>
-              </w:rPr>
-            </w:pPr>
-          </w:p>
-        </w:tc>
-      </w:tr>
-      <w:tr>
-        <w:trPr>
-          <w:trHeight w:val="354"/>
-        </w:trPr>
-        <w:tc>
-          <w:tcPr>
-            <w:tcW w:w="595" w:type="dxa"/>
-          </w:tcPr>
-          <w:p>
-            <w:pPr>
-              <w:tabs>
-                <w:tab w:val="left" w:pos="4224"/>
-              </w:tabs>
-              <w:jc w:val="center"/>
-              <w:rPr>
-                <w:rFonts w:cstheme="minorHAnsi"/>
-                <w:sz w:val="24"/>
-                <w:szCs w:val="24"/>
-              </w:rPr>
-            </w:pPr>
-            <w:r>
-              <w:rPr>
-                <w:rFonts w:cstheme="minorHAnsi"/>
-                <w:sz w:val="24"/>
-                <w:szCs w:val="24"/>
-              </w:rPr>
-              <w:t>7</w:t>
-            </w:r>
-          </w:p>
-        </w:tc>
-        <w:tc>
-          <w:tcPr>
-            <w:tcW w:w="1537" w:type="dxa"/>
-          </w:tcPr>
-          <w:p>
-            <w:pPr>
-              <w:tabs>
-                <w:tab w:val="left" w:pos="4224"/>
-              </w:tabs>
-              <w:jc w:val="center"/>
-              <w:rPr>
-                <w:rFonts w:cstheme="minorHAnsi"/>
-                <w:sz w:val="24"/>
-                <w:szCs w:val="24"/>
-              </w:rPr>
-            </w:pPr>
-          </w:p>
-        </w:tc>
-        <w:tc>
-          <w:tcPr>
-            <w:tcW w:w="1720" w:type="dxa"/>
-          </w:tcPr>
-          <w:p>
-            <w:pPr>
-              <w:tabs>
-                <w:tab w:val="left" w:pos="4224"/>
-              </w:tabs>
-              <w:jc w:val="center"/>
-              <w:rPr>
-                <w:rFonts w:cstheme="minorHAnsi"/>
-                <w:sz w:val="24"/>
-                <w:szCs w:val="24"/>
-              </w:rPr>
-            </w:pPr>
-          </w:p>
-        </w:tc>
-        <w:tc>
-          <w:tcPr>
-            <w:tcW w:w="1180" w:type="dxa"/>
-          </w:tcPr>
-          <w:p>
-            <w:pPr>
-              <w:tabs>
-                <w:tab w:val="left" w:pos="4224"/>
-              </w:tabs>
-              <w:jc w:val="center"/>
-              <w:rPr>
-                <w:rFonts w:cstheme="minorHAnsi"/>
-                <w:sz w:val="24"/>
-                <w:szCs w:val="24"/>
-              </w:rPr>
-            </w:pPr>
-          </w:p>
-        </w:tc>
-        <w:tc>
-          <w:tcPr>
-            <w:tcW w:w="1080" w:type="dxa"/>
-          </w:tcPr>
-          <w:p>
-            <w:pPr>
-              <w:tabs>
-                <w:tab w:val="left" w:pos="4224"/>
-              </w:tabs>
-              <w:jc w:val="center"/>
-              <w:rPr>
-                <w:rFonts w:cstheme="minorHAnsi"/>
-                <w:sz w:val="24"/>
-                <w:szCs w:val="24"/>
-              </w:rPr>
-            </w:pPr>
-          </w:p>
-        </w:tc>
-        <w:tc>
-          <w:tcPr>
-            <w:tcW w:w="1449" w:type="dxa"/>
-          </w:tcPr>
-          <w:p>
-            <w:pPr>
-              <w:tabs>
-                <w:tab w:val="left" w:pos="4224"/>
-              </w:tabs>
-              <w:jc w:val="center"/>
-              <w:rPr>
-                <w:rFonts w:cstheme="minorHAnsi"/>
-                <w:sz w:val="24"/>
-                <w:szCs w:val="24"/>
-              </w:rPr>
-            </w:pPr>
-          </w:p>
-        </w:tc>
-        <w:tc>
-          <w:tcPr>
-            <w:tcW w:w="1080" w:type="dxa"/>
-          </w:tcPr>
-          <w:p>
-            <w:pPr>
-              <w:tabs>
-                <w:tab w:val="left" w:pos="4224"/>
-              </w:tabs>
-              <w:jc w:val="center"/>
-              <w:rPr>
-                <w:rFonts w:cstheme="minorHAnsi"/>
-                <w:sz w:val="24"/>
-                <w:szCs w:val="24"/>
-              </w:rPr>
-            </w:pPr>
-          </w:p>
-        </w:tc>
-        <w:tc>
-          <w:tcPr>
-            <w:tcW w:w="1028" w:type="dxa"/>
-          </w:tcPr>
-          <w:p>
-            <w:pPr>
-              <w:tabs>
-                <w:tab w:val="left" w:pos="4224"/>
-              </w:tabs>
-              <w:jc w:val="center"/>
-              <w:rPr>
-                <w:rFonts w:cstheme="minorHAnsi"/>
-                <w:sz w:val="24"/>
-                <w:szCs w:val="24"/>
-              </w:rPr>
-            </w:pPr>
-          </w:p>
-        </w:tc>
-        <w:tc>
-          <w:tcPr>
-            <w:tcW w:w="1098" w:type="dxa"/>
-          </w:tcPr>
-          <w:p>
-            <w:pPr>
-              <w:tabs>
-                <w:tab w:val="left" w:pos="4224"/>
-              </w:tabs>
-              <w:jc w:val="center"/>
-              <w:rPr>
-                <w:rFonts w:cstheme="minorHAnsi"/>
-                <w:sz w:val="24"/>
-                <w:szCs w:val="24"/>
-              </w:rPr>
-            </w:pPr>
+                <w:lang w:val="en-US"/>
+              </w:rPr>
+            </w:pPr>
+            <w:r>
+              <w:rPr>
+                <w:rFonts w:cstheme="minorHAnsi"/>
+                <w:sz w:val="24"/>
+                <w:szCs w:val="24"/>
+                <w:lang w:val="en-US"/>
+              </w:rPr>
+              <w:t>2.17</w:t>
+            </w:r>
           </w:p>
         </w:tc>
       </w:tr>
@@ -5219,24 +5837,2259 @@
     <w:p>
       <w:pPr>
         <w:tabs>
-          <w:tab w:val="left" w:pos="4224"/>
+          <w:tab w:val="left" w:pos="-142"/>
         </w:tabs>
-        <w:rPr>
-          <w:rFonts w:cstheme="minorHAnsi"/>
-          <w:sz w:val="28"/>
-          <w:szCs w:val="28"/>
+        <w:ind w:left="284" w:hanging="426"/>
+        <w:rPr>
+          <w:rFonts w:cstheme="minorHAnsi"/>
+          <w:sz w:val="28"/>
+          <w:szCs w:val="28"/>
+          <w:lang w:val="en-US"/>
         </w:rPr>
       </w:pPr>
-      <w:r>
-        <w:rPr>
-          <w:rFonts w:cstheme="minorHAnsi"/>
-          <w:sz w:val="28"/>
-          <w:szCs w:val="28"/>
+    </w:p>
+    <w:p>
+      <w:pPr>
+        <w:pStyle w:val="ListParagraph"/>
+        <w:numPr>
+          <w:ilvl w:val="0"/>
+          <w:numId w:val="1"/>
+        </w:numPr>
+        <w:tabs>
+          <w:tab w:val="left" w:pos="-142"/>
+        </w:tabs>
+        <w:rPr>
+          <w:rFonts w:cstheme="minorHAnsi"/>
+          <w:sz w:val="24"/>
+          <w:szCs w:val="24"/>
+          <w:lang w:val="en-US"/>
+        </w:rPr>
+      </w:pPr>
+      <w:r>
+        <w:rPr>
+          <w:rFonts w:cstheme="minorHAnsi"/>
+          <w:b/>
+          <w:bCs/>
+          <w:sz w:val="28"/>
+          <w:szCs w:val="28"/>
+          <w:lang w:val="en-US"/>
+        </w:rPr>
+        <w:t>Kesimpulan</w:t>
+      </w:r>
+      <w:r>
+        <w:rPr>
+          <w:rFonts w:cstheme="minorHAnsi"/>
+          <w:b/>
+          <w:bCs/>
+          <w:sz w:val="28"/>
+          <w:szCs w:val="28"/>
+          <w:lang w:val="en-US"/>
         </w:rPr>
         <w:br/>
       </w:r>
+      <w:r>
+        <w:rPr>
+          <w:rFonts w:cstheme="minorHAnsi"/>
+          <w:sz w:val="24"/>
+          <w:szCs w:val="24"/>
+          <w:lang w:val="en-US"/>
+        </w:rPr>
+        <w:tab/>
+        <w:t xml:space="preserve">Dari </w:t>
+      </w:r>
+      <w:proofErr w:type="spellStart"/>
+      <w:r>
+        <w:rPr>
+          <w:rFonts w:cstheme="minorHAnsi"/>
+          <w:sz w:val="24"/>
+          <w:szCs w:val="24"/>
+          <w:lang w:val="en-US"/>
+        </w:rPr>
+        <w:t>hasil</w:t>
+      </w:r>
+      <w:proofErr w:type="spellEnd"/>
+      <w:r>
+        <w:rPr>
+          <w:rFonts w:cstheme="minorHAnsi"/>
+          <w:sz w:val="24"/>
+          <w:szCs w:val="24"/>
+          <w:lang w:val="en-US"/>
+        </w:rPr>
+        <w:t xml:space="preserve"> performance test </w:t>
+      </w:r>
+      <w:proofErr w:type="spellStart"/>
+      <w:r>
+        <w:rPr>
+          <w:rFonts w:cstheme="minorHAnsi"/>
+          <w:sz w:val="24"/>
+          <w:szCs w:val="24"/>
+          <w:lang w:val="en-US"/>
+        </w:rPr>
+        <w:t>diatas</w:t>
+      </w:r>
+      <w:proofErr w:type="spellEnd"/>
+      <w:r>
+        <w:rPr>
+          <w:rFonts w:cstheme="minorHAnsi"/>
+          <w:sz w:val="24"/>
+          <w:szCs w:val="24"/>
+          <w:lang w:val="en-US"/>
+        </w:rPr>
+        <w:t xml:space="preserve">, </w:t>
+      </w:r>
+      <w:proofErr w:type="spellStart"/>
+      <w:r>
+        <w:rPr>
+          <w:rFonts w:cstheme="minorHAnsi"/>
+          <w:sz w:val="24"/>
+          <w:szCs w:val="24"/>
+          <w:lang w:val="en-US"/>
+        </w:rPr>
+        <w:t>menunjukkan</w:t>
+      </w:r>
+      <w:proofErr w:type="spellEnd"/>
+      <w:r>
+        <w:rPr>
+          <w:rFonts w:cstheme="minorHAnsi"/>
+          <w:sz w:val="24"/>
+          <w:szCs w:val="24"/>
+          <w:lang w:val="en-US"/>
+        </w:rPr>
+        <w:t xml:space="preserve"> </w:t>
+      </w:r>
+      <w:proofErr w:type="spellStart"/>
+      <w:r>
+        <w:rPr>
+          <w:rFonts w:cstheme="minorHAnsi"/>
+          <w:sz w:val="24"/>
+          <w:szCs w:val="24"/>
+          <w:lang w:val="en-US"/>
+        </w:rPr>
+        <w:t>bahwa</w:t>
+      </w:r>
+      <w:proofErr w:type="spellEnd"/>
+      <w:r>
+        <w:rPr>
+          <w:rFonts w:cstheme="minorHAnsi"/>
+          <w:sz w:val="24"/>
+          <w:szCs w:val="24"/>
+          <w:lang w:val="en-US"/>
+        </w:rPr>
+        <w:t xml:space="preserve"> server async </w:t>
+      </w:r>
+      <w:proofErr w:type="spellStart"/>
+      <w:r>
+        <w:rPr>
+          <w:rFonts w:cstheme="minorHAnsi"/>
+          <w:sz w:val="24"/>
+          <w:szCs w:val="24"/>
+          <w:lang w:val="en-US"/>
+        </w:rPr>
+        <w:t>memiliki</w:t>
+      </w:r>
+      <w:proofErr w:type="spellEnd"/>
+      <w:r>
+        <w:rPr>
+          <w:rFonts w:cstheme="minorHAnsi"/>
+          <w:sz w:val="24"/>
+          <w:szCs w:val="24"/>
+          <w:lang w:val="en-US"/>
+        </w:rPr>
+        <w:t xml:space="preserve"> </w:t>
+      </w:r>
+      <w:proofErr w:type="spellStart"/>
+      <w:r>
+        <w:rPr>
+          <w:rFonts w:cstheme="minorHAnsi"/>
+          <w:sz w:val="24"/>
+          <w:szCs w:val="24"/>
+          <w:lang w:val="en-US"/>
+        </w:rPr>
+        <w:t>waktu</w:t>
+      </w:r>
+      <w:proofErr w:type="spellEnd"/>
+      <w:r>
+        <w:rPr>
+          <w:rFonts w:cstheme="minorHAnsi"/>
+          <w:sz w:val="24"/>
+          <w:szCs w:val="24"/>
+          <w:lang w:val="en-US"/>
+        </w:rPr>
+        <w:t xml:space="preserve"> running </w:t>
+      </w:r>
+      <w:proofErr w:type="spellStart"/>
+      <w:r>
+        <w:rPr>
+          <w:rFonts w:cstheme="minorHAnsi"/>
+          <w:sz w:val="24"/>
+          <w:szCs w:val="24"/>
+          <w:lang w:val="en-US"/>
+        </w:rPr>
+        <w:t>yg</w:t>
+      </w:r>
+      <w:proofErr w:type="spellEnd"/>
+      <w:r>
+        <w:rPr>
+          <w:rFonts w:cstheme="minorHAnsi"/>
+          <w:sz w:val="24"/>
+          <w:szCs w:val="24"/>
+          <w:lang w:val="en-US"/>
+        </w:rPr>
+        <w:t xml:space="preserve"> </w:t>
+      </w:r>
+      <w:proofErr w:type="spellStart"/>
+      <w:r>
+        <w:rPr>
+          <w:rFonts w:cstheme="minorHAnsi"/>
+          <w:sz w:val="24"/>
+          <w:szCs w:val="24"/>
+          <w:lang w:val="en-US"/>
+        </w:rPr>
+        <w:t>lebih</w:t>
+      </w:r>
+      <w:proofErr w:type="spellEnd"/>
+      <w:r>
+        <w:rPr>
+          <w:rFonts w:cstheme="minorHAnsi"/>
+          <w:sz w:val="24"/>
+          <w:szCs w:val="24"/>
+          <w:lang w:val="en-US"/>
+        </w:rPr>
+        <w:t xml:space="preserve"> </w:t>
+      </w:r>
+      <w:proofErr w:type="spellStart"/>
+      <w:r>
+        <w:rPr>
+          <w:rFonts w:cstheme="minorHAnsi"/>
+          <w:sz w:val="24"/>
+          <w:szCs w:val="24"/>
+          <w:lang w:val="en-US"/>
+        </w:rPr>
+        <w:t>cepat</w:t>
+      </w:r>
+      <w:proofErr w:type="spellEnd"/>
+      <w:r>
+        <w:rPr>
+          <w:rFonts w:cstheme="minorHAnsi"/>
+          <w:sz w:val="24"/>
+          <w:szCs w:val="24"/>
+          <w:lang w:val="en-US"/>
+        </w:rPr>
+        <w:t xml:space="preserve"> </w:t>
+      </w:r>
+      <w:proofErr w:type="spellStart"/>
+      <w:r>
+        <w:rPr>
+          <w:rFonts w:cstheme="minorHAnsi"/>
+          <w:sz w:val="24"/>
+          <w:szCs w:val="24"/>
+          <w:lang w:val="en-US"/>
+        </w:rPr>
+        <w:t>daripada</w:t>
+      </w:r>
+      <w:proofErr w:type="spellEnd"/>
+      <w:r>
+        <w:rPr>
+          <w:rFonts w:cstheme="minorHAnsi"/>
+          <w:sz w:val="24"/>
+          <w:szCs w:val="24"/>
+          <w:lang w:val="en-US"/>
+        </w:rPr>
+        <w:t xml:space="preserve"> server thread. Lalu, </w:t>
+      </w:r>
+      <w:proofErr w:type="spellStart"/>
+      <w:r>
+        <w:rPr>
+          <w:rFonts w:cstheme="minorHAnsi"/>
+          <w:sz w:val="24"/>
+          <w:szCs w:val="24"/>
+          <w:lang w:val="en-US"/>
+        </w:rPr>
+        <w:t>dengan</w:t>
+      </w:r>
+      <w:proofErr w:type="spellEnd"/>
+      <w:r>
+        <w:rPr>
+          <w:rFonts w:cstheme="minorHAnsi"/>
+          <w:sz w:val="24"/>
+          <w:szCs w:val="24"/>
+          <w:lang w:val="en-US"/>
+        </w:rPr>
+        <w:t xml:space="preserve"> </w:t>
+      </w:r>
+      <w:proofErr w:type="spellStart"/>
+      <w:r>
+        <w:rPr>
+          <w:rFonts w:cstheme="minorHAnsi"/>
+          <w:sz w:val="24"/>
+          <w:szCs w:val="24"/>
+          <w:lang w:val="en-US"/>
+        </w:rPr>
+        <w:t>bantuan</w:t>
+      </w:r>
+      <w:proofErr w:type="spellEnd"/>
+      <w:r>
+        <w:rPr>
+          <w:rFonts w:cstheme="minorHAnsi"/>
+          <w:sz w:val="24"/>
+          <w:szCs w:val="24"/>
+          <w:lang w:val="en-US"/>
+        </w:rPr>
+        <w:t xml:space="preserve"> load balancer, server async </w:t>
+      </w:r>
+      <w:proofErr w:type="spellStart"/>
+      <w:r>
+        <w:rPr>
+          <w:rFonts w:cstheme="minorHAnsi"/>
+          <w:sz w:val="24"/>
+          <w:szCs w:val="24"/>
+          <w:lang w:val="en-US"/>
+        </w:rPr>
+        <w:t>memiliki</w:t>
+      </w:r>
+      <w:proofErr w:type="spellEnd"/>
+      <w:r>
+        <w:rPr>
+          <w:rFonts w:cstheme="minorHAnsi"/>
+          <w:sz w:val="24"/>
+          <w:szCs w:val="24"/>
+          <w:lang w:val="en-US"/>
+        </w:rPr>
+        <w:t xml:space="preserve"> proses </w:t>
+      </w:r>
+      <w:proofErr w:type="spellStart"/>
+      <w:r>
+        <w:rPr>
+          <w:rFonts w:cstheme="minorHAnsi"/>
+          <w:sz w:val="24"/>
+          <w:szCs w:val="24"/>
+          <w:lang w:val="en-US"/>
+        </w:rPr>
+        <w:t>yg</w:t>
+      </w:r>
+      <w:proofErr w:type="spellEnd"/>
+      <w:r>
+        <w:rPr>
+          <w:rFonts w:cstheme="minorHAnsi"/>
+          <w:sz w:val="24"/>
+          <w:szCs w:val="24"/>
+          <w:lang w:val="en-US"/>
+        </w:rPr>
+        <w:t xml:space="preserve"> </w:t>
+      </w:r>
+      <w:proofErr w:type="spellStart"/>
+      <w:r>
+        <w:rPr>
+          <w:rFonts w:cstheme="minorHAnsi"/>
+          <w:sz w:val="24"/>
+          <w:szCs w:val="24"/>
+          <w:lang w:val="en-US"/>
+        </w:rPr>
+        <w:t>lebih</w:t>
+      </w:r>
+      <w:proofErr w:type="spellEnd"/>
+      <w:r>
+        <w:rPr>
+          <w:rFonts w:cstheme="minorHAnsi"/>
+          <w:sz w:val="24"/>
+          <w:szCs w:val="24"/>
+          <w:lang w:val="en-US"/>
+        </w:rPr>
+        <w:t xml:space="preserve"> </w:t>
+      </w:r>
+      <w:proofErr w:type="spellStart"/>
+      <w:r>
+        <w:rPr>
+          <w:rFonts w:cstheme="minorHAnsi"/>
+          <w:sz w:val="24"/>
+          <w:szCs w:val="24"/>
+          <w:lang w:val="en-US"/>
+        </w:rPr>
+        <w:t>baik</w:t>
+      </w:r>
+      <w:proofErr w:type="spellEnd"/>
+      <w:r>
+        <w:rPr>
+          <w:rFonts w:cstheme="minorHAnsi"/>
+          <w:sz w:val="24"/>
+          <w:szCs w:val="24"/>
+          <w:lang w:val="en-US"/>
+        </w:rPr>
+        <w:t xml:space="preserve"> </w:t>
+      </w:r>
+      <w:proofErr w:type="spellStart"/>
+      <w:r>
+        <w:rPr>
+          <w:rFonts w:cstheme="minorHAnsi"/>
+          <w:sz w:val="24"/>
+          <w:szCs w:val="24"/>
+          <w:lang w:val="en-US"/>
+        </w:rPr>
+        <w:t>dibandingkan</w:t>
+      </w:r>
+      <w:proofErr w:type="spellEnd"/>
+      <w:r>
+        <w:rPr>
+          <w:rFonts w:cstheme="minorHAnsi"/>
+          <w:sz w:val="24"/>
+          <w:szCs w:val="24"/>
+          <w:lang w:val="en-US"/>
+        </w:rPr>
+        <w:t xml:space="preserve"> server thread </w:t>
+      </w:r>
+      <w:proofErr w:type="spellStart"/>
+      <w:r>
+        <w:rPr>
+          <w:rFonts w:cstheme="minorHAnsi"/>
+          <w:sz w:val="24"/>
+          <w:szCs w:val="24"/>
+          <w:lang w:val="en-US"/>
+        </w:rPr>
+        <w:t>dengan</w:t>
+      </w:r>
+      <w:proofErr w:type="spellEnd"/>
+      <w:r>
+        <w:rPr>
+          <w:rFonts w:cstheme="minorHAnsi"/>
+          <w:sz w:val="24"/>
+          <w:szCs w:val="24"/>
+          <w:lang w:val="en-US"/>
+        </w:rPr>
+        <w:t xml:space="preserve"> load balancer. </w:t>
+      </w:r>
+      <w:proofErr w:type="spellStart"/>
+      <w:r>
+        <w:rPr>
+          <w:rFonts w:cstheme="minorHAnsi"/>
+          <w:sz w:val="24"/>
+          <w:szCs w:val="24"/>
+          <w:lang w:val="en-US"/>
+        </w:rPr>
+        <w:t>Sehingga</w:t>
+      </w:r>
+      <w:proofErr w:type="spellEnd"/>
+      <w:r>
+        <w:rPr>
+          <w:rFonts w:cstheme="minorHAnsi"/>
+          <w:sz w:val="24"/>
+          <w:szCs w:val="24"/>
+          <w:lang w:val="en-US"/>
+        </w:rPr>
+        <w:t xml:space="preserve"> </w:t>
+      </w:r>
+      <w:proofErr w:type="spellStart"/>
+      <w:r>
+        <w:rPr>
+          <w:rFonts w:cstheme="minorHAnsi"/>
+          <w:sz w:val="24"/>
+          <w:szCs w:val="24"/>
+          <w:lang w:val="en-US"/>
+        </w:rPr>
+        <w:t>dapat</w:t>
+      </w:r>
+      <w:proofErr w:type="spellEnd"/>
+      <w:r>
+        <w:rPr>
+          <w:rFonts w:cstheme="minorHAnsi"/>
+          <w:sz w:val="24"/>
+          <w:szCs w:val="24"/>
+          <w:lang w:val="en-US"/>
+        </w:rPr>
+        <w:t xml:space="preserve"> </w:t>
+      </w:r>
+      <w:proofErr w:type="spellStart"/>
+      <w:r>
+        <w:rPr>
+          <w:rFonts w:cstheme="minorHAnsi"/>
+          <w:sz w:val="24"/>
+          <w:szCs w:val="24"/>
+          <w:lang w:val="en-US"/>
+        </w:rPr>
+        <w:t>disimpulkan</w:t>
+      </w:r>
+      <w:proofErr w:type="spellEnd"/>
+      <w:r>
+        <w:rPr>
+          <w:rFonts w:cstheme="minorHAnsi"/>
+          <w:sz w:val="24"/>
+          <w:szCs w:val="24"/>
+          <w:lang w:val="en-US"/>
+        </w:rPr>
+        <w:t xml:space="preserve"> </w:t>
+      </w:r>
+      <w:proofErr w:type="spellStart"/>
+      <w:r>
+        <w:rPr>
+          <w:rFonts w:cstheme="minorHAnsi"/>
+          <w:sz w:val="24"/>
+          <w:szCs w:val="24"/>
+          <w:lang w:val="en-US"/>
+        </w:rPr>
+        <w:t>bahkan</w:t>
+      </w:r>
+      <w:proofErr w:type="spellEnd"/>
+      <w:r>
+        <w:rPr>
+          <w:rFonts w:cstheme="minorHAnsi"/>
+          <w:sz w:val="24"/>
+          <w:szCs w:val="24"/>
+          <w:lang w:val="en-US"/>
+        </w:rPr>
+        <w:t xml:space="preserve">, load balancer </w:t>
+      </w:r>
+      <w:proofErr w:type="spellStart"/>
+      <w:r>
+        <w:rPr>
+          <w:rFonts w:cstheme="minorHAnsi"/>
+          <w:sz w:val="24"/>
+          <w:szCs w:val="24"/>
+          <w:lang w:val="en-US"/>
+        </w:rPr>
+        <w:t>dapat</w:t>
+      </w:r>
+      <w:proofErr w:type="spellEnd"/>
+      <w:r>
+        <w:rPr>
+          <w:rFonts w:cstheme="minorHAnsi"/>
+          <w:sz w:val="24"/>
+          <w:szCs w:val="24"/>
+          <w:lang w:val="en-US"/>
+        </w:rPr>
+        <w:t xml:space="preserve"> </w:t>
+      </w:r>
+      <w:proofErr w:type="spellStart"/>
+      <w:r>
+        <w:rPr>
+          <w:rFonts w:cstheme="minorHAnsi"/>
+          <w:sz w:val="24"/>
+          <w:szCs w:val="24"/>
+          <w:lang w:val="en-US"/>
+        </w:rPr>
+        <w:t>meningkatkan</w:t>
+      </w:r>
+      <w:proofErr w:type="spellEnd"/>
+      <w:r>
+        <w:rPr>
+          <w:rFonts w:cstheme="minorHAnsi"/>
+          <w:sz w:val="24"/>
+          <w:szCs w:val="24"/>
+          <w:lang w:val="en-US"/>
+        </w:rPr>
+        <w:t xml:space="preserve"> </w:t>
+      </w:r>
+      <w:proofErr w:type="spellStart"/>
+      <w:r>
+        <w:rPr>
+          <w:rFonts w:cstheme="minorHAnsi"/>
+          <w:sz w:val="24"/>
+          <w:szCs w:val="24"/>
+          <w:lang w:val="en-US"/>
+        </w:rPr>
+        <w:t>perforfa</w:t>
+      </w:r>
+      <w:proofErr w:type="spellEnd"/>
+      <w:r>
+        <w:rPr>
+          <w:rFonts w:cstheme="minorHAnsi"/>
+          <w:sz w:val="24"/>
+          <w:szCs w:val="24"/>
+          <w:lang w:val="en-US"/>
+        </w:rPr>
+        <w:t xml:space="preserve"> yang </w:t>
+      </w:r>
+      <w:proofErr w:type="spellStart"/>
+      <w:r>
+        <w:rPr>
+          <w:rFonts w:cstheme="minorHAnsi"/>
+          <w:sz w:val="24"/>
+          <w:szCs w:val="24"/>
+          <w:lang w:val="en-US"/>
+        </w:rPr>
+        <w:t>lebih</w:t>
+      </w:r>
+      <w:proofErr w:type="spellEnd"/>
+      <w:r>
+        <w:rPr>
+          <w:rFonts w:cstheme="minorHAnsi"/>
+          <w:sz w:val="24"/>
+          <w:szCs w:val="24"/>
+          <w:lang w:val="en-US"/>
+        </w:rPr>
+        <w:t xml:space="preserve"> </w:t>
+      </w:r>
+      <w:proofErr w:type="spellStart"/>
+      <w:r>
+        <w:rPr>
+          <w:rFonts w:cstheme="minorHAnsi"/>
+          <w:sz w:val="24"/>
+          <w:szCs w:val="24"/>
+          <w:lang w:val="en-US"/>
+        </w:rPr>
+        <w:t>baik</w:t>
+      </w:r>
+      <w:proofErr w:type="spellEnd"/>
+      <w:r>
+        <w:rPr>
+          <w:rFonts w:cstheme="minorHAnsi"/>
+          <w:sz w:val="24"/>
+          <w:szCs w:val="24"/>
+          <w:lang w:val="en-US"/>
+        </w:rPr>
+        <w:t>.</w:t>
+      </w:r>
     </w:p>
-    <w:p/>
+    <w:p>
+      <w:pPr>
+        <w:tabs>
+          <w:tab w:val="left" w:pos="-142"/>
+        </w:tabs>
+        <w:rPr>
+          <w:rFonts w:cstheme="minorHAnsi"/>
+          <w:sz w:val="24"/>
+          <w:szCs w:val="24"/>
+          <w:lang w:val="en-US"/>
+        </w:rPr>
+      </w:pPr>
+      <w:r>
+        <w:rPr>
+          <w:rFonts w:cstheme="minorHAnsi"/>
+          <w:sz w:val="24"/>
+          <w:szCs w:val="24"/>
+          <w:lang w:val="en-US"/>
+        </w:rPr>
+        <w:br/>
+      </w:r>
+      <w:r>
+        <w:rPr>
+          <w:rFonts w:cstheme="minorHAnsi"/>
+          <w:sz w:val="24"/>
+          <w:szCs w:val="24"/>
+          <w:lang w:val="en-US"/>
+        </w:rPr>
+        <w:br/>
+      </w:r>
+      <w:r>
+        <w:rPr>
+          <w:rFonts w:cstheme="minorHAnsi"/>
+          <w:sz w:val="24"/>
+          <w:szCs w:val="24"/>
+          <w:lang w:val="en-US"/>
+        </w:rPr>
+        <w:br/>
+      </w:r>
+      <w:r>
+        <w:rPr>
+          <w:rFonts w:cstheme="minorHAnsi"/>
+          <w:sz w:val="24"/>
+          <w:szCs w:val="24"/>
+          <w:lang w:val="en-US"/>
+        </w:rPr>
+        <w:br/>
+      </w:r>
+      <w:r>
+        <w:rPr>
+          <w:rFonts w:cstheme="minorHAnsi"/>
+          <w:sz w:val="24"/>
+          <w:szCs w:val="24"/>
+          <w:lang w:val="en-US"/>
+        </w:rPr>
+        <w:br/>
+      </w:r>
+      <w:r>
+        <w:rPr>
+          <w:rFonts w:cstheme="minorHAnsi"/>
+          <w:sz w:val="24"/>
+          <w:szCs w:val="24"/>
+          <w:lang w:val="en-US"/>
+        </w:rPr>
+        <w:br/>
+      </w:r>
+      <w:r>
+        <w:rPr>
+          <w:rFonts w:cstheme="minorHAnsi"/>
+          <w:sz w:val="24"/>
+          <w:szCs w:val="24"/>
+          <w:lang w:val="en-US"/>
+        </w:rPr>
+        <w:br/>
+      </w:r>
+      <w:r>
+        <w:rPr>
+          <w:rFonts w:cstheme="minorHAnsi"/>
+          <w:sz w:val="24"/>
+          <w:szCs w:val="24"/>
+          <w:lang w:val="en-US"/>
+        </w:rPr>
+        <w:br/>
+      </w:r>
+      <w:r>
+        <w:rPr>
+          <w:rFonts w:cstheme="minorHAnsi"/>
+          <w:sz w:val="24"/>
+          <w:szCs w:val="24"/>
+          <w:lang w:val="en-US"/>
+        </w:rPr>
+        <w:br/>
+      </w:r>
+      <w:r>
+        <w:rPr>
+          <w:rFonts w:cstheme="minorHAnsi"/>
+          <w:sz w:val="24"/>
+          <w:szCs w:val="24"/>
+          <w:lang w:val="en-US"/>
+        </w:rPr>
+        <w:br/>
+      </w:r>
+      <w:r>
+        <w:rPr>
+          <w:rFonts w:cstheme="minorHAnsi"/>
+          <w:sz w:val="24"/>
+          <w:szCs w:val="24"/>
+          <w:lang w:val="en-US"/>
+        </w:rPr>
+        <w:br/>
+      </w:r>
+      <w:r>
+        <w:rPr>
+          <w:rFonts w:cstheme="minorHAnsi"/>
+          <w:sz w:val="24"/>
+          <w:szCs w:val="24"/>
+          <w:lang w:val="en-US"/>
+        </w:rPr>
+        <w:br/>
+      </w:r>
+      <w:r>
+        <w:rPr>
+          <w:rFonts w:cstheme="minorHAnsi"/>
+          <w:sz w:val="24"/>
+          <w:szCs w:val="24"/>
+          <w:lang w:val="en-US"/>
+        </w:rPr>
+        <w:br/>
+      </w:r>
+      <w:r>
+        <w:rPr>
+          <w:rFonts w:cstheme="minorHAnsi"/>
+          <w:sz w:val="24"/>
+          <w:szCs w:val="24"/>
+          <w:lang w:val="en-US"/>
+        </w:rPr>
+        <w:br/>
+      </w:r>
+      <w:r>
+        <w:rPr>
+          <w:rFonts w:cstheme="minorHAnsi"/>
+          <w:sz w:val="24"/>
+          <w:szCs w:val="24"/>
+          <w:lang w:val="en-US"/>
+        </w:rPr>
+        <w:br/>
+      </w:r>
+      <w:r>
+        <w:rPr>
+          <w:rFonts w:cstheme="minorHAnsi"/>
+          <w:sz w:val="24"/>
+          <w:szCs w:val="24"/>
+          <w:lang w:val="en-US"/>
+        </w:rPr>
+        <w:br/>
+      </w:r>
+      <w:r>
+        <w:rPr>
+          <w:rFonts w:cstheme="minorHAnsi"/>
+          <w:sz w:val="24"/>
+          <w:szCs w:val="24"/>
+          <w:lang w:val="en-US"/>
+        </w:rPr>
+        <w:br/>
+      </w:r>
+      <w:r>
+        <w:rPr>
+          <w:rFonts w:cstheme="minorHAnsi"/>
+          <w:sz w:val="24"/>
+          <w:szCs w:val="24"/>
+          <w:lang w:val="en-US"/>
+        </w:rPr>
+        <w:br/>
+      </w:r>
+    </w:p>
+    <w:p>
+      <w:pPr>
+        <w:pStyle w:val="ListParagraph"/>
+        <w:numPr>
+          <w:ilvl w:val="0"/>
+          <w:numId w:val="1"/>
+        </w:numPr>
+        <w:tabs>
+          <w:tab w:val="left" w:pos="-142"/>
+        </w:tabs>
+        <w:rPr>
+          <w:rFonts w:cstheme="minorHAnsi"/>
+          <w:b/>
+          <w:sz w:val="28"/>
+          <w:szCs w:val="28"/>
+          <w:lang w:val="en-US"/>
+        </w:rPr>
+      </w:pPr>
+      <w:proofErr w:type="spellStart"/>
+      <w:r>
+        <w:rPr>
+          <w:rFonts w:cstheme="minorHAnsi"/>
+          <w:b/>
+          <w:sz w:val="28"/>
+          <w:szCs w:val="28"/>
+          <w:lang w:val="en-US"/>
+        </w:rPr>
+        <w:lastRenderedPageBreak/>
+        <w:t>Dokumentasi</w:t>
+      </w:r>
+      <w:proofErr w:type="spellEnd"/>
+    </w:p>
+    <w:p>
+      <w:pPr>
+        <w:pStyle w:val="ListParagraph"/>
+        <w:rPr>
+          <w:rFonts w:cstheme="minorHAnsi"/>
+          <w:b/>
+          <w:sz w:val="28"/>
+          <w:szCs w:val="28"/>
+          <w:lang w:val="en-US"/>
+        </w:rPr>
+      </w:pPr>
+    </w:p>
+    <w:p>
+      <w:pPr>
+        <w:pStyle w:val="ListParagraph"/>
+        <w:numPr>
+          <w:ilvl w:val="1"/>
+          <w:numId w:val="1"/>
+        </w:numPr>
+        <w:tabs>
+          <w:tab w:val="left" w:pos="-142"/>
+        </w:tabs>
+        <w:ind w:left="851"/>
+        <w:rPr>
+          <w:rFonts w:cstheme="minorHAnsi"/>
+          <w:b/>
+          <w:sz w:val="28"/>
+          <w:szCs w:val="28"/>
+          <w:lang w:val="en-US"/>
+        </w:rPr>
+      </w:pPr>
+      <w:r>
+        <w:rPr>
+          <w:rFonts w:cstheme="minorHAnsi"/>
+          <w:bCs/>
+          <w:sz w:val="28"/>
+          <w:szCs w:val="28"/>
+          <w:lang w:val="en-US"/>
+        </w:rPr>
+        <w:t xml:space="preserve">Async Server </w:t>
+      </w:r>
+    </w:p>
+    <w:p>
+      <w:pPr>
+        <w:pStyle w:val="ListParagraph"/>
+        <w:numPr>
+          <w:ilvl w:val="2"/>
+          <w:numId w:val="1"/>
+        </w:numPr>
+        <w:tabs>
+          <w:tab w:val="left" w:pos="-142"/>
+        </w:tabs>
+        <w:ind w:left="993"/>
+        <w:rPr>
+          <w:rFonts w:cstheme="minorHAnsi"/>
+          <w:b/>
+          <w:sz w:val="28"/>
+          <w:szCs w:val="28"/>
+          <w:lang w:val="en-US"/>
+        </w:rPr>
+      </w:pPr>
+      <w:r>
+        <w:rPr>
+          <w:rFonts w:cstheme="minorHAnsi"/>
+          <w:bCs/>
+          <w:sz w:val="28"/>
+          <w:szCs w:val="28"/>
+          <w:lang w:val="en-US"/>
+        </w:rPr>
+        <w:t>Concurrency 1</w:t>
+      </w:r>
+      <w:r>
+        <w:rPr>
+          <w:rFonts w:cstheme="minorHAnsi"/>
+          <w:bCs/>
+          <w:sz w:val="28"/>
+          <w:szCs w:val="28"/>
+          <w:lang w:val="en-US"/>
+        </w:rPr>
+        <w:br/>
+      </w:r>
+      <w:r>
+        <w:rPr>
+          <w:rFonts w:cstheme="minorHAnsi"/>
+          <w:b/>
+          <w:noProof/>
+          <w:sz w:val="28"/>
+          <w:szCs w:val="28"/>
+          <w:lang w:val="en-US"/>
+        </w:rPr>
+        <w:drawing>
+          <wp:inline distT="0" distB="0" distL="0" distR="0" wp14:anchorId="6CFB3301" wp14:editId="7E88B4C7">
+            <wp:extent cx="4480578" cy="3390900"/>
+            <wp:effectExtent l="0" t="0" r="0" b="0"/>
+            <wp:docPr id="4" name="Picture 4" descr="A screenshot of a computer screen&#10;&#10;Description automatically generated"/>
+            <wp:cNvGraphicFramePr>
+              <a:graphicFrameLocks xmlns:a="http://schemas.openxmlformats.org/drawingml/2006/main" noChangeAspect="1"/>
+            </wp:cNvGraphicFramePr>
+            <a:graphic xmlns:a="http://schemas.openxmlformats.org/drawingml/2006/main">
+              <a:graphicData uri="http://schemas.openxmlformats.org/drawingml/2006/picture">
+                <pic:pic xmlns:pic="http://schemas.openxmlformats.org/drawingml/2006/picture">
+                  <pic:nvPicPr>
+                    <pic:cNvPr id="4" name="Asycn_lb_1000_1.png"/>
+                    <pic:cNvPicPr/>
+                  </pic:nvPicPr>
+                  <pic:blipFill rotWithShape="1">
+                    <a:blip r:embed="rId10">
+                      <a:extLst>
+                        <a:ext uri="{28A0092B-C50C-407E-A947-70E740481C1C}">
+                          <a14:useLocalDpi xmlns:a14="http://schemas.microsoft.com/office/drawing/2010/main" val="0"/>
+                        </a:ext>
+                      </a:extLst>
+                    </a:blip>
+                    <a:srcRect l="3076" t="38104" r="57821" b="9286"/>
+                    <a:stretch/>
+                  </pic:blipFill>
+                  <pic:spPr bwMode="auto">
+                    <a:xfrm>
+                      <a:off x="0" y="0"/>
+                      <a:ext cx="4497658" cy="3403826"/>
+                    </a:xfrm>
+                    <a:prstGeom prst="rect">
+                      <a:avLst/>
+                    </a:prstGeom>
+                    <a:ln>
+                      <a:noFill/>
+                    </a:ln>
+                    <a:extLst>
+                      <a:ext uri="{53640926-AAD7-44D8-BBD7-CCE9431645EC}">
+                        <a14:shadowObscured xmlns:a14="http://schemas.microsoft.com/office/drawing/2010/main"/>
+                      </a:ext>
+                    </a:extLst>
+                  </pic:spPr>
+                </pic:pic>
+              </a:graphicData>
+            </a:graphic>
+          </wp:inline>
+        </w:drawing>
+      </w:r>
+    </w:p>
+    <w:p>
+      <w:pPr>
+        <w:pStyle w:val="ListParagraph"/>
+        <w:numPr>
+          <w:ilvl w:val="2"/>
+          <w:numId w:val="1"/>
+        </w:numPr>
+        <w:tabs>
+          <w:tab w:val="left" w:pos="-142"/>
+        </w:tabs>
+        <w:ind w:left="993"/>
+        <w:rPr>
+          <w:rFonts w:cstheme="minorHAnsi"/>
+          <w:b/>
+          <w:sz w:val="28"/>
+          <w:szCs w:val="28"/>
+          <w:lang w:val="en-US"/>
+        </w:rPr>
+      </w:pPr>
+      <w:r>
+        <w:rPr>
+          <w:rFonts w:cstheme="minorHAnsi"/>
+          <w:bCs/>
+          <w:sz w:val="28"/>
+          <w:szCs w:val="28"/>
+          <w:lang w:val="en-US"/>
+        </w:rPr>
+        <w:t>Concurrency 5</w:t>
+      </w:r>
+      <w:r>
+        <w:rPr>
+          <w:rFonts w:cstheme="minorHAnsi"/>
+          <w:bCs/>
+          <w:sz w:val="28"/>
+          <w:szCs w:val="28"/>
+          <w:lang w:val="en-US"/>
+        </w:rPr>
+        <w:br/>
+      </w:r>
+      <w:r>
+        <w:rPr>
+          <w:rFonts w:cstheme="minorHAnsi"/>
+          <w:b/>
+          <w:noProof/>
+          <w:sz w:val="28"/>
+          <w:szCs w:val="28"/>
+          <w:lang w:val="en-US"/>
+        </w:rPr>
+        <w:drawing>
+          <wp:inline distT="0" distB="0" distL="0" distR="0" wp14:anchorId="2CF3DE38" wp14:editId="4B14E4B7">
+            <wp:extent cx="4038086" cy="3568700"/>
+            <wp:effectExtent l="0" t="0" r="635" b="0"/>
+            <wp:docPr id="5" name="Picture 5" descr="A screenshot of a computer screen&#10;&#10;Description automatically generated"/>
+            <wp:cNvGraphicFramePr>
+              <a:graphicFrameLocks xmlns:a="http://schemas.openxmlformats.org/drawingml/2006/main" noChangeAspect="1"/>
+            </wp:cNvGraphicFramePr>
+            <a:graphic xmlns:a="http://schemas.openxmlformats.org/drawingml/2006/main">
+              <a:graphicData uri="http://schemas.openxmlformats.org/drawingml/2006/picture">
+                <pic:pic xmlns:pic="http://schemas.openxmlformats.org/drawingml/2006/picture">
+                  <pic:nvPicPr>
+                    <pic:cNvPr id="5" name="Asycn_lb_1000_5.png"/>
+                    <pic:cNvPicPr/>
+                  </pic:nvPicPr>
+                  <pic:blipFill rotWithShape="1">
+                    <a:blip r:embed="rId11">
+                      <a:extLst>
+                        <a:ext uri="{28A0092B-C50C-407E-A947-70E740481C1C}">
+                          <a14:useLocalDpi xmlns:a14="http://schemas.microsoft.com/office/drawing/2010/main" val="0"/>
+                        </a:ext>
+                      </a:extLst>
+                    </a:blip>
+                    <a:srcRect l="3480" t="38747" r="63590" b="9515"/>
+                    <a:stretch/>
+                  </pic:blipFill>
+                  <pic:spPr bwMode="auto">
+                    <a:xfrm>
+                      <a:off x="0" y="0"/>
+                      <a:ext cx="4052168" cy="3581145"/>
+                    </a:xfrm>
+                    <a:prstGeom prst="rect">
+                      <a:avLst/>
+                    </a:prstGeom>
+                    <a:ln>
+                      <a:noFill/>
+                    </a:ln>
+                    <a:extLst>
+                      <a:ext uri="{53640926-AAD7-44D8-BBD7-CCE9431645EC}">
+                        <a14:shadowObscured xmlns:a14="http://schemas.microsoft.com/office/drawing/2010/main"/>
+                      </a:ext>
+                    </a:extLst>
+                  </pic:spPr>
+                </pic:pic>
+              </a:graphicData>
+            </a:graphic>
+          </wp:inline>
+        </w:drawing>
+      </w:r>
+    </w:p>
+    <w:p>
+      <w:pPr>
+        <w:pStyle w:val="ListParagraph"/>
+        <w:numPr>
+          <w:ilvl w:val="2"/>
+          <w:numId w:val="1"/>
+        </w:numPr>
+        <w:tabs>
+          <w:tab w:val="left" w:pos="-142"/>
+        </w:tabs>
+        <w:ind w:left="993"/>
+        <w:rPr>
+          <w:rFonts w:cstheme="minorHAnsi"/>
+          <w:b/>
+          <w:sz w:val="28"/>
+          <w:szCs w:val="28"/>
+          <w:lang w:val="en-US"/>
+        </w:rPr>
+      </w:pPr>
+      <w:r>
+        <w:rPr>
+          <w:rFonts w:cstheme="minorHAnsi"/>
+          <w:bCs/>
+          <w:sz w:val="28"/>
+          <w:szCs w:val="28"/>
+          <w:lang w:val="en-US"/>
+        </w:rPr>
+        <w:lastRenderedPageBreak/>
+        <w:t>Concurrency 10</w:t>
+      </w:r>
+      <w:r>
+        <w:rPr>
+          <w:rFonts w:cstheme="minorHAnsi"/>
+          <w:bCs/>
+          <w:sz w:val="28"/>
+          <w:szCs w:val="28"/>
+          <w:lang w:val="en-US"/>
+        </w:rPr>
+        <w:br/>
+      </w:r>
+      <w:r>
+        <w:rPr>
+          <w:rFonts w:cstheme="minorHAnsi"/>
+          <w:b/>
+          <w:noProof/>
+          <w:sz w:val="28"/>
+          <w:szCs w:val="28"/>
+          <w:lang w:val="en-US"/>
+        </w:rPr>
+        <w:drawing>
+          <wp:inline distT="0" distB="0" distL="0" distR="0" wp14:anchorId="72EECBD8" wp14:editId="3E961E79">
+            <wp:extent cx="3542602" cy="3023235"/>
+            <wp:effectExtent l="0" t="0" r="1270" b="5715"/>
+            <wp:docPr id="6" name="Picture 6" descr="A screenshot of a computer screen&#10;&#10;Description automatically generated"/>
+            <wp:cNvGraphicFramePr>
+              <a:graphicFrameLocks xmlns:a="http://schemas.openxmlformats.org/drawingml/2006/main" noChangeAspect="1"/>
+            </wp:cNvGraphicFramePr>
+            <a:graphic xmlns:a="http://schemas.openxmlformats.org/drawingml/2006/main">
+              <a:graphicData uri="http://schemas.openxmlformats.org/drawingml/2006/picture">
+                <pic:pic xmlns:pic="http://schemas.openxmlformats.org/drawingml/2006/picture">
+                  <pic:nvPicPr>
+                    <pic:cNvPr id="6" name="Asycn_lb_1000_10.png"/>
+                    <pic:cNvPicPr/>
+                  </pic:nvPicPr>
+                  <pic:blipFill rotWithShape="1">
+                    <a:blip r:embed="rId12">
+                      <a:extLst>
+                        <a:ext uri="{28A0092B-C50C-407E-A947-70E740481C1C}">
+                          <a14:useLocalDpi xmlns:a14="http://schemas.microsoft.com/office/drawing/2010/main" val="0"/>
+                        </a:ext>
+                      </a:extLst>
+                    </a:blip>
+                    <a:srcRect l="3223" t="37835" r="61924" b="9288"/>
+                    <a:stretch/>
+                  </pic:blipFill>
+                  <pic:spPr bwMode="auto">
+                    <a:xfrm>
+                      <a:off x="0" y="0"/>
+                      <a:ext cx="3550384" cy="3029876"/>
+                    </a:xfrm>
+                    <a:prstGeom prst="rect">
+                      <a:avLst/>
+                    </a:prstGeom>
+                    <a:ln>
+                      <a:noFill/>
+                    </a:ln>
+                    <a:extLst>
+                      <a:ext uri="{53640926-AAD7-44D8-BBD7-CCE9431645EC}">
+                        <a14:shadowObscured xmlns:a14="http://schemas.microsoft.com/office/drawing/2010/main"/>
+                      </a:ext>
+                    </a:extLst>
+                  </pic:spPr>
+                </pic:pic>
+              </a:graphicData>
+            </a:graphic>
+          </wp:inline>
+        </w:drawing>
+      </w:r>
+      <w:r>
+        <w:rPr>
+          <w:rFonts w:cstheme="minorHAnsi"/>
+          <w:bCs/>
+          <w:sz w:val="28"/>
+          <w:szCs w:val="28"/>
+          <w:lang w:val="en-US"/>
+        </w:rPr>
+        <w:br/>
+      </w:r>
+    </w:p>
+    <w:p>
+      <w:pPr>
+        <w:pStyle w:val="ListParagraph"/>
+        <w:numPr>
+          <w:ilvl w:val="2"/>
+          <w:numId w:val="1"/>
+        </w:numPr>
+        <w:tabs>
+          <w:tab w:val="left" w:pos="-142"/>
+        </w:tabs>
+        <w:ind w:left="993"/>
+        <w:rPr>
+          <w:rFonts w:cstheme="minorHAnsi"/>
+          <w:b/>
+          <w:sz w:val="28"/>
+          <w:szCs w:val="28"/>
+          <w:lang w:val="en-US"/>
+        </w:rPr>
+      </w:pPr>
+      <w:r>
+        <w:rPr>
+          <w:rFonts w:cstheme="minorHAnsi"/>
+          <w:bCs/>
+          <w:sz w:val="28"/>
+          <w:szCs w:val="28"/>
+          <w:lang w:val="en-US"/>
+        </w:rPr>
+        <w:t>Concurrency 25</w:t>
+      </w:r>
+      <w:r>
+        <w:rPr>
+          <w:rFonts w:cstheme="minorHAnsi"/>
+          <w:bCs/>
+          <w:sz w:val="28"/>
+          <w:szCs w:val="28"/>
+          <w:lang w:val="en-US"/>
+        </w:rPr>
+        <w:br/>
+      </w:r>
+      <w:r>
+        <w:rPr>
+          <w:rFonts w:cstheme="minorHAnsi"/>
+          <w:b/>
+          <w:noProof/>
+          <w:sz w:val="28"/>
+          <w:szCs w:val="28"/>
+          <w:lang w:val="en-US"/>
+        </w:rPr>
+        <w:drawing>
+          <wp:inline distT="0" distB="0" distL="0" distR="0" wp14:anchorId="3EF9E381" wp14:editId="3220B7DC">
+            <wp:extent cx="3596102" cy="2859405"/>
+            <wp:effectExtent l="0" t="0" r="4445" b="0"/>
+            <wp:docPr id="7" name="Picture 7" descr="A screenshot of a computer screen&#10;&#10;Description automatically generated"/>
+            <wp:cNvGraphicFramePr>
+              <a:graphicFrameLocks xmlns:a="http://schemas.openxmlformats.org/drawingml/2006/main" noChangeAspect="1"/>
+            </wp:cNvGraphicFramePr>
+            <a:graphic xmlns:a="http://schemas.openxmlformats.org/drawingml/2006/main">
+              <a:graphicData uri="http://schemas.openxmlformats.org/drawingml/2006/picture">
+                <pic:pic xmlns:pic="http://schemas.openxmlformats.org/drawingml/2006/picture">
+                  <pic:nvPicPr>
+                    <pic:cNvPr id="7" name="Asycn_lb_1000_25.png"/>
+                    <pic:cNvPicPr/>
+                  </pic:nvPicPr>
+                  <pic:blipFill rotWithShape="1">
+                    <a:blip r:embed="rId13">
+                      <a:extLst>
+                        <a:ext uri="{28A0092B-C50C-407E-A947-70E740481C1C}">
+                          <a14:useLocalDpi xmlns:a14="http://schemas.microsoft.com/office/drawing/2010/main" val="0"/>
+                        </a:ext>
+                      </a:extLst>
+                    </a:blip>
+                    <a:srcRect l="3300" t="38063" r="59616" b="9516"/>
+                    <a:stretch/>
+                  </pic:blipFill>
+                  <pic:spPr bwMode="auto">
+                    <a:xfrm>
+                      <a:off x="0" y="0"/>
+                      <a:ext cx="3600463" cy="2862873"/>
+                    </a:xfrm>
+                    <a:prstGeom prst="rect">
+                      <a:avLst/>
+                    </a:prstGeom>
+                    <a:ln>
+                      <a:noFill/>
+                    </a:ln>
+                    <a:extLst>
+                      <a:ext uri="{53640926-AAD7-44D8-BBD7-CCE9431645EC}">
+                        <a14:shadowObscured xmlns:a14="http://schemas.microsoft.com/office/drawing/2010/main"/>
+                      </a:ext>
+                    </a:extLst>
+                  </pic:spPr>
+                </pic:pic>
+              </a:graphicData>
+            </a:graphic>
+          </wp:inline>
+        </w:drawing>
+      </w:r>
+      <w:r>
+        <w:rPr>
+          <w:rFonts w:cstheme="minorHAnsi"/>
+          <w:bCs/>
+          <w:sz w:val="28"/>
+          <w:szCs w:val="28"/>
+          <w:lang w:val="en-US"/>
+        </w:rPr>
+        <w:br/>
+      </w:r>
+      <w:r>
+        <w:rPr>
+          <w:rFonts w:cstheme="minorHAnsi"/>
+          <w:bCs/>
+          <w:sz w:val="28"/>
+          <w:szCs w:val="28"/>
+          <w:lang w:val="en-US"/>
+        </w:rPr>
+        <w:br/>
+      </w:r>
+      <w:r>
+        <w:rPr>
+          <w:rFonts w:cstheme="minorHAnsi"/>
+          <w:bCs/>
+          <w:sz w:val="28"/>
+          <w:szCs w:val="28"/>
+          <w:lang w:val="en-US"/>
+        </w:rPr>
+        <w:br/>
+      </w:r>
+      <w:r>
+        <w:rPr>
+          <w:rFonts w:cstheme="minorHAnsi"/>
+          <w:bCs/>
+          <w:sz w:val="28"/>
+          <w:szCs w:val="28"/>
+          <w:lang w:val="en-US"/>
+        </w:rPr>
+        <w:br/>
+      </w:r>
+      <w:r>
+        <w:rPr>
+          <w:rFonts w:cstheme="minorHAnsi"/>
+          <w:bCs/>
+          <w:sz w:val="28"/>
+          <w:szCs w:val="28"/>
+          <w:lang w:val="en-US"/>
+        </w:rPr>
+        <w:br/>
+      </w:r>
+      <w:r>
+        <w:rPr>
+          <w:rFonts w:cstheme="minorHAnsi"/>
+          <w:bCs/>
+          <w:sz w:val="28"/>
+          <w:szCs w:val="28"/>
+          <w:lang w:val="en-US"/>
+        </w:rPr>
+        <w:br/>
+      </w:r>
+    </w:p>
+    <w:p>
+      <w:pPr>
+        <w:pStyle w:val="ListParagraph"/>
+        <w:numPr>
+          <w:ilvl w:val="2"/>
+          <w:numId w:val="1"/>
+        </w:numPr>
+        <w:tabs>
+          <w:tab w:val="left" w:pos="-142"/>
+        </w:tabs>
+        <w:ind w:left="993"/>
+        <w:rPr>
+          <w:rFonts w:cstheme="minorHAnsi"/>
+          <w:b/>
+          <w:sz w:val="28"/>
+          <w:szCs w:val="28"/>
+          <w:lang w:val="en-US"/>
+        </w:rPr>
+      </w:pPr>
+      <w:r>
+        <w:rPr>
+          <w:rFonts w:cstheme="minorHAnsi"/>
+          <w:bCs/>
+          <w:sz w:val="28"/>
+          <w:szCs w:val="28"/>
+          <w:lang w:val="en-US"/>
+        </w:rPr>
+        <w:lastRenderedPageBreak/>
+        <w:t>Concurrency 50</w:t>
+      </w:r>
+      <w:r>
+        <w:rPr>
+          <w:rFonts w:cstheme="minorHAnsi"/>
+          <w:bCs/>
+          <w:sz w:val="28"/>
+          <w:szCs w:val="28"/>
+          <w:lang w:val="en-US"/>
+        </w:rPr>
+        <w:br/>
+      </w:r>
+      <w:r>
+        <w:rPr>
+          <w:rFonts w:cstheme="minorHAnsi"/>
+          <w:b/>
+          <w:noProof/>
+          <w:sz w:val="28"/>
+          <w:szCs w:val="28"/>
+          <w:lang w:val="en-US"/>
+        </w:rPr>
+        <w:drawing>
+          <wp:inline distT="0" distB="0" distL="0" distR="0" wp14:anchorId="58646FAB" wp14:editId="7DA308FD">
+            <wp:extent cx="3851910" cy="3047557"/>
+            <wp:effectExtent l="0" t="0" r="0" b="635"/>
+            <wp:docPr id="8" name="Picture 8" descr="A screenshot of a computer screen&#10;&#10;Description automatically generated"/>
+            <wp:cNvGraphicFramePr>
+              <a:graphicFrameLocks xmlns:a="http://schemas.openxmlformats.org/drawingml/2006/main" noChangeAspect="1"/>
+            </wp:cNvGraphicFramePr>
+            <a:graphic xmlns:a="http://schemas.openxmlformats.org/drawingml/2006/main">
+              <a:graphicData uri="http://schemas.openxmlformats.org/drawingml/2006/picture">
+                <pic:pic xmlns:pic="http://schemas.openxmlformats.org/drawingml/2006/picture">
+                  <pic:nvPicPr>
+                    <pic:cNvPr id="8" name="Asycn_lb_1000_50.png"/>
+                    <pic:cNvPicPr/>
+                  </pic:nvPicPr>
+                  <pic:blipFill rotWithShape="1">
+                    <a:blip r:embed="rId14">
+                      <a:extLst>
+                        <a:ext uri="{28A0092B-C50C-407E-A947-70E740481C1C}">
+                          <a14:useLocalDpi xmlns:a14="http://schemas.microsoft.com/office/drawing/2010/main" val="0"/>
+                        </a:ext>
+                      </a:extLst>
+                    </a:blip>
+                    <a:srcRect l="3357" t="38291" r="58077" b="7465"/>
+                    <a:stretch/>
+                  </pic:blipFill>
+                  <pic:spPr bwMode="auto">
+                    <a:xfrm>
+                      <a:off x="0" y="0"/>
+                      <a:ext cx="3862629" cy="3056038"/>
+                    </a:xfrm>
+                    <a:prstGeom prst="rect">
+                      <a:avLst/>
+                    </a:prstGeom>
+                    <a:ln>
+                      <a:noFill/>
+                    </a:ln>
+                    <a:extLst>
+                      <a:ext uri="{53640926-AAD7-44D8-BBD7-CCE9431645EC}">
+                        <a14:shadowObscured xmlns:a14="http://schemas.microsoft.com/office/drawing/2010/main"/>
+                      </a:ext>
+                    </a:extLst>
+                  </pic:spPr>
+                </pic:pic>
+              </a:graphicData>
+            </a:graphic>
+          </wp:inline>
+        </w:drawing>
+      </w:r>
+      <w:r>
+        <w:rPr>
+          <w:rFonts w:cstheme="minorHAnsi"/>
+          <w:bCs/>
+          <w:sz w:val="28"/>
+          <w:szCs w:val="28"/>
+          <w:lang w:val="en-US"/>
+        </w:rPr>
+        <w:br/>
+      </w:r>
+    </w:p>
+    <w:p>
+      <w:pPr>
+        <w:pStyle w:val="ListParagraph"/>
+        <w:numPr>
+          <w:ilvl w:val="2"/>
+          <w:numId w:val="1"/>
+        </w:numPr>
+        <w:tabs>
+          <w:tab w:val="left" w:pos="-142"/>
+        </w:tabs>
+        <w:ind w:left="993"/>
+        <w:rPr>
+          <w:rFonts w:cstheme="minorHAnsi"/>
+          <w:b/>
+          <w:sz w:val="28"/>
+          <w:szCs w:val="28"/>
+          <w:lang w:val="en-US"/>
+        </w:rPr>
+      </w:pPr>
+      <w:r>
+        <w:rPr>
+          <w:rFonts w:cstheme="minorHAnsi"/>
+          <w:bCs/>
+          <w:sz w:val="28"/>
+          <w:szCs w:val="28"/>
+          <w:lang w:val="en-US"/>
+        </w:rPr>
+        <w:t>Concurrency 75</w:t>
+      </w:r>
+      <w:r>
+        <w:rPr>
+          <w:rFonts w:cstheme="minorHAnsi"/>
+          <w:bCs/>
+          <w:sz w:val="28"/>
+          <w:szCs w:val="28"/>
+          <w:lang w:val="en-US"/>
+        </w:rPr>
+        <w:br/>
+      </w:r>
+      <w:r>
+        <w:rPr>
+          <w:rFonts w:cstheme="minorHAnsi"/>
+          <w:b/>
+          <w:noProof/>
+          <w:sz w:val="28"/>
+          <w:szCs w:val="28"/>
+          <w:lang w:val="en-US"/>
+        </w:rPr>
+        <w:drawing>
+          <wp:inline distT="0" distB="0" distL="0" distR="0" wp14:anchorId="742BDBBC" wp14:editId="062129AE">
+            <wp:extent cx="3798570" cy="3169599"/>
+            <wp:effectExtent l="0" t="0" r="0" b="0"/>
+            <wp:docPr id="9" name="Picture 9" descr="A screenshot of a computer screen&#10;&#10;Description automatically generated"/>
+            <wp:cNvGraphicFramePr>
+              <a:graphicFrameLocks xmlns:a="http://schemas.openxmlformats.org/drawingml/2006/main" noChangeAspect="1"/>
+            </wp:cNvGraphicFramePr>
+            <a:graphic xmlns:a="http://schemas.openxmlformats.org/drawingml/2006/main">
+              <a:graphicData uri="http://schemas.openxmlformats.org/drawingml/2006/picture">
+                <pic:pic xmlns:pic="http://schemas.openxmlformats.org/drawingml/2006/picture">
+                  <pic:nvPicPr>
+                    <pic:cNvPr id="9" name="Asycn_lb_1000_75.png"/>
+                    <pic:cNvPicPr/>
+                  </pic:nvPicPr>
+                  <pic:blipFill rotWithShape="1">
+                    <a:blip r:embed="rId15">
+                      <a:extLst>
+                        <a:ext uri="{28A0092B-C50C-407E-A947-70E740481C1C}">
+                          <a14:useLocalDpi xmlns:a14="http://schemas.microsoft.com/office/drawing/2010/main" val="0"/>
+                        </a:ext>
+                      </a:extLst>
+                    </a:blip>
+                    <a:srcRect l="3534" t="38975" r="60513" b="7692"/>
+                    <a:stretch/>
+                  </pic:blipFill>
+                  <pic:spPr bwMode="auto">
+                    <a:xfrm>
+                      <a:off x="0" y="0"/>
+                      <a:ext cx="3806978" cy="3176614"/>
+                    </a:xfrm>
+                    <a:prstGeom prst="rect">
+                      <a:avLst/>
+                    </a:prstGeom>
+                    <a:ln>
+                      <a:noFill/>
+                    </a:ln>
+                    <a:extLst>
+                      <a:ext uri="{53640926-AAD7-44D8-BBD7-CCE9431645EC}">
+                        <a14:shadowObscured xmlns:a14="http://schemas.microsoft.com/office/drawing/2010/main"/>
+                      </a:ext>
+                    </a:extLst>
+                  </pic:spPr>
+                </pic:pic>
+              </a:graphicData>
+            </a:graphic>
+          </wp:inline>
+        </w:drawing>
+      </w:r>
+      <w:r>
+        <w:rPr>
+          <w:rFonts w:cstheme="minorHAnsi"/>
+          <w:bCs/>
+          <w:sz w:val="28"/>
+          <w:szCs w:val="28"/>
+          <w:lang w:val="en-US"/>
+        </w:rPr>
+        <w:br/>
+      </w:r>
+      <w:r>
+        <w:rPr>
+          <w:rFonts w:cstheme="minorHAnsi"/>
+          <w:bCs/>
+          <w:sz w:val="28"/>
+          <w:szCs w:val="28"/>
+          <w:lang w:val="en-US"/>
+        </w:rPr>
+        <w:br/>
+      </w:r>
+      <w:r>
+        <w:rPr>
+          <w:rFonts w:cstheme="minorHAnsi"/>
+          <w:bCs/>
+          <w:sz w:val="28"/>
+          <w:szCs w:val="28"/>
+          <w:lang w:val="en-US"/>
+        </w:rPr>
+        <w:br/>
+      </w:r>
+      <w:r>
+        <w:rPr>
+          <w:rFonts w:cstheme="minorHAnsi"/>
+          <w:bCs/>
+          <w:sz w:val="28"/>
+          <w:szCs w:val="28"/>
+          <w:lang w:val="en-US"/>
+        </w:rPr>
+        <w:br/>
+      </w:r>
+      <w:r>
+        <w:rPr>
+          <w:rFonts w:cstheme="minorHAnsi"/>
+          <w:bCs/>
+          <w:sz w:val="28"/>
+          <w:szCs w:val="28"/>
+          <w:lang w:val="en-US"/>
+        </w:rPr>
+        <w:br/>
+      </w:r>
+    </w:p>
+    <w:p>
+      <w:pPr>
+        <w:pStyle w:val="ListParagraph"/>
+        <w:numPr>
+          <w:ilvl w:val="1"/>
+          <w:numId w:val="1"/>
+        </w:numPr>
+        <w:tabs>
+          <w:tab w:val="left" w:pos="-142"/>
+        </w:tabs>
+        <w:ind w:left="993" w:hanging="426"/>
+        <w:rPr>
+          <w:rFonts w:cstheme="minorHAnsi"/>
+          <w:b/>
+          <w:sz w:val="28"/>
+          <w:szCs w:val="28"/>
+          <w:lang w:val="en-US"/>
+        </w:rPr>
+      </w:pPr>
+      <w:r>
+        <w:rPr>
+          <w:rFonts w:cstheme="minorHAnsi"/>
+          <w:b/>
+          <w:sz w:val="28"/>
+          <w:szCs w:val="28"/>
+          <w:lang w:val="en-US"/>
+        </w:rPr>
+        <w:lastRenderedPageBreak/>
+        <w:t>Thread Server</w:t>
+      </w:r>
+    </w:p>
+    <w:p>
+      <w:pPr>
+        <w:pStyle w:val="ListParagraph"/>
+        <w:numPr>
+          <w:ilvl w:val="2"/>
+          <w:numId w:val="1"/>
+        </w:numPr>
+        <w:tabs>
+          <w:tab w:val="left" w:pos="-142"/>
+        </w:tabs>
+        <w:ind w:left="1134" w:hanging="283"/>
+        <w:rPr>
+          <w:rFonts w:cstheme="minorHAnsi"/>
+          <w:b/>
+          <w:sz w:val="28"/>
+          <w:szCs w:val="28"/>
+          <w:lang w:val="en-US"/>
+        </w:rPr>
+      </w:pPr>
+      <w:r>
+        <w:rPr>
+          <w:rFonts w:cstheme="minorHAnsi"/>
+          <w:bCs/>
+          <w:sz w:val="28"/>
+          <w:szCs w:val="28"/>
+          <w:lang w:val="en-US"/>
+        </w:rPr>
+        <w:t>Concurrency 1</w:t>
+      </w:r>
+      <w:r>
+        <w:rPr>
+          <w:rFonts w:cstheme="minorHAnsi"/>
+          <w:bCs/>
+          <w:sz w:val="28"/>
+          <w:szCs w:val="28"/>
+          <w:lang w:val="en-US"/>
+        </w:rPr>
+        <w:br/>
+      </w:r>
+      <w:r>
+        <w:rPr>
+          <w:rFonts w:cstheme="minorHAnsi"/>
+          <w:b/>
+          <w:noProof/>
+          <w:sz w:val="28"/>
+          <w:szCs w:val="28"/>
+          <w:lang w:val="en-US"/>
+        </w:rPr>
+        <w:drawing>
+          <wp:inline distT="0" distB="0" distL="0" distR="0" wp14:anchorId="407CD2DD" wp14:editId="3FECF79D">
+            <wp:extent cx="3825240" cy="3228247"/>
+            <wp:effectExtent l="0" t="0" r="3810" b="0"/>
+            <wp:docPr id="10" name="Picture 10" descr="A screenshot of a computer screen&#10;&#10;Description automatically generated"/>
+            <wp:cNvGraphicFramePr>
+              <a:graphicFrameLocks xmlns:a="http://schemas.openxmlformats.org/drawingml/2006/main" noChangeAspect="1"/>
+            </wp:cNvGraphicFramePr>
+            <a:graphic xmlns:a="http://schemas.openxmlformats.org/drawingml/2006/main">
+              <a:graphicData uri="http://schemas.openxmlformats.org/drawingml/2006/picture">
+                <pic:pic xmlns:pic="http://schemas.openxmlformats.org/drawingml/2006/picture">
+                  <pic:nvPicPr>
+                    <pic:cNvPr id="10" name="Thread_lb_1000_1.png"/>
+                    <pic:cNvPicPr/>
+                  </pic:nvPicPr>
+                  <pic:blipFill rotWithShape="1">
+                    <a:blip r:embed="rId16">
+                      <a:extLst>
+                        <a:ext uri="{28A0092B-C50C-407E-A947-70E740481C1C}">
+                          <a14:useLocalDpi xmlns:a14="http://schemas.microsoft.com/office/drawing/2010/main" val="0"/>
+                        </a:ext>
+                      </a:extLst>
+                    </a:blip>
+                    <a:srcRect l="3156" t="38291" r="60385" b="7008"/>
+                    <a:stretch/>
+                  </pic:blipFill>
+                  <pic:spPr bwMode="auto">
+                    <a:xfrm>
+                      <a:off x="0" y="0"/>
+                      <a:ext cx="3839607" cy="3240372"/>
+                    </a:xfrm>
+                    <a:prstGeom prst="rect">
+                      <a:avLst/>
+                    </a:prstGeom>
+                    <a:ln>
+                      <a:noFill/>
+                    </a:ln>
+                    <a:extLst>
+                      <a:ext uri="{53640926-AAD7-44D8-BBD7-CCE9431645EC}">
+                        <a14:shadowObscured xmlns:a14="http://schemas.microsoft.com/office/drawing/2010/main"/>
+                      </a:ext>
+                    </a:extLst>
+                  </pic:spPr>
+                </pic:pic>
+              </a:graphicData>
+            </a:graphic>
+          </wp:inline>
+        </w:drawing>
+      </w:r>
+      <w:r>
+        <w:rPr>
+          <w:rFonts w:cstheme="minorHAnsi"/>
+          <w:bCs/>
+          <w:sz w:val="28"/>
+          <w:szCs w:val="28"/>
+          <w:lang w:val="en-US"/>
+        </w:rPr>
+        <w:br/>
+      </w:r>
+    </w:p>
+    <w:p>
+      <w:pPr>
+        <w:pStyle w:val="ListParagraph"/>
+        <w:numPr>
+          <w:ilvl w:val="2"/>
+          <w:numId w:val="1"/>
+        </w:numPr>
+        <w:tabs>
+          <w:tab w:val="left" w:pos="-142"/>
+        </w:tabs>
+        <w:ind w:left="1134" w:hanging="283"/>
+        <w:rPr>
+          <w:rFonts w:cstheme="minorHAnsi"/>
+          <w:b/>
+          <w:sz w:val="28"/>
+          <w:szCs w:val="28"/>
+          <w:lang w:val="en-US"/>
+        </w:rPr>
+      </w:pPr>
+      <w:proofErr w:type="gramStart"/>
+      <w:r>
+        <w:rPr>
+          <w:rFonts w:cstheme="minorHAnsi"/>
+          <w:bCs/>
+          <w:sz w:val="28"/>
+          <w:szCs w:val="28"/>
+          <w:lang w:val="en-US"/>
+        </w:rPr>
+        <w:t>Concurrency  5</w:t>
+      </w:r>
+      <w:proofErr w:type="gramEnd"/>
+      <w:r>
+        <w:rPr>
+          <w:rFonts w:cstheme="minorHAnsi"/>
+          <w:bCs/>
+          <w:sz w:val="28"/>
+          <w:szCs w:val="28"/>
+          <w:lang w:val="en-US"/>
+        </w:rPr>
+        <w:br/>
+      </w:r>
+      <w:r>
+        <w:rPr>
+          <w:rFonts w:cstheme="minorHAnsi"/>
+          <w:b/>
+          <w:noProof/>
+          <w:sz w:val="28"/>
+          <w:szCs w:val="28"/>
+          <w:lang w:val="en-US"/>
+        </w:rPr>
+        <w:drawing>
+          <wp:inline distT="0" distB="0" distL="0" distR="0" wp14:anchorId="570C5462" wp14:editId="4ECF84AC">
+            <wp:extent cx="3825748" cy="3695700"/>
+            <wp:effectExtent l="0" t="0" r="3810" b="0"/>
+            <wp:docPr id="11" name="Picture 11" descr="A screenshot of a computer screen&#10;&#10;Description automatically generated"/>
+            <wp:cNvGraphicFramePr>
+              <a:graphicFrameLocks xmlns:a="http://schemas.openxmlformats.org/drawingml/2006/main" noChangeAspect="1"/>
+            </wp:cNvGraphicFramePr>
+            <a:graphic xmlns:a="http://schemas.openxmlformats.org/drawingml/2006/main">
+              <a:graphicData uri="http://schemas.openxmlformats.org/drawingml/2006/picture">
+                <pic:pic xmlns:pic="http://schemas.openxmlformats.org/drawingml/2006/picture">
+                  <pic:nvPicPr>
+                    <pic:cNvPr id="11" name="Thread_lb_1000_5.png"/>
+                    <pic:cNvPicPr/>
+                  </pic:nvPicPr>
+                  <pic:blipFill rotWithShape="1">
+                    <a:blip r:embed="rId17">
+                      <a:extLst>
+                        <a:ext uri="{28A0092B-C50C-407E-A947-70E740481C1C}">
+                          <a14:useLocalDpi xmlns:a14="http://schemas.microsoft.com/office/drawing/2010/main" val="0"/>
+                        </a:ext>
+                      </a:extLst>
+                    </a:blip>
+                    <a:srcRect l="3289" t="38747" r="65256" b="7236"/>
+                    <a:stretch/>
+                  </pic:blipFill>
+                  <pic:spPr bwMode="auto">
+                    <a:xfrm>
+                      <a:off x="0" y="0"/>
+                      <a:ext cx="3839611" cy="3709092"/>
+                    </a:xfrm>
+                    <a:prstGeom prst="rect">
+                      <a:avLst/>
+                    </a:prstGeom>
+                    <a:ln>
+                      <a:noFill/>
+                    </a:ln>
+                    <a:extLst>
+                      <a:ext uri="{53640926-AAD7-44D8-BBD7-CCE9431645EC}">
+                        <a14:shadowObscured xmlns:a14="http://schemas.microsoft.com/office/drawing/2010/main"/>
+                      </a:ext>
+                    </a:extLst>
+                  </pic:spPr>
+                </pic:pic>
+              </a:graphicData>
+            </a:graphic>
+          </wp:inline>
+        </w:drawing>
+      </w:r>
+      <w:r>
+        <w:rPr>
+          <w:rFonts w:cstheme="minorHAnsi"/>
+          <w:bCs/>
+          <w:sz w:val="28"/>
+          <w:szCs w:val="28"/>
+          <w:lang w:val="en-US"/>
+        </w:rPr>
+        <w:br/>
+      </w:r>
+      <w:r>
+        <w:rPr>
+          <w:rFonts w:cstheme="minorHAnsi"/>
+          <w:bCs/>
+          <w:sz w:val="28"/>
+          <w:szCs w:val="28"/>
+          <w:lang w:val="en-US"/>
+        </w:rPr>
+        <w:br/>
+      </w:r>
+      <w:r>
+        <w:rPr>
+          <w:rFonts w:cstheme="minorHAnsi"/>
+          <w:bCs/>
+          <w:sz w:val="28"/>
+          <w:szCs w:val="28"/>
+          <w:lang w:val="en-US"/>
+        </w:rPr>
+        <w:lastRenderedPageBreak/>
+        <w:br/>
+      </w:r>
+    </w:p>
+    <w:p>
+      <w:pPr>
+        <w:pStyle w:val="ListParagraph"/>
+        <w:numPr>
+          <w:ilvl w:val="2"/>
+          <w:numId w:val="1"/>
+        </w:numPr>
+        <w:tabs>
+          <w:tab w:val="left" w:pos="-142"/>
+        </w:tabs>
+        <w:ind w:left="1134" w:hanging="283"/>
+        <w:rPr>
+          <w:rFonts w:cstheme="minorHAnsi"/>
+          <w:b/>
+          <w:sz w:val="28"/>
+          <w:szCs w:val="28"/>
+          <w:lang w:val="en-US"/>
+        </w:rPr>
+      </w:pPr>
+      <w:r>
+        <w:rPr>
+          <w:rFonts w:cstheme="minorHAnsi"/>
+          <w:bCs/>
+          <w:sz w:val="28"/>
+          <w:szCs w:val="28"/>
+          <w:lang w:val="en-US"/>
+        </w:rPr>
+        <w:t>Concurrency 10</w:t>
+      </w:r>
+      <w:r>
+        <w:rPr>
+          <w:rFonts w:cstheme="minorHAnsi"/>
+          <w:bCs/>
+          <w:sz w:val="28"/>
+          <w:szCs w:val="28"/>
+          <w:lang w:val="en-US"/>
+        </w:rPr>
+        <w:br/>
+      </w:r>
+      <w:r>
+        <w:rPr>
+          <w:rFonts w:cstheme="minorHAnsi"/>
+          <w:b/>
+          <w:noProof/>
+          <w:sz w:val="28"/>
+          <w:szCs w:val="28"/>
+          <w:lang w:val="en-US"/>
+        </w:rPr>
+        <w:drawing>
+          <wp:inline distT="0" distB="0" distL="0" distR="0" wp14:anchorId="7FEF84D8" wp14:editId="4A8F04CA">
+            <wp:extent cx="3806020" cy="3368040"/>
+            <wp:effectExtent l="0" t="0" r="4445" b="3810"/>
+            <wp:docPr id="12" name="Picture 12" descr="A screenshot of a computer screen&#10;&#10;Description automatically generated"/>
+            <wp:cNvGraphicFramePr>
+              <a:graphicFrameLocks xmlns:a="http://schemas.openxmlformats.org/drawingml/2006/main" noChangeAspect="1"/>
+            </wp:cNvGraphicFramePr>
+            <a:graphic xmlns:a="http://schemas.openxmlformats.org/drawingml/2006/main">
+              <a:graphicData uri="http://schemas.openxmlformats.org/drawingml/2006/picture">
+                <pic:pic xmlns:pic="http://schemas.openxmlformats.org/drawingml/2006/picture">
+                  <pic:nvPicPr>
+                    <pic:cNvPr id="12" name="Thread_lb_1000_10.png"/>
+                    <pic:cNvPicPr/>
+                  </pic:nvPicPr>
+                  <pic:blipFill rotWithShape="1">
+                    <a:blip r:embed="rId18">
+                      <a:extLst>
+                        <a:ext uri="{28A0092B-C50C-407E-A947-70E740481C1C}">
+                          <a14:useLocalDpi xmlns:a14="http://schemas.microsoft.com/office/drawing/2010/main" val="0"/>
+                        </a:ext>
+                      </a:extLst>
+                    </a:blip>
+                    <a:srcRect l="3513" t="36923" r="61282" b="7692"/>
+                    <a:stretch/>
+                  </pic:blipFill>
+                  <pic:spPr bwMode="auto">
+                    <a:xfrm>
+                      <a:off x="0" y="0"/>
+                      <a:ext cx="3814978" cy="3375967"/>
+                    </a:xfrm>
+                    <a:prstGeom prst="rect">
+                      <a:avLst/>
+                    </a:prstGeom>
+                    <a:ln>
+                      <a:noFill/>
+                    </a:ln>
+                    <a:extLst>
+                      <a:ext uri="{53640926-AAD7-44D8-BBD7-CCE9431645EC}">
+                        <a14:shadowObscured xmlns:a14="http://schemas.microsoft.com/office/drawing/2010/main"/>
+                      </a:ext>
+                    </a:extLst>
+                  </pic:spPr>
+                </pic:pic>
+              </a:graphicData>
+            </a:graphic>
+          </wp:inline>
+        </w:drawing>
+      </w:r>
+      <w:r>
+        <w:rPr>
+          <w:rFonts w:cstheme="minorHAnsi"/>
+          <w:bCs/>
+          <w:sz w:val="28"/>
+          <w:szCs w:val="28"/>
+          <w:lang w:val="en-US"/>
+        </w:rPr>
+        <w:br/>
+      </w:r>
+    </w:p>
+    <w:p>
+      <w:pPr>
+        <w:pStyle w:val="ListParagraph"/>
+        <w:numPr>
+          <w:ilvl w:val="2"/>
+          <w:numId w:val="1"/>
+        </w:numPr>
+        <w:tabs>
+          <w:tab w:val="left" w:pos="-142"/>
+        </w:tabs>
+        <w:ind w:left="1134" w:hanging="283"/>
+        <w:rPr>
+          <w:rFonts w:cstheme="minorHAnsi"/>
+          <w:b/>
+          <w:sz w:val="28"/>
+          <w:szCs w:val="28"/>
+          <w:lang w:val="en-US"/>
+        </w:rPr>
+      </w:pPr>
+      <w:r>
+        <w:rPr>
+          <w:rFonts w:cstheme="minorHAnsi"/>
+          <w:bCs/>
+          <w:sz w:val="28"/>
+          <w:szCs w:val="28"/>
+          <w:lang w:val="en-US"/>
+        </w:rPr>
+        <w:t>Concurrency 25</w:t>
+      </w:r>
+      <w:r>
+        <w:rPr>
+          <w:rFonts w:cstheme="minorHAnsi"/>
+          <w:bCs/>
+          <w:sz w:val="28"/>
+          <w:szCs w:val="28"/>
+          <w:lang w:val="en-US"/>
+        </w:rPr>
+        <w:br/>
+      </w:r>
+      <w:r>
+        <w:rPr>
+          <w:rFonts w:cstheme="minorHAnsi"/>
+          <w:b/>
+          <w:noProof/>
+          <w:sz w:val="28"/>
+          <w:szCs w:val="28"/>
+          <w:lang w:val="en-US"/>
+        </w:rPr>
+        <w:drawing>
+          <wp:inline distT="0" distB="0" distL="0" distR="0" wp14:anchorId="6BCABA58" wp14:editId="2D7DB95F">
+            <wp:extent cx="3756660" cy="3491484"/>
+            <wp:effectExtent l="0" t="0" r="0" b="0"/>
+            <wp:docPr id="13" name="Picture 13" descr="A screenshot of a computer screen&#10;&#10;Description automatically generated"/>
+            <wp:cNvGraphicFramePr>
+              <a:graphicFrameLocks xmlns:a="http://schemas.openxmlformats.org/drawingml/2006/main" noChangeAspect="1"/>
+            </wp:cNvGraphicFramePr>
+            <a:graphic xmlns:a="http://schemas.openxmlformats.org/drawingml/2006/main">
+              <a:graphicData uri="http://schemas.openxmlformats.org/drawingml/2006/picture">
+                <pic:pic xmlns:pic="http://schemas.openxmlformats.org/drawingml/2006/picture">
+                  <pic:nvPicPr>
+                    <pic:cNvPr id="13" name="Thread_lb_1000_25.png"/>
+                    <pic:cNvPicPr/>
+                  </pic:nvPicPr>
+                  <pic:blipFill rotWithShape="1">
+                    <a:blip r:embed="rId19">
+                      <a:extLst>
+                        <a:ext uri="{28A0092B-C50C-407E-A947-70E740481C1C}">
+                          <a14:useLocalDpi xmlns:a14="http://schemas.microsoft.com/office/drawing/2010/main" val="0"/>
+                        </a:ext>
+                      </a:extLst>
+                    </a:blip>
+                    <a:srcRect l="3333" t="38290" r="63974" b="7693"/>
+                    <a:stretch/>
+                  </pic:blipFill>
+                  <pic:spPr bwMode="auto">
+                    <a:xfrm>
+                      <a:off x="0" y="0"/>
+                      <a:ext cx="3772598" cy="3506297"/>
+                    </a:xfrm>
+                    <a:prstGeom prst="rect">
+                      <a:avLst/>
+                    </a:prstGeom>
+                    <a:ln>
+                      <a:noFill/>
+                    </a:ln>
+                    <a:extLst>
+                      <a:ext uri="{53640926-AAD7-44D8-BBD7-CCE9431645EC}">
+                        <a14:shadowObscured xmlns:a14="http://schemas.microsoft.com/office/drawing/2010/main"/>
+                      </a:ext>
+                    </a:extLst>
+                  </pic:spPr>
+                </pic:pic>
+              </a:graphicData>
+            </a:graphic>
+          </wp:inline>
+        </w:drawing>
+      </w:r>
+    </w:p>
+    <w:p>
+      <w:pPr>
+        <w:pStyle w:val="ListParagraph"/>
+        <w:numPr>
+          <w:ilvl w:val="2"/>
+          <w:numId w:val="1"/>
+        </w:numPr>
+        <w:tabs>
+          <w:tab w:val="left" w:pos="-142"/>
+        </w:tabs>
+        <w:ind w:left="1134" w:hanging="283"/>
+        <w:rPr>
+          <w:rFonts w:cstheme="minorHAnsi"/>
+          <w:b/>
+          <w:sz w:val="28"/>
+          <w:szCs w:val="28"/>
+          <w:lang w:val="en-US"/>
+        </w:rPr>
+      </w:pPr>
+      <w:r>
+        <w:rPr>
+          <w:rFonts w:cstheme="minorHAnsi"/>
+          <w:bCs/>
+          <w:sz w:val="28"/>
+          <w:szCs w:val="28"/>
+          <w:lang w:val="en-US"/>
+        </w:rPr>
+        <w:lastRenderedPageBreak/>
+        <w:t>Concurrency 50</w:t>
+      </w:r>
+      <w:r>
+        <w:rPr>
+          <w:rFonts w:cstheme="minorHAnsi"/>
+          <w:bCs/>
+          <w:sz w:val="28"/>
+          <w:szCs w:val="28"/>
+          <w:lang w:val="en-US"/>
+        </w:rPr>
+        <w:br/>
+      </w:r>
+      <w:r>
+        <w:rPr>
+          <w:rFonts w:cstheme="minorHAnsi"/>
+          <w:b/>
+          <w:noProof/>
+          <w:sz w:val="28"/>
+          <w:szCs w:val="28"/>
+          <w:lang w:val="en-US"/>
+        </w:rPr>
+        <w:drawing>
+          <wp:inline distT="0" distB="0" distL="0" distR="0" wp14:anchorId="7D8DF222" wp14:editId="0E90BA33">
+            <wp:extent cx="3459480" cy="3431007"/>
+            <wp:effectExtent l="0" t="0" r="7620" b="0"/>
+            <wp:docPr id="14" name="Picture 14" descr="A screenshot of a computer screen&#10;&#10;Description automatically generated"/>
+            <wp:cNvGraphicFramePr>
+              <a:graphicFrameLocks xmlns:a="http://schemas.openxmlformats.org/drawingml/2006/main" noChangeAspect="1"/>
+            </wp:cNvGraphicFramePr>
+            <a:graphic xmlns:a="http://schemas.openxmlformats.org/drawingml/2006/main">
+              <a:graphicData uri="http://schemas.openxmlformats.org/drawingml/2006/picture">
+                <pic:pic xmlns:pic="http://schemas.openxmlformats.org/drawingml/2006/picture">
+                  <pic:nvPicPr>
+                    <pic:cNvPr id="14" name="Thread_lb_1000_50.png"/>
+                    <pic:cNvPicPr/>
+                  </pic:nvPicPr>
+                  <pic:blipFill rotWithShape="1">
+                    <a:blip r:embed="rId20">
+                      <a:extLst>
+                        <a:ext uri="{28A0092B-C50C-407E-A947-70E740481C1C}">
+                          <a14:useLocalDpi xmlns:a14="http://schemas.microsoft.com/office/drawing/2010/main" val="0"/>
+                        </a:ext>
+                      </a:extLst>
+                    </a:blip>
+                    <a:srcRect l="3077" t="37835" r="65769" b="7236"/>
+                    <a:stretch/>
+                  </pic:blipFill>
+                  <pic:spPr bwMode="auto">
+                    <a:xfrm>
+                      <a:off x="0" y="0"/>
+                      <a:ext cx="3466324" cy="3437794"/>
+                    </a:xfrm>
+                    <a:prstGeom prst="rect">
+                      <a:avLst/>
+                    </a:prstGeom>
+                    <a:ln>
+                      <a:noFill/>
+                    </a:ln>
+                    <a:extLst>
+                      <a:ext uri="{53640926-AAD7-44D8-BBD7-CCE9431645EC}">
+                        <a14:shadowObscured xmlns:a14="http://schemas.microsoft.com/office/drawing/2010/main"/>
+                      </a:ext>
+                    </a:extLst>
+                  </pic:spPr>
+                </pic:pic>
+              </a:graphicData>
+            </a:graphic>
+          </wp:inline>
+        </w:drawing>
+      </w:r>
+      <w:r>
+        <w:rPr>
+          <w:rFonts w:cstheme="minorHAnsi"/>
+          <w:bCs/>
+          <w:sz w:val="28"/>
+          <w:szCs w:val="28"/>
+          <w:lang w:val="en-US"/>
+        </w:rPr>
+        <w:br/>
+      </w:r>
+    </w:p>
+    <w:p>
+      <w:pPr>
+        <w:pStyle w:val="ListParagraph"/>
+        <w:numPr>
+          <w:ilvl w:val="2"/>
+          <w:numId w:val="1"/>
+        </w:numPr>
+        <w:tabs>
+          <w:tab w:val="left" w:pos="-142"/>
+        </w:tabs>
+        <w:ind w:left="1134" w:hanging="283"/>
+        <w:rPr>
+          <w:rFonts w:cstheme="minorHAnsi"/>
+          <w:b/>
+          <w:sz w:val="28"/>
+          <w:szCs w:val="28"/>
+          <w:lang w:val="en-US"/>
+        </w:rPr>
+      </w:pPr>
+      <w:r>
+        <w:rPr>
+          <w:rFonts w:cstheme="minorHAnsi"/>
+          <w:bCs/>
+          <w:sz w:val="28"/>
+          <w:szCs w:val="28"/>
+          <w:lang w:val="en-US"/>
+        </w:rPr>
+        <w:t>Concurrency 75</w:t>
+      </w:r>
+      <w:r>
+        <w:rPr>
+          <w:rFonts w:cstheme="minorHAnsi"/>
+          <w:bCs/>
+          <w:sz w:val="28"/>
+          <w:szCs w:val="28"/>
+          <w:lang w:val="en-US"/>
+        </w:rPr>
+        <w:br/>
+      </w:r>
+      <w:r>
+        <w:rPr>
+          <w:rFonts w:cstheme="minorHAnsi"/>
+          <w:b/>
+          <w:noProof/>
+          <w:sz w:val="28"/>
+          <w:szCs w:val="28"/>
+          <w:lang w:val="en-US"/>
+        </w:rPr>
+        <w:drawing>
+          <wp:inline distT="0" distB="0" distL="0" distR="0" wp14:anchorId="4343EFFC" wp14:editId="159708A1">
+            <wp:extent cx="3505200" cy="3294888"/>
+            <wp:effectExtent l="0" t="0" r="0" b="1270"/>
+            <wp:docPr id="15" name="Picture 15" descr="A screenshot of a computer screen&#10;&#10;Description automatically generated"/>
+            <wp:cNvGraphicFramePr>
+              <a:graphicFrameLocks xmlns:a="http://schemas.openxmlformats.org/drawingml/2006/main" noChangeAspect="1"/>
+            </wp:cNvGraphicFramePr>
+            <a:graphic xmlns:a="http://schemas.openxmlformats.org/drawingml/2006/main">
+              <a:graphicData uri="http://schemas.openxmlformats.org/drawingml/2006/picture">
+                <pic:pic xmlns:pic="http://schemas.openxmlformats.org/drawingml/2006/picture">
+                  <pic:nvPicPr>
+                    <pic:cNvPr id="15" name="Thread_lb_1000_75.png"/>
+                    <pic:cNvPicPr/>
+                  </pic:nvPicPr>
+                  <pic:blipFill rotWithShape="1">
+                    <a:blip r:embed="rId21">
+                      <a:extLst>
+                        <a:ext uri="{28A0092B-C50C-407E-A947-70E740481C1C}">
+                          <a14:useLocalDpi xmlns:a14="http://schemas.microsoft.com/office/drawing/2010/main" val="0"/>
+                        </a:ext>
+                      </a:extLst>
+                    </a:blip>
+                    <a:srcRect l="3334" t="38976" r="64615" b="7464"/>
+                    <a:stretch/>
+                  </pic:blipFill>
+                  <pic:spPr bwMode="auto">
+                    <a:xfrm>
+                      <a:off x="0" y="0"/>
+                      <a:ext cx="3509633" cy="3299055"/>
+                    </a:xfrm>
+                    <a:prstGeom prst="rect">
+                      <a:avLst/>
+                    </a:prstGeom>
+                    <a:ln>
+                      <a:noFill/>
+                    </a:ln>
+                    <a:extLst>
+                      <a:ext uri="{53640926-AAD7-44D8-BBD7-CCE9431645EC}">
+                        <a14:shadowObscured xmlns:a14="http://schemas.microsoft.com/office/drawing/2010/main"/>
+                      </a:ext>
+                    </a:extLst>
+                  </pic:spPr>
+                </pic:pic>
+              </a:graphicData>
+            </a:graphic>
+          </wp:inline>
+        </w:drawing>
+      </w:r>
+    </w:p>
     <w:sectPr>
       <w:pgSz w:w="12240" w:h="15840"/>
       <w:pgMar w:top="1440" w:right="1440" w:bottom="1440" w:left="1440" w:header="708" w:footer="708" w:gutter="0"/>
@@ -5252,8 +8105,8 @@
   <w:abstractNum w:abstractNumId="0" w15:restartNumberingAfterBreak="0">
     <w:nsid w:val="09011725"/>
     <w:multiLevelType w:val="hybridMultilevel"/>
-    <w:tmpl w:val="837EDDF4"/>
-    <w:lvl w:ilvl="0" w:tplc="0421000F">
+    <w:tmpl w:val="A0EE4A92"/>
+    <w:lvl w:ilvl="0" w:tplc="BFA0D5A2">
       <w:start w:val="1"/>
       <w:numFmt w:val="decimal"/>
       <w:lvlText w:val="%1."/>
@@ -5263,28 +8116,35 @@
       </w:pPr>
       <w:rPr>
         <w:rFonts w:hint="default"/>
+        <w:b/>
+        <w:bCs/>
       </w:rPr>
     </w:lvl>
-    <w:lvl w:ilvl="1" w:tplc="04210001">
+    <w:lvl w:ilvl="1" w:tplc="04090019">
+      <w:start w:val="1"/>
+      <w:numFmt w:val="lowerLetter"/>
+      <w:lvlText w:val="%2."/>
+      <w:lvlJc w:val="left"/>
+      <w:pPr>
+        <w:ind w:left="1440" w:hanging="360"/>
+      </w:pPr>
+      <w:rPr>
+        <w:rFonts w:hint="default"/>
+        <w:b/>
+        <w:bCs/>
+      </w:rPr>
+    </w:lvl>
+    <w:lvl w:ilvl="2" w:tplc="04210001">
       <w:start w:val="1"/>
       <w:numFmt w:val="bullet"/>
       <w:lvlText w:val=""/>
       <w:lvlJc w:val="left"/>
       <w:pPr>
-        <w:ind w:left="1440" w:hanging="360"/>
+        <w:ind w:left="2160" w:hanging="180"/>
       </w:pPr>
       <w:rPr>
         <w:rFonts w:ascii="Symbol" w:hAnsi="Symbol" w:hint="default"/>
       </w:rPr>
-    </w:lvl>
-    <w:lvl w:ilvl="2" w:tplc="0421001B" w:tentative="1">
-      <w:start w:val="1"/>
-      <w:numFmt w:val="lowerRoman"/>
-      <w:lvlText w:val="%3."/>
-      <w:lvlJc w:val="right"/>
-      <w:pPr>
-        <w:ind w:left="2160" w:hanging="180"/>
-      </w:pPr>
     </w:lvl>
     <w:lvl w:ilvl="3" w:tplc="0421000F" w:tentative="1">
       <w:start w:val="1"/>

--- a/Tugas 10/Laporan Tugas 10.docx
+++ b/Tugas 10/Laporan Tugas 10.docx
@@ -294,27 +294,7 @@
           <w:sz w:val="32"/>
           <w:szCs w:val="32"/>
         </w:rPr>
-        <w:t xml:space="preserve">Institut Teknologi Sepuluh </w:t>
-      </w:r>
-      <w:proofErr w:type="spellStart"/>
-      <w:r>
-        <w:rPr>
-          <w:b/>
-          <w:bCs/>
-          <w:sz w:val="32"/>
-          <w:szCs w:val="32"/>
-        </w:rPr>
-        <w:t>Nopember</w:t>
-      </w:r>
-      <w:proofErr w:type="spellEnd"/>
-      <w:r>
-        <w:rPr>
-          <w:b/>
-          <w:bCs/>
-          <w:sz w:val="32"/>
-          <w:szCs w:val="32"/>
-        </w:rPr>
-        <w:t xml:space="preserve"> (ITS)</w:t>
+        <w:t>Institut Teknologi Sepuluh Nopember (ITS)</w:t>
       </w:r>
     </w:p>
     <w:p>
@@ -399,29 +379,7 @@
           <w:lang w:val="en-US"/>
         </w:rPr>
         <w:lastRenderedPageBreak/>
-        <w:t xml:space="preserve">List </w:t>
-      </w:r>
-      <w:proofErr w:type="spellStart"/>
-      <w:r>
-        <w:rPr>
-          <w:b/>
-          <w:bCs/>
-          <w:sz w:val="28"/>
-          <w:szCs w:val="28"/>
-          <w:lang w:val="en-US"/>
-        </w:rPr>
-        <w:t>Tugas</w:t>
-      </w:r>
-      <w:proofErr w:type="spellEnd"/>
-      <w:r>
-        <w:rPr>
-          <w:b/>
-          <w:bCs/>
-          <w:sz w:val="28"/>
-          <w:szCs w:val="28"/>
-          <w:lang w:val="en-US"/>
-        </w:rPr>
-        <w:t xml:space="preserve"> 10</w:t>
+        <w:t>List Tugas 10</w:t>
       </w:r>
     </w:p>
     <w:p>
@@ -448,43 +406,7 @@
           <w:szCs w:val="24"/>
           <w:lang w:val="en-US"/>
         </w:rPr>
-        <w:t xml:space="preserve">Pull update </w:t>
-      </w:r>
-      <w:proofErr w:type="spellStart"/>
-      <w:r>
-        <w:rPr>
-          <w:sz w:val="24"/>
-          <w:szCs w:val="24"/>
-          <w:lang w:val="en-US"/>
-        </w:rPr>
-        <w:t>terbaru</w:t>
-      </w:r>
-      <w:proofErr w:type="spellEnd"/>
-      <w:r>
-        <w:rPr>
-          <w:sz w:val="24"/>
-          <w:szCs w:val="24"/>
-          <w:lang w:val="en-US"/>
-        </w:rPr>
-        <w:t xml:space="preserve"> </w:t>
-      </w:r>
-      <w:proofErr w:type="spellStart"/>
-      <w:r>
-        <w:rPr>
-          <w:sz w:val="24"/>
-          <w:szCs w:val="24"/>
-          <w:lang w:val="en-US"/>
-        </w:rPr>
-        <w:t>progjar</w:t>
-      </w:r>
-      <w:proofErr w:type="spellEnd"/>
-      <w:r>
-        <w:rPr>
-          <w:sz w:val="24"/>
-          <w:szCs w:val="24"/>
-          <w:lang w:val="en-US"/>
-        </w:rPr>
-        <w:t xml:space="preserve"> 6</w:t>
+        <w:t>Pull update terbaru progjar 6</w:t>
       </w:r>
     </w:p>
     <w:p>
@@ -513,47 +435,7 @@
           <w:sz w:val="24"/>
           <w:szCs w:val="24"/>
         </w:rPr>
-        <w:t xml:space="preserve">Jalankan async_server.py pada </w:t>
-      </w:r>
-      <w:proofErr w:type="spellStart"/>
-      <w:r>
-        <w:rPr>
-          <w:rFonts w:cstheme="minorHAnsi"/>
-          <w:color w:val="000000"/>
-          <w:sz w:val="24"/>
-          <w:szCs w:val="24"/>
-        </w:rPr>
-        <w:t>port</w:t>
-      </w:r>
-      <w:proofErr w:type="spellEnd"/>
-      <w:r>
-        <w:rPr>
-          <w:rFonts w:cstheme="minorHAnsi"/>
-          <w:color w:val="000000"/>
-          <w:sz w:val="24"/>
-          <w:szCs w:val="24"/>
-        </w:rPr>
-        <w:t xml:space="preserve"> 9002, 9003, 9004, 9005 (lihat pada </w:t>
-      </w:r>
-      <w:proofErr w:type="spellStart"/>
-      <w:r>
-        <w:rPr>
-          <w:rFonts w:cstheme="minorHAnsi"/>
-          <w:color w:val="000000"/>
-          <w:sz w:val="24"/>
-          <w:szCs w:val="24"/>
-        </w:rPr>
-        <w:t>BackendList</w:t>
-      </w:r>
-      <w:proofErr w:type="spellEnd"/>
-      <w:r>
-        <w:rPr>
-          <w:rFonts w:cstheme="minorHAnsi"/>
-          <w:color w:val="000000"/>
-          <w:sz w:val="24"/>
-          <w:szCs w:val="24"/>
-        </w:rPr>
-        <w:t>)</w:t>
+        <w:t>Jalankan async_server.py pada port 9002, 9003, 9004, 9005 (lihat pada BackendList)</w:t>
       </w:r>
     </w:p>
     <w:p>
@@ -582,47 +464,7 @@
           <w:sz w:val="24"/>
           <w:szCs w:val="24"/>
         </w:rPr>
-        <w:t xml:space="preserve">Jalankan </w:t>
-      </w:r>
-      <w:proofErr w:type="spellStart"/>
-      <w:r>
-        <w:rPr>
-          <w:rFonts w:cstheme="minorHAnsi"/>
-          <w:color w:val="000000"/>
-          <w:sz w:val="24"/>
-          <w:szCs w:val="24"/>
-        </w:rPr>
-        <w:t>file</w:t>
-      </w:r>
-      <w:proofErr w:type="spellEnd"/>
-      <w:r>
-        <w:rPr>
-          <w:rFonts w:cstheme="minorHAnsi"/>
-          <w:color w:val="000000"/>
-          <w:sz w:val="24"/>
-          <w:szCs w:val="24"/>
-        </w:rPr>
-        <w:t xml:space="preserve"> lb.py, jalankan di </w:t>
-      </w:r>
-      <w:proofErr w:type="spellStart"/>
-      <w:r>
-        <w:rPr>
-          <w:rFonts w:cstheme="minorHAnsi"/>
-          <w:color w:val="000000"/>
-          <w:sz w:val="24"/>
-          <w:szCs w:val="24"/>
-        </w:rPr>
-        <w:t>port</w:t>
-      </w:r>
-      <w:proofErr w:type="spellEnd"/>
-      <w:r>
-        <w:rPr>
-          <w:rFonts w:cstheme="minorHAnsi"/>
-          <w:color w:val="000000"/>
-          <w:sz w:val="24"/>
-          <w:szCs w:val="24"/>
-        </w:rPr>
-        <w:t xml:space="preserve"> 44444</w:t>
+        <w:t>Jalankan file lb.py, jalankan di port 44444</w:t>
       </w:r>
     </w:p>
     <w:p>
@@ -686,39 +528,7 @@
           <w:rFonts w:cstheme="minorHAnsi"/>
           <w:color w:val="000000"/>
         </w:rPr>
-        <w:t xml:space="preserve">Lihatlah di log program, bahwa setiap </w:t>
-      </w:r>
-      <w:proofErr w:type="spellStart"/>
-      <w:r>
-        <w:rPr>
-          <w:rFonts w:cstheme="minorHAnsi"/>
-          <w:color w:val="000000"/>
-        </w:rPr>
-        <w:t>request</w:t>
-      </w:r>
-      <w:proofErr w:type="spellEnd"/>
-      <w:r>
-        <w:rPr>
-          <w:rFonts w:cstheme="minorHAnsi"/>
-          <w:color w:val="000000"/>
-        </w:rPr>
-        <w:t xml:space="preserve"> akan dilayani oleh </w:t>
-      </w:r>
-      <w:proofErr w:type="spellStart"/>
-      <w:r>
-        <w:rPr>
-          <w:rFonts w:cstheme="minorHAnsi"/>
-          <w:color w:val="000000"/>
-        </w:rPr>
-        <w:t>backend</w:t>
-      </w:r>
-      <w:proofErr w:type="spellEnd"/>
-      <w:r>
-        <w:rPr>
-          <w:rFonts w:cstheme="minorHAnsi"/>
-          <w:color w:val="000000"/>
-        </w:rPr>
-        <w:t xml:space="preserve"> yang bergantian</w:t>
+        <w:t>Lihatlah di log program, bahwa setiap request akan dilayani oleh backend yang bergantian</w:t>
       </w:r>
     </w:p>
     <w:p>
@@ -745,103 +555,7 @@
           <w:rFonts w:cstheme="minorHAnsi"/>
           <w:color w:val="000000"/>
         </w:rPr>
-        <w:t xml:space="preserve">Lakukan </w:t>
-      </w:r>
-      <w:proofErr w:type="spellStart"/>
-      <w:r>
-        <w:rPr>
-          <w:rFonts w:cstheme="minorHAnsi"/>
-          <w:color w:val="000000"/>
-        </w:rPr>
-        <w:t>performance</w:t>
-      </w:r>
-      <w:proofErr w:type="spellEnd"/>
-      <w:r>
-        <w:rPr>
-          <w:rFonts w:cstheme="minorHAnsi"/>
-          <w:color w:val="000000"/>
-        </w:rPr>
-        <w:t xml:space="preserve"> </w:t>
-      </w:r>
-      <w:proofErr w:type="spellStart"/>
-      <w:r>
-        <w:rPr>
-          <w:rFonts w:cstheme="minorHAnsi"/>
-          <w:color w:val="000000"/>
-        </w:rPr>
-        <w:t>test</w:t>
-      </w:r>
-      <w:proofErr w:type="spellEnd"/>
-      <w:r>
-        <w:rPr>
-          <w:rFonts w:cstheme="minorHAnsi"/>
-          <w:color w:val="000000"/>
-        </w:rPr>
-        <w:t xml:space="preserve"> seperti pada tugas 9, bandingkan penggunaan </w:t>
-      </w:r>
-      <w:proofErr w:type="spellStart"/>
-      <w:r>
-        <w:rPr>
-          <w:rFonts w:cstheme="minorHAnsi"/>
-          <w:color w:val="000000"/>
-        </w:rPr>
-        <w:t>load</w:t>
-      </w:r>
-      <w:proofErr w:type="spellEnd"/>
-      <w:r>
-        <w:rPr>
-          <w:rFonts w:cstheme="minorHAnsi"/>
-          <w:color w:val="000000"/>
-        </w:rPr>
-        <w:t xml:space="preserve"> </w:t>
-      </w:r>
-      <w:proofErr w:type="spellStart"/>
-      <w:r>
-        <w:rPr>
-          <w:rFonts w:cstheme="minorHAnsi"/>
-          <w:color w:val="000000"/>
-        </w:rPr>
-        <w:t>balancer</w:t>
-      </w:r>
-      <w:proofErr w:type="spellEnd"/>
-      <w:r>
-        <w:rPr>
-          <w:rFonts w:cstheme="minorHAnsi"/>
-          <w:color w:val="000000"/>
-        </w:rPr>
-        <w:t xml:space="preserve"> dengan </w:t>
-      </w:r>
-      <w:proofErr w:type="spellStart"/>
-      <w:r>
-        <w:rPr>
-          <w:rFonts w:cstheme="minorHAnsi"/>
-          <w:color w:val="000000"/>
-        </w:rPr>
-        <w:t>async_server</w:t>
-      </w:r>
-      <w:proofErr w:type="spellEnd"/>
-      <w:r>
-        <w:rPr>
-          <w:rFonts w:cstheme="minorHAnsi"/>
-          <w:color w:val="000000"/>
-        </w:rPr>
-        <w:t xml:space="preserve"> dengan </w:t>
-      </w:r>
-      <w:proofErr w:type="spellStart"/>
-      <w:r>
-        <w:rPr>
-          <w:rFonts w:cstheme="minorHAnsi"/>
-          <w:color w:val="000000"/>
-        </w:rPr>
-        <w:t>server_thread_http</w:t>
-      </w:r>
-      <w:proofErr w:type="spellEnd"/>
-      <w:r>
-        <w:rPr>
-          <w:rFonts w:cstheme="minorHAnsi"/>
-          <w:color w:val="000000"/>
-        </w:rPr>
-        <w:t xml:space="preserve"> pada folder progjar5</w:t>
+        <w:t>Lakukan performance test seperti pada tugas 9, bandingkan penggunaan load balancer dengan async_server dengan server_thread_http pada folder progjar5</w:t>
       </w:r>
     </w:p>
     <w:p>
@@ -886,7 +600,6 @@
           <w:lang w:val="en-US"/>
         </w:rPr>
       </w:pPr>
-      <w:proofErr w:type="spellStart"/>
       <w:r>
         <w:rPr>
           <w:rFonts w:cstheme="minorHAnsi"/>
@@ -894,17 +607,7 @@
           <w:szCs w:val="24"/>
           <w:lang w:val="en-US"/>
         </w:rPr>
-        <w:t>Tampilan</w:t>
-      </w:r>
-      <w:proofErr w:type="spellEnd"/>
-      <w:r>
-        <w:rPr>
-          <w:rFonts w:cstheme="minorHAnsi"/>
-          <w:sz w:val="24"/>
-          <w:szCs w:val="24"/>
-          <w:lang w:val="en-US"/>
-        </w:rPr>
-        <w:t xml:space="preserve"> pada page </w:t>
+        <w:t xml:space="preserve">Tampilan pada page </w:t>
       </w:r>
       <w:hyperlink r:id="rId7" w:history="1">
         <w:r>
@@ -992,7 +695,6 @@
           <w:lang w:val="en-US"/>
         </w:rPr>
       </w:pPr>
-      <w:proofErr w:type="spellStart"/>
       <w:r>
         <w:rPr>
           <w:rFonts w:cstheme="minorHAnsi"/>
@@ -1000,9 +702,8 @@
           <w:szCs w:val="24"/>
           <w:lang w:val="en-US"/>
         </w:rPr>
-        <w:t>Kedua</w:t>
-      </w:r>
-      <w:proofErr w:type="spellEnd"/>
+        <w:t>Kedua foto</w:t>
+      </w:r>
       <w:r>
         <w:rPr>
           <w:rFonts w:cstheme="minorHAnsi"/>
@@ -1010,87 +711,7 @@
           <w:szCs w:val="24"/>
           <w:lang w:val="en-US"/>
         </w:rPr>
-        <w:t xml:space="preserve"> </w:t>
-      </w:r>
-      <w:proofErr w:type="spellStart"/>
-      <w:r>
-        <w:rPr>
-          <w:rFonts w:cstheme="minorHAnsi"/>
-          <w:sz w:val="24"/>
-          <w:szCs w:val="24"/>
-          <w:lang w:val="en-US"/>
-        </w:rPr>
-        <w:t>foto</w:t>
-      </w:r>
-      <w:proofErr w:type="spellEnd"/>
-      <w:r>
-        <w:rPr>
-          <w:rFonts w:cstheme="minorHAnsi"/>
-          <w:sz w:val="24"/>
-          <w:szCs w:val="24"/>
-          <w:lang w:val="en-US"/>
-        </w:rPr>
-        <w:t xml:space="preserve"> </w:t>
-      </w:r>
-      <w:proofErr w:type="spellStart"/>
-      <w:r>
-        <w:rPr>
-          <w:rFonts w:cstheme="minorHAnsi"/>
-          <w:sz w:val="24"/>
-          <w:szCs w:val="24"/>
-          <w:lang w:val="en-US"/>
-        </w:rPr>
-        <w:t>tidak</w:t>
-      </w:r>
-      <w:proofErr w:type="spellEnd"/>
-      <w:r>
-        <w:rPr>
-          <w:rFonts w:cstheme="minorHAnsi"/>
-          <w:sz w:val="24"/>
-          <w:szCs w:val="24"/>
-          <w:lang w:val="en-US"/>
-        </w:rPr>
-        <w:t xml:space="preserve"> </w:t>
-      </w:r>
-      <w:proofErr w:type="spellStart"/>
-      <w:r>
-        <w:rPr>
-          <w:rFonts w:cstheme="minorHAnsi"/>
-          <w:sz w:val="24"/>
-          <w:szCs w:val="24"/>
-          <w:lang w:val="en-US"/>
-        </w:rPr>
-        <w:t>berhasil</w:t>
-      </w:r>
-      <w:proofErr w:type="spellEnd"/>
-      <w:r>
-        <w:rPr>
-          <w:rFonts w:cstheme="minorHAnsi"/>
-          <w:sz w:val="24"/>
-          <w:szCs w:val="24"/>
-          <w:lang w:val="en-US"/>
-        </w:rPr>
-        <w:t xml:space="preserve"> </w:t>
-      </w:r>
-      <w:proofErr w:type="spellStart"/>
-      <w:r>
-        <w:rPr>
-          <w:rFonts w:cstheme="minorHAnsi"/>
-          <w:sz w:val="24"/>
-          <w:szCs w:val="24"/>
-          <w:lang w:val="en-US"/>
-        </w:rPr>
-        <w:t>diload</w:t>
-      </w:r>
-      <w:proofErr w:type="spellEnd"/>
-      <w:r>
-        <w:rPr>
-          <w:rFonts w:cstheme="minorHAnsi"/>
-          <w:sz w:val="24"/>
-          <w:szCs w:val="24"/>
-          <w:lang w:val="en-US"/>
-        </w:rPr>
-        <w:t xml:space="preserve"> oleh server. </w:t>
+        <w:t xml:space="preserve"> tidak berhasil diload oleh server. </w:t>
       </w:r>
     </w:p>
     <w:p>
@@ -1113,9 +734,8 @@
           <w:szCs w:val="24"/>
           <w:lang w:val="en-US"/>
         </w:rPr>
-        <w:t xml:space="preserve">Dan di </w:t>
-      </w:r>
-      <w:proofErr w:type="spellStart"/>
+        <w:t>Dan di bawah ini</w:t>
+      </w:r>
       <w:r>
         <w:rPr>
           <w:rFonts w:cstheme="minorHAnsi"/>
@@ -1123,9 +743,8 @@
           <w:szCs w:val="24"/>
           <w:lang w:val="en-US"/>
         </w:rPr>
-        <w:t>bawah</w:t>
-      </w:r>
-      <w:proofErr w:type="spellEnd"/>
+        <w:t xml:space="preserve"> </w:t>
+      </w:r>
       <w:r>
         <w:rPr>
           <w:rFonts w:cstheme="minorHAnsi"/>
@@ -1133,9 +752,8 @@
           <w:szCs w:val="24"/>
           <w:lang w:val="en-US"/>
         </w:rPr>
-        <w:t xml:space="preserve"> </w:t>
-      </w:r>
-      <w:proofErr w:type="spellStart"/>
+        <w:t>dapat</w:t>
+      </w:r>
       <w:r>
         <w:rPr>
           <w:rFonts w:cstheme="minorHAnsi"/>
@@ -1143,9 +761,8 @@
           <w:szCs w:val="24"/>
           <w:lang w:val="en-US"/>
         </w:rPr>
-        <w:t>ini</w:t>
-      </w:r>
-      <w:proofErr w:type="spellEnd"/>
+        <w:t xml:space="preserve"> </w:t>
+      </w:r>
       <w:r>
         <w:rPr>
           <w:rFonts w:cstheme="minorHAnsi"/>
@@ -1153,139 +770,8 @@
           <w:szCs w:val="24"/>
           <w:lang w:val="en-US"/>
         </w:rPr>
-        <w:t xml:space="preserve"> </w:t>
-      </w:r>
-      <w:proofErr w:type="spellStart"/>
-      <w:r>
-        <w:rPr>
-          <w:rFonts w:cstheme="minorHAnsi"/>
-          <w:sz w:val="24"/>
-          <w:szCs w:val="24"/>
-          <w:lang w:val="en-US"/>
-        </w:rPr>
-        <w:t>dapat</w:t>
-      </w:r>
-      <w:proofErr w:type="spellEnd"/>
-      <w:r>
-        <w:rPr>
-          <w:rFonts w:cstheme="minorHAnsi"/>
-          <w:sz w:val="24"/>
-          <w:szCs w:val="24"/>
-          <w:lang w:val="en-US"/>
-        </w:rPr>
-        <w:t xml:space="preserve"> </w:t>
-      </w:r>
-      <w:proofErr w:type="spellStart"/>
-      <w:r>
-        <w:rPr>
-          <w:rFonts w:cstheme="minorHAnsi"/>
-          <w:sz w:val="24"/>
-          <w:szCs w:val="24"/>
-          <w:lang w:val="en-US"/>
-        </w:rPr>
-        <w:t>dilihat</w:t>
-      </w:r>
-      <w:proofErr w:type="spellEnd"/>
-      <w:r>
-        <w:rPr>
-          <w:rFonts w:cstheme="minorHAnsi"/>
-          <w:sz w:val="24"/>
-          <w:szCs w:val="24"/>
-          <w:lang w:val="en-US"/>
-        </w:rPr>
-        <w:t xml:space="preserve"> </w:t>
-      </w:r>
-      <w:proofErr w:type="spellStart"/>
-      <w:r>
-        <w:rPr>
-          <w:rFonts w:cstheme="minorHAnsi"/>
-          <w:sz w:val="24"/>
-          <w:szCs w:val="24"/>
-          <w:lang w:val="en-US"/>
-        </w:rPr>
-        <w:t>bahwa</w:t>
-      </w:r>
-      <w:proofErr w:type="spellEnd"/>
-      <w:r>
-        <w:rPr>
-          <w:rFonts w:cstheme="minorHAnsi"/>
-          <w:sz w:val="24"/>
-          <w:szCs w:val="24"/>
-          <w:lang w:val="en-US"/>
-        </w:rPr>
-        <w:t xml:space="preserve"> </w:t>
-      </w:r>
-      <w:proofErr w:type="spellStart"/>
-      <w:r>
-        <w:rPr>
-          <w:rFonts w:cstheme="minorHAnsi"/>
-          <w:sz w:val="24"/>
-          <w:szCs w:val="24"/>
-          <w:lang w:val="en-US"/>
-        </w:rPr>
-        <w:t>setiap</w:t>
-      </w:r>
-      <w:proofErr w:type="spellEnd"/>
-      <w:r>
-        <w:rPr>
-          <w:rFonts w:cstheme="minorHAnsi"/>
-          <w:sz w:val="24"/>
-          <w:szCs w:val="24"/>
-          <w:lang w:val="en-US"/>
-        </w:rPr>
-        <w:t xml:space="preserve"> request </w:t>
-      </w:r>
-      <w:proofErr w:type="spellStart"/>
-      <w:r>
-        <w:rPr>
-          <w:rFonts w:cstheme="minorHAnsi"/>
-          <w:sz w:val="24"/>
-          <w:szCs w:val="24"/>
-          <w:lang w:val="en-US"/>
-        </w:rPr>
-        <w:t>akan</w:t>
-      </w:r>
-      <w:proofErr w:type="spellEnd"/>
-      <w:r>
-        <w:rPr>
-          <w:rFonts w:cstheme="minorHAnsi"/>
-          <w:sz w:val="24"/>
-          <w:szCs w:val="24"/>
-          <w:lang w:val="en-US"/>
-        </w:rPr>
-        <w:t xml:space="preserve"> </w:t>
-      </w:r>
-      <w:proofErr w:type="spellStart"/>
-      <w:r>
-        <w:rPr>
-          <w:rFonts w:cstheme="minorHAnsi"/>
-          <w:sz w:val="24"/>
-          <w:szCs w:val="24"/>
-          <w:lang w:val="en-US"/>
-        </w:rPr>
-        <w:t>dilayani</w:t>
-      </w:r>
-      <w:proofErr w:type="spellEnd"/>
-      <w:r>
-        <w:rPr>
-          <w:rFonts w:cstheme="minorHAnsi"/>
-          <w:sz w:val="24"/>
-          <w:szCs w:val="24"/>
-          <w:lang w:val="en-US"/>
-        </w:rPr>
-        <w:t xml:space="preserve"> oleh backend yang </w:t>
-      </w:r>
-      <w:proofErr w:type="spellStart"/>
-      <w:r>
-        <w:rPr>
-          <w:rFonts w:cstheme="minorHAnsi"/>
-          <w:sz w:val="24"/>
-          <w:szCs w:val="24"/>
-          <w:lang w:val="en-US"/>
-        </w:rPr>
-        <w:t>bergantian</w:t>
-      </w:r>
-      <w:proofErr w:type="spellEnd"/>
+        <w:t>dilihat bahwa setiap request akan dilayani oleh backend yang bergantian</w:t>
+      </w:r>
       <w:r>
         <w:rPr>
           <w:rFonts w:cstheme="minorHAnsi"/>
@@ -1409,32 +895,7 @@
           <w:sz w:val="28"/>
           <w:szCs w:val="28"/>
         </w:rPr>
-        <w:t xml:space="preserve">Jumlah </w:t>
-      </w:r>
-      <w:proofErr w:type="spellStart"/>
-      <w:proofErr w:type="gramStart"/>
-      <w:r>
-        <w:rPr>
-          <w:sz w:val="28"/>
-          <w:szCs w:val="28"/>
-        </w:rPr>
-        <w:t>Request</w:t>
-      </w:r>
-      <w:proofErr w:type="spellEnd"/>
-      <w:r>
-        <w:rPr>
-          <w:sz w:val="28"/>
-          <w:szCs w:val="28"/>
-        </w:rPr>
-        <w:t xml:space="preserve"> :</w:t>
-      </w:r>
-      <w:proofErr w:type="gramEnd"/>
-      <w:r>
-        <w:rPr>
-          <w:sz w:val="28"/>
-          <w:szCs w:val="28"/>
-        </w:rPr>
-        <w:t xml:space="preserve"> 1000</w:t>
+        <w:t>Jumlah Request : 1000</w:t>
       </w:r>
       <w:r>
         <w:rPr>
@@ -1486,20 +947,8 @@
           <w:sz w:val="28"/>
           <w:szCs w:val="28"/>
         </w:rPr>
-        <w:t xml:space="preserve">Hasil Performance </w:t>
-      </w:r>
-      <w:proofErr w:type="spellStart"/>
-      <w:r>
-        <w:rPr>
-          <w:rFonts w:cstheme="minorHAnsi"/>
-          <w:b/>
-          <w:bCs/>
-          <w:sz w:val="28"/>
-          <w:szCs w:val="28"/>
-        </w:rPr>
-        <w:t>Test</w:t>
-      </w:r>
-      <w:proofErr w:type="spellEnd"/>
+        <w:t>Hasil Performance Test</w:t>
+      </w:r>
     </w:p>
     <w:tbl>
       <w:tblPr>
@@ -1571,7 +1020,6 @@
                 <w:szCs w:val="24"/>
               </w:rPr>
             </w:pPr>
-            <w:proofErr w:type="spellStart"/>
             <w:r>
               <w:rPr>
                 <w:rFonts w:cstheme="minorHAnsi"/>
@@ -1580,10 +1028,20 @@
                 <w:sz w:val="24"/>
                 <w:szCs w:val="24"/>
               </w:rPr>
-              <w:t>Concurrency</w:t>
-            </w:r>
-            <w:proofErr w:type="spellEnd"/>
-            <w:r>
+              <w:t>Concurrency Level</w:t>
+            </w:r>
+          </w:p>
+        </w:tc>
+        <w:tc>
+          <w:tcPr>
+            <w:tcW w:w="1720" w:type="dxa"/>
+          </w:tcPr>
+          <w:p>
+            <w:pPr>
+              <w:tabs>
+                <w:tab w:val="left" w:pos="4224"/>
+              </w:tabs>
+              <w:jc w:val="center"/>
               <w:rPr>
                 <w:rFonts w:cstheme="minorHAnsi"/>
                 <w:b/>
@@ -1591,20 +1049,8 @@
                 <w:sz w:val="24"/>
                 <w:szCs w:val="24"/>
               </w:rPr>
-              <w:t xml:space="preserve"> Level</w:t>
-            </w:r>
-          </w:p>
-        </w:tc>
-        <w:tc>
-          <w:tcPr>
-            <w:tcW w:w="1720" w:type="dxa"/>
-          </w:tcPr>
-          <w:p>
-            <w:pPr>
-              <w:tabs>
-                <w:tab w:val="left" w:pos="4224"/>
-              </w:tabs>
-              <w:jc w:val="center"/>
+            </w:pPr>
+            <w:r>
               <w:rPr>
                 <w:rFonts w:cstheme="minorHAnsi"/>
                 <w:b/>
@@ -1612,9 +1058,20 @@
                 <w:sz w:val="24"/>
                 <w:szCs w:val="24"/>
               </w:rPr>
-            </w:pPr>
-            <w:proofErr w:type="spellStart"/>
-            <w:r>
+              <w:t>Time Taken For Rest (seconds)</w:t>
+            </w:r>
+          </w:p>
+        </w:tc>
+        <w:tc>
+          <w:tcPr>
+            <w:tcW w:w="1180" w:type="dxa"/>
+          </w:tcPr>
+          <w:p>
+            <w:pPr>
+              <w:tabs>
+                <w:tab w:val="left" w:pos="4224"/>
+              </w:tabs>
+              <w:jc w:val="center"/>
               <w:rPr>
                 <w:rFonts w:cstheme="minorHAnsi"/>
                 <w:b/>
@@ -1622,9 +1079,7 @@
                 <w:sz w:val="24"/>
                 <w:szCs w:val="24"/>
               </w:rPr>
-              <w:t>Time</w:t>
-            </w:r>
-            <w:proofErr w:type="spellEnd"/>
+            </w:pPr>
             <w:r>
               <w:rPr>
                 <w:rFonts w:cstheme="minorHAnsi"/>
@@ -1633,10 +1088,20 @@
                 <w:sz w:val="24"/>
                 <w:szCs w:val="24"/>
               </w:rPr>
-              <w:t xml:space="preserve"> </w:t>
-            </w:r>
-            <w:proofErr w:type="spellStart"/>
-            <w:r>
+              <w:t>Complete Request</w:t>
+            </w:r>
+          </w:p>
+        </w:tc>
+        <w:tc>
+          <w:tcPr>
+            <w:tcW w:w="1080" w:type="dxa"/>
+          </w:tcPr>
+          <w:p>
+            <w:pPr>
+              <w:tabs>
+                <w:tab w:val="left" w:pos="4224"/>
+              </w:tabs>
+              <w:jc w:val="center"/>
               <w:rPr>
                 <w:rFonts w:cstheme="minorHAnsi"/>
                 <w:b/>
@@ -1644,9 +1109,7 @@
                 <w:sz w:val="24"/>
                 <w:szCs w:val="24"/>
               </w:rPr>
-              <w:t>Taken</w:t>
-            </w:r>
-            <w:proofErr w:type="spellEnd"/>
+            </w:pPr>
             <w:r>
               <w:rPr>
                 <w:rFonts w:cstheme="minorHAnsi"/>
@@ -1655,10 +1118,20 @@
                 <w:sz w:val="24"/>
                 <w:szCs w:val="24"/>
               </w:rPr>
-              <w:t xml:space="preserve"> For Rest (</w:t>
-            </w:r>
-            <w:proofErr w:type="spellStart"/>
-            <w:r>
+              <w:t>Failed Request</w:t>
+            </w:r>
+          </w:p>
+        </w:tc>
+        <w:tc>
+          <w:tcPr>
+            <w:tcW w:w="1449" w:type="dxa"/>
+          </w:tcPr>
+          <w:p>
+            <w:pPr>
+              <w:tabs>
+                <w:tab w:val="left" w:pos="4224"/>
+              </w:tabs>
+              <w:jc w:val="center"/>
               <w:rPr>
                 <w:rFonts w:cstheme="minorHAnsi"/>
                 <w:b/>
@@ -1666,9 +1139,7 @@
                 <w:sz w:val="24"/>
                 <w:szCs w:val="24"/>
               </w:rPr>
-              <w:t>seconds</w:t>
-            </w:r>
-            <w:proofErr w:type="spellEnd"/>
+            </w:pPr>
             <w:r>
               <w:rPr>
                 <w:rFonts w:cstheme="minorHAnsi"/>
@@ -1677,13 +1148,13 @@
                 <w:sz w:val="24"/>
                 <w:szCs w:val="24"/>
               </w:rPr>
-              <w:t>)</w:t>
-            </w:r>
-          </w:p>
-        </w:tc>
-        <w:tc>
-          <w:tcPr>
-            <w:tcW w:w="1180" w:type="dxa"/>
+              <w:t>Total Transferred</w:t>
+            </w:r>
+          </w:p>
+        </w:tc>
+        <w:tc>
+          <w:tcPr>
+            <w:tcW w:w="1080" w:type="dxa"/>
           </w:tcPr>
           <w:p>
             <w:pPr>
@@ -1699,7 +1170,6 @@
                 <w:szCs w:val="24"/>
               </w:rPr>
             </w:pPr>
-            <w:proofErr w:type="spellStart"/>
             <w:r>
               <w:rPr>
                 <w:rFonts w:cstheme="minorHAnsi"/>
@@ -1708,10 +1178,20 @@
                 <w:sz w:val="24"/>
                 <w:szCs w:val="24"/>
               </w:rPr>
-              <w:t>Complete</w:t>
-            </w:r>
-            <w:proofErr w:type="spellEnd"/>
-            <w:r>
+              <w:t>Request per second (#/sec)</w:t>
+            </w:r>
+          </w:p>
+        </w:tc>
+        <w:tc>
+          <w:tcPr>
+            <w:tcW w:w="1028" w:type="dxa"/>
+          </w:tcPr>
+          <w:p>
+            <w:pPr>
+              <w:tabs>
+                <w:tab w:val="left" w:pos="4224"/>
+              </w:tabs>
+              <w:jc w:val="center"/>
               <w:rPr>
                 <w:rFonts w:cstheme="minorHAnsi"/>
                 <w:b/>
@@ -1719,9 +1199,7 @@
                 <w:sz w:val="24"/>
                 <w:szCs w:val="24"/>
               </w:rPr>
-              <w:t xml:space="preserve"> </w:t>
-            </w:r>
-            <w:proofErr w:type="spellStart"/>
+            </w:pPr>
             <w:r>
               <w:rPr>
                 <w:rFonts w:cstheme="minorHAnsi"/>
@@ -1730,276 +1208,7 @@
                 <w:sz w:val="24"/>
                 <w:szCs w:val="24"/>
               </w:rPr>
-              <w:t>Request</w:t>
-            </w:r>
-            <w:proofErr w:type="spellEnd"/>
-          </w:p>
-        </w:tc>
-        <w:tc>
-          <w:tcPr>
-            <w:tcW w:w="1080" w:type="dxa"/>
-          </w:tcPr>
-          <w:p>
-            <w:pPr>
-              <w:tabs>
-                <w:tab w:val="left" w:pos="4224"/>
-              </w:tabs>
-              <w:jc w:val="center"/>
-              <w:rPr>
-                <w:rFonts w:cstheme="minorHAnsi"/>
-                <w:b/>
-                <w:bCs/>
-                <w:sz w:val="24"/>
-                <w:szCs w:val="24"/>
-              </w:rPr>
-            </w:pPr>
-            <w:proofErr w:type="spellStart"/>
-            <w:r>
-              <w:rPr>
-                <w:rFonts w:cstheme="minorHAnsi"/>
-                <w:b/>
-                <w:bCs/>
-                <w:sz w:val="24"/>
-                <w:szCs w:val="24"/>
-              </w:rPr>
-              <w:t>Failed</w:t>
-            </w:r>
-            <w:proofErr w:type="spellEnd"/>
-            <w:r>
-              <w:rPr>
-                <w:rFonts w:cstheme="minorHAnsi"/>
-                <w:b/>
-                <w:bCs/>
-                <w:sz w:val="24"/>
-                <w:szCs w:val="24"/>
-              </w:rPr>
-              <w:t xml:space="preserve"> </w:t>
-            </w:r>
-            <w:proofErr w:type="spellStart"/>
-            <w:r>
-              <w:rPr>
-                <w:rFonts w:cstheme="minorHAnsi"/>
-                <w:b/>
-                <w:bCs/>
-                <w:sz w:val="24"/>
-                <w:szCs w:val="24"/>
-              </w:rPr>
-              <w:t>Request</w:t>
-            </w:r>
-            <w:proofErr w:type="spellEnd"/>
-          </w:p>
-        </w:tc>
-        <w:tc>
-          <w:tcPr>
-            <w:tcW w:w="1449" w:type="dxa"/>
-          </w:tcPr>
-          <w:p>
-            <w:pPr>
-              <w:tabs>
-                <w:tab w:val="left" w:pos="4224"/>
-              </w:tabs>
-              <w:jc w:val="center"/>
-              <w:rPr>
-                <w:rFonts w:cstheme="minorHAnsi"/>
-                <w:b/>
-                <w:bCs/>
-                <w:sz w:val="24"/>
-                <w:szCs w:val="24"/>
-              </w:rPr>
-            </w:pPr>
-            <w:r>
-              <w:rPr>
-                <w:rFonts w:cstheme="minorHAnsi"/>
-                <w:b/>
-                <w:bCs/>
-                <w:sz w:val="24"/>
-                <w:szCs w:val="24"/>
-              </w:rPr>
-              <w:t xml:space="preserve">Total </w:t>
-            </w:r>
-            <w:proofErr w:type="spellStart"/>
-            <w:r>
-              <w:rPr>
-                <w:rFonts w:cstheme="minorHAnsi"/>
-                <w:b/>
-                <w:bCs/>
-                <w:sz w:val="24"/>
-                <w:szCs w:val="24"/>
-              </w:rPr>
-              <w:t>Transferred</w:t>
-            </w:r>
-            <w:proofErr w:type="spellEnd"/>
-          </w:p>
-        </w:tc>
-        <w:tc>
-          <w:tcPr>
-            <w:tcW w:w="1080" w:type="dxa"/>
-          </w:tcPr>
-          <w:p>
-            <w:pPr>
-              <w:tabs>
-                <w:tab w:val="left" w:pos="4224"/>
-              </w:tabs>
-              <w:jc w:val="center"/>
-              <w:rPr>
-                <w:rFonts w:cstheme="minorHAnsi"/>
-                <w:b/>
-                <w:bCs/>
-                <w:sz w:val="24"/>
-                <w:szCs w:val="24"/>
-              </w:rPr>
-            </w:pPr>
-            <w:proofErr w:type="spellStart"/>
-            <w:r>
-              <w:rPr>
-                <w:rFonts w:cstheme="minorHAnsi"/>
-                <w:b/>
-                <w:bCs/>
-                <w:sz w:val="24"/>
-                <w:szCs w:val="24"/>
-              </w:rPr>
-              <w:t>Request</w:t>
-            </w:r>
-            <w:proofErr w:type="spellEnd"/>
-            <w:r>
-              <w:rPr>
-                <w:rFonts w:cstheme="minorHAnsi"/>
-                <w:b/>
-                <w:bCs/>
-                <w:sz w:val="24"/>
-                <w:szCs w:val="24"/>
-              </w:rPr>
-              <w:t xml:space="preserve"> per </w:t>
-            </w:r>
-            <w:proofErr w:type="spellStart"/>
-            <w:r>
-              <w:rPr>
-                <w:rFonts w:cstheme="minorHAnsi"/>
-                <w:b/>
-                <w:bCs/>
-                <w:sz w:val="24"/>
-                <w:szCs w:val="24"/>
-              </w:rPr>
-              <w:t>second</w:t>
-            </w:r>
-            <w:proofErr w:type="spellEnd"/>
-            <w:r>
-              <w:rPr>
-                <w:rFonts w:cstheme="minorHAnsi"/>
-                <w:b/>
-                <w:bCs/>
-                <w:sz w:val="24"/>
-                <w:szCs w:val="24"/>
-              </w:rPr>
-              <w:t xml:space="preserve"> (#/</w:t>
-            </w:r>
-            <w:proofErr w:type="spellStart"/>
-            <w:r>
-              <w:rPr>
-                <w:rFonts w:cstheme="minorHAnsi"/>
-                <w:b/>
-                <w:bCs/>
-                <w:sz w:val="24"/>
-                <w:szCs w:val="24"/>
-              </w:rPr>
-              <w:t>sec</w:t>
-            </w:r>
-            <w:proofErr w:type="spellEnd"/>
-            <w:r>
-              <w:rPr>
-                <w:rFonts w:cstheme="minorHAnsi"/>
-                <w:b/>
-                <w:bCs/>
-                <w:sz w:val="24"/>
-                <w:szCs w:val="24"/>
-              </w:rPr>
-              <w:t>)</w:t>
-            </w:r>
-          </w:p>
-        </w:tc>
-        <w:tc>
-          <w:tcPr>
-            <w:tcW w:w="1028" w:type="dxa"/>
-          </w:tcPr>
-          <w:p>
-            <w:pPr>
-              <w:tabs>
-                <w:tab w:val="left" w:pos="4224"/>
-              </w:tabs>
-              <w:jc w:val="center"/>
-              <w:rPr>
-                <w:rFonts w:cstheme="minorHAnsi"/>
-                <w:b/>
-                <w:bCs/>
-                <w:sz w:val="24"/>
-                <w:szCs w:val="24"/>
-              </w:rPr>
-            </w:pPr>
-            <w:proofErr w:type="spellStart"/>
-            <w:r>
-              <w:rPr>
-                <w:rFonts w:cstheme="minorHAnsi"/>
-                <w:b/>
-                <w:bCs/>
-                <w:sz w:val="24"/>
-                <w:szCs w:val="24"/>
-              </w:rPr>
-              <w:t>Time</w:t>
-            </w:r>
-            <w:proofErr w:type="spellEnd"/>
-            <w:r>
-              <w:rPr>
-                <w:rFonts w:cstheme="minorHAnsi"/>
-                <w:b/>
-                <w:bCs/>
-                <w:sz w:val="24"/>
-                <w:szCs w:val="24"/>
-              </w:rPr>
-              <w:t xml:space="preserve"> per </w:t>
-            </w:r>
-            <w:proofErr w:type="spellStart"/>
-            <w:r>
-              <w:rPr>
-                <w:rFonts w:cstheme="minorHAnsi"/>
-                <w:b/>
-                <w:bCs/>
-                <w:sz w:val="24"/>
-                <w:szCs w:val="24"/>
-              </w:rPr>
-              <w:t>request</w:t>
-            </w:r>
-            <w:proofErr w:type="spellEnd"/>
-            <w:r>
-              <w:rPr>
-                <w:rFonts w:cstheme="minorHAnsi"/>
-                <w:b/>
-                <w:bCs/>
-                <w:sz w:val="24"/>
-                <w:szCs w:val="24"/>
-              </w:rPr>
-              <w:t xml:space="preserve"> (</w:t>
-            </w:r>
-            <w:proofErr w:type="spellStart"/>
-            <w:r>
-              <w:rPr>
-                <w:rFonts w:cstheme="minorHAnsi"/>
-                <w:b/>
-                <w:bCs/>
-                <w:sz w:val="24"/>
-                <w:szCs w:val="24"/>
-              </w:rPr>
-              <w:t>ms</w:t>
-            </w:r>
-            <w:proofErr w:type="spellEnd"/>
-            <w:r>
-              <w:rPr>
-                <w:rFonts w:cstheme="minorHAnsi"/>
-                <w:b/>
-                <w:bCs/>
-                <w:sz w:val="24"/>
-                <w:szCs w:val="24"/>
-              </w:rPr>
-              <w:t>)</w:t>
+              <w:t>Time per request (ms)</w:t>
             </w:r>
           </w:p>
         </w:tc>
@@ -3588,54 +2797,8 @@
           <w:sz w:val="24"/>
           <w:szCs w:val="24"/>
         </w:rPr>
-        <w:t xml:space="preserve">Server </w:t>
-      </w:r>
-      <w:proofErr w:type="spellStart"/>
-      <w:r>
-        <w:rPr>
-          <w:rFonts w:cstheme="minorHAnsi"/>
-          <w:sz w:val="24"/>
-          <w:szCs w:val="24"/>
-        </w:rPr>
-        <w:t>Async</w:t>
-      </w:r>
-      <w:proofErr w:type="spellEnd"/>
-      <w:r>
-        <w:rPr>
-          <w:rFonts w:cstheme="minorHAnsi"/>
-          <w:sz w:val="24"/>
-          <w:szCs w:val="24"/>
-        </w:rPr>
-        <w:t xml:space="preserve"> dengan </w:t>
-      </w:r>
-      <w:proofErr w:type="spellStart"/>
-      <w:r>
-        <w:rPr>
-          <w:rFonts w:cstheme="minorHAnsi"/>
-          <w:sz w:val="24"/>
-          <w:szCs w:val="24"/>
-        </w:rPr>
-        <w:t>Load</w:t>
-      </w:r>
-      <w:proofErr w:type="spellEnd"/>
-      <w:r>
-        <w:rPr>
-          <w:rFonts w:cstheme="minorHAnsi"/>
-          <w:sz w:val="24"/>
-          <w:szCs w:val="24"/>
-        </w:rPr>
-        <w:t xml:space="preserve"> </w:t>
-      </w:r>
-      <w:proofErr w:type="spellStart"/>
-      <w:r>
-        <w:rPr>
-          <w:rFonts w:cstheme="minorHAnsi"/>
-          <w:sz w:val="24"/>
-          <w:szCs w:val="24"/>
-        </w:rPr>
-        <w:t>Balancer</w:t>
-      </w:r>
-      <w:proofErr w:type="spellEnd"/>
+        <w:t>Server Async dengan Load Balancer</w:t>
+      </w:r>
       <w:r>
         <w:rPr>
           <w:rFonts w:cstheme="minorHAnsi"/>
@@ -3721,59 +2884,13 @@
           <w:szCs w:val="24"/>
         </w:rPr>
         <w:lastRenderedPageBreak/>
-        <w:t xml:space="preserve">Server </w:t>
-      </w:r>
-      <w:proofErr w:type="spellStart"/>
-      <w:r>
-        <w:rPr>
-          <w:rFonts w:cstheme="minorHAnsi"/>
-          <w:sz w:val="24"/>
-          <w:szCs w:val="24"/>
-        </w:rPr>
-        <w:t>Thread</w:t>
-      </w:r>
-      <w:proofErr w:type="spellEnd"/>
-      <w:r>
-        <w:rPr>
-          <w:rFonts w:cstheme="minorHAnsi"/>
-          <w:sz w:val="24"/>
-          <w:szCs w:val="24"/>
-        </w:rPr>
-        <w:t xml:space="preserve"> dengan </w:t>
-      </w:r>
-      <w:proofErr w:type="spellStart"/>
-      <w:r>
-        <w:rPr>
-          <w:rFonts w:cstheme="minorHAnsi"/>
-          <w:sz w:val="24"/>
-          <w:szCs w:val="24"/>
-        </w:rPr>
-        <w:t>Load</w:t>
-      </w:r>
-      <w:proofErr w:type="spellEnd"/>
-      <w:r>
-        <w:rPr>
-          <w:rFonts w:cstheme="minorHAnsi"/>
-          <w:sz w:val="24"/>
-          <w:szCs w:val="24"/>
-        </w:rPr>
-        <w:t xml:space="preserve"> </w:t>
-      </w:r>
-      <w:proofErr w:type="spellStart"/>
-      <w:r>
-        <w:rPr>
-          <w:rFonts w:cstheme="minorHAnsi"/>
-          <w:sz w:val="24"/>
-          <w:szCs w:val="24"/>
-        </w:rPr>
-        <w:t>Balancer</w:t>
-      </w:r>
-      <w:proofErr w:type="spellEnd"/>
+        <w:t xml:space="preserve">Server Thread </w:t>
+      </w:r>
     </w:p>
     <w:tbl>
       <w:tblPr>
         <w:tblStyle w:val="TableGrid"/>
-        <w:tblpPr w:leftFromText="180" w:rightFromText="180" w:vertAnchor="text" w:horzAnchor="margin" w:tblpXSpec="center" w:tblpY="96"/>
+        <w:tblpPr w:leftFromText="180" w:rightFromText="180" w:vertAnchor="text" w:horzAnchor="margin" w:tblpXSpec="center" w:tblpY="-21"/>
         <w:tblW w:w="10767" w:type="dxa"/>
         <w:tblLook w:val="04A0" w:firstRow="1" w:lastRow="0" w:firstColumn="1" w:lastColumn="0" w:noHBand="0" w:noVBand="1"/>
       </w:tblPr>
@@ -3795,6 +2912,13 @@
         <w:tc>
           <w:tcPr>
             <w:tcW w:w="595" w:type="dxa"/>
+            <w:tcBorders>
+              <w:top w:val="single" w:sz="4" w:space="0" w:color="auto"/>
+              <w:left w:val="single" w:sz="4" w:space="0" w:color="auto"/>
+              <w:bottom w:val="single" w:sz="4" w:space="0" w:color="auto"/>
+              <w:right w:val="single" w:sz="4" w:space="0" w:color="auto"/>
+            </w:tcBorders>
+            <w:hideMark/>
           </w:tcPr>
           <w:p>
             <w:pPr>
@@ -3808,6 +2932,7 @@
                 <w:bCs/>
                 <w:sz w:val="24"/>
                 <w:szCs w:val="24"/>
+                <w:lang w:val="en-US"/>
               </w:rPr>
             </w:pPr>
             <w:r>
@@ -3817,6 +2942,7 @@
                 <w:bCs/>
                 <w:sz w:val="24"/>
                 <w:szCs w:val="24"/>
+                <w:lang w:val="en-US"/>
               </w:rPr>
               <w:t>No.</w:t>
             </w:r>
@@ -3825,6 +2951,13 @@
         <w:tc>
           <w:tcPr>
             <w:tcW w:w="1537" w:type="dxa"/>
+            <w:tcBorders>
+              <w:top w:val="single" w:sz="4" w:space="0" w:color="auto"/>
+              <w:left w:val="single" w:sz="4" w:space="0" w:color="auto"/>
+              <w:bottom w:val="single" w:sz="4" w:space="0" w:color="auto"/>
+              <w:right w:val="single" w:sz="4" w:space="0" w:color="auto"/>
+            </w:tcBorders>
+            <w:hideMark/>
           </w:tcPr>
           <w:p>
             <w:pPr>
@@ -3838,9 +2971,9 @@
                 <w:bCs/>
                 <w:sz w:val="24"/>
                 <w:szCs w:val="24"/>
-              </w:rPr>
-            </w:pPr>
-            <w:proofErr w:type="spellStart"/>
+                <w:lang w:val="en-US"/>
+              </w:rPr>
+            </w:pPr>
             <w:r>
               <w:rPr>
                 <w:rFonts w:cstheme="minorHAnsi"/>
@@ -3848,52 +2981,77 @@
                 <w:bCs/>
                 <w:sz w:val="24"/>
                 <w:szCs w:val="24"/>
-              </w:rPr>
-              <w:t>Concurrency</w:t>
-            </w:r>
-            <w:proofErr w:type="spellEnd"/>
-            <w:r>
+                <w:lang w:val="en-US"/>
+              </w:rPr>
+              <w:t>Concurrency Level</w:t>
+            </w:r>
+          </w:p>
+        </w:tc>
+        <w:tc>
+          <w:tcPr>
+            <w:tcW w:w="1720" w:type="dxa"/>
+            <w:tcBorders>
+              <w:top w:val="single" w:sz="4" w:space="0" w:color="auto"/>
+              <w:left w:val="single" w:sz="4" w:space="0" w:color="auto"/>
+              <w:bottom w:val="single" w:sz="4" w:space="0" w:color="auto"/>
+              <w:right w:val="single" w:sz="4" w:space="0" w:color="auto"/>
+            </w:tcBorders>
+            <w:hideMark/>
+          </w:tcPr>
+          <w:p>
+            <w:pPr>
+              <w:tabs>
+                <w:tab w:val="left" w:pos="4224"/>
+              </w:tabs>
+              <w:jc w:val="center"/>
               <w:rPr>
                 <w:rFonts w:cstheme="minorHAnsi"/>
                 <w:b/>
                 <w:bCs/>
                 <w:sz w:val="24"/>
                 <w:szCs w:val="24"/>
-              </w:rPr>
-              <w:t xml:space="preserve"> Level</w:t>
-            </w:r>
-          </w:p>
-        </w:tc>
-        <w:tc>
-          <w:tcPr>
-            <w:tcW w:w="1720" w:type="dxa"/>
-          </w:tcPr>
-          <w:p>
-            <w:pPr>
-              <w:tabs>
-                <w:tab w:val="left" w:pos="4224"/>
-              </w:tabs>
-              <w:jc w:val="center"/>
+                <w:lang w:val="en-US"/>
+              </w:rPr>
+            </w:pPr>
+            <w:r>
               <w:rPr>
                 <w:rFonts w:cstheme="minorHAnsi"/>
                 <w:b/>
                 <w:bCs/>
                 <w:sz w:val="24"/>
                 <w:szCs w:val="24"/>
-              </w:rPr>
-            </w:pPr>
-            <w:proofErr w:type="spellStart"/>
-            <w:r>
+                <w:lang w:val="en-US"/>
+              </w:rPr>
+              <w:t>Time Taken For Rest (seconds)</w:t>
+            </w:r>
+          </w:p>
+        </w:tc>
+        <w:tc>
+          <w:tcPr>
+            <w:tcW w:w="1180" w:type="dxa"/>
+            <w:tcBorders>
+              <w:top w:val="single" w:sz="4" w:space="0" w:color="auto"/>
+              <w:left w:val="single" w:sz="4" w:space="0" w:color="auto"/>
+              <w:bottom w:val="single" w:sz="4" w:space="0" w:color="auto"/>
+              <w:right w:val="single" w:sz="4" w:space="0" w:color="auto"/>
+            </w:tcBorders>
+            <w:hideMark/>
+          </w:tcPr>
+          <w:p>
+            <w:pPr>
+              <w:tabs>
+                <w:tab w:val="left" w:pos="4224"/>
+              </w:tabs>
+              <w:jc w:val="center"/>
               <w:rPr>
                 <w:rFonts w:cstheme="minorHAnsi"/>
                 <w:b/>
                 <w:bCs/>
                 <w:sz w:val="24"/>
                 <w:szCs w:val="24"/>
-              </w:rPr>
-              <w:t>Time</w:t>
-            </w:r>
-            <w:proofErr w:type="spellEnd"/>
+                <w:lang w:val="en-US"/>
+              </w:rPr>
+            </w:pPr>
             <w:r>
               <w:rPr>
                 <w:rFonts w:cstheme="minorHAnsi"/>
@@ -3901,21 +3059,38 @@
                 <w:bCs/>
                 <w:sz w:val="24"/>
                 <w:szCs w:val="24"/>
-              </w:rPr>
-              <w:t xml:space="preserve"> </w:t>
-            </w:r>
-            <w:proofErr w:type="spellStart"/>
-            <w:r>
+                <w:lang w:val="en-US"/>
+              </w:rPr>
+              <w:t>Complete Request</w:t>
+            </w:r>
+          </w:p>
+        </w:tc>
+        <w:tc>
+          <w:tcPr>
+            <w:tcW w:w="1080" w:type="dxa"/>
+            <w:tcBorders>
+              <w:top w:val="single" w:sz="4" w:space="0" w:color="auto"/>
+              <w:left w:val="single" w:sz="4" w:space="0" w:color="auto"/>
+              <w:bottom w:val="single" w:sz="4" w:space="0" w:color="auto"/>
+              <w:right w:val="single" w:sz="4" w:space="0" w:color="auto"/>
+            </w:tcBorders>
+            <w:hideMark/>
+          </w:tcPr>
+          <w:p>
+            <w:pPr>
+              <w:tabs>
+                <w:tab w:val="left" w:pos="4224"/>
+              </w:tabs>
+              <w:jc w:val="center"/>
               <w:rPr>
                 <w:rFonts w:cstheme="minorHAnsi"/>
                 <w:b/>
                 <w:bCs/>
                 <w:sz w:val="24"/>
                 <w:szCs w:val="24"/>
-              </w:rPr>
-              <w:t>Taken</w:t>
-            </w:r>
-            <w:proofErr w:type="spellEnd"/>
+                <w:lang w:val="en-US"/>
+              </w:rPr>
+            </w:pPr>
             <w:r>
               <w:rPr>
                 <w:rFonts w:cstheme="minorHAnsi"/>
@@ -3923,21 +3098,38 @@
                 <w:bCs/>
                 <w:sz w:val="24"/>
                 <w:szCs w:val="24"/>
-              </w:rPr>
-              <w:t xml:space="preserve"> For Rest (</w:t>
-            </w:r>
-            <w:proofErr w:type="spellStart"/>
-            <w:r>
+                <w:lang w:val="en-US"/>
+              </w:rPr>
+              <w:t>Failed Request</w:t>
+            </w:r>
+          </w:p>
+        </w:tc>
+        <w:tc>
+          <w:tcPr>
+            <w:tcW w:w="1449" w:type="dxa"/>
+            <w:tcBorders>
+              <w:top w:val="single" w:sz="4" w:space="0" w:color="auto"/>
+              <w:left w:val="single" w:sz="4" w:space="0" w:color="auto"/>
+              <w:bottom w:val="single" w:sz="4" w:space="0" w:color="auto"/>
+              <w:right w:val="single" w:sz="4" w:space="0" w:color="auto"/>
+            </w:tcBorders>
+            <w:hideMark/>
+          </w:tcPr>
+          <w:p>
+            <w:pPr>
+              <w:tabs>
+                <w:tab w:val="left" w:pos="4224"/>
+              </w:tabs>
+              <w:jc w:val="center"/>
               <w:rPr>
                 <w:rFonts w:cstheme="minorHAnsi"/>
                 <w:b/>
                 <w:bCs/>
                 <w:sz w:val="24"/>
                 <w:szCs w:val="24"/>
-              </w:rPr>
-              <w:t>seconds</w:t>
-            </w:r>
-            <w:proofErr w:type="spellEnd"/>
+                <w:lang w:val="en-US"/>
+              </w:rPr>
+            </w:pPr>
             <w:r>
               <w:rPr>
                 <w:rFonts w:cstheme="minorHAnsi"/>
@@ -3945,14 +3137,22 @@
                 <w:bCs/>
                 <w:sz w:val="24"/>
                 <w:szCs w:val="24"/>
-              </w:rPr>
-              <w:t>)</w:t>
-            </w:r>
-          </w:p>
-        </w:tc>
-        <w:tc>
-          <w:tcPr>
-            <w:tcW w:w="1180" w:type="dxa"/>
+                <w:lang w:val="en-US"/>
+              </w:rPr>
+              <w:t>Total Transferred</w:t>
+            </w:r>
+          </w:p>
+        </w:tc>
+        <w:tc>
+          <w:tcPr>
+            <w:tcW w:w="1080" w:type="dxa"/>
+            <w:tcBorders>
+              <w:top w:val="single" w:sz="4" w:space="0" w:color="auto"/>
+              <w:left w:val="single" w:sz="4" w:space="0" w:color="auto"/>
+              <w:bottom w:val="single" w:sz="4" w:space="0" w:color="auto"/>
+              <w:right w:val="single" w:sz="4" w:space="0" w:color="auto"/>
+            </w:tcBorders>
+            <w:hideMark/>
           </w:tcPr>
           <w:p>
             <w:pPr>
@@ -3966,9 +3166,9 @@
                 <w:bCs/>
                 <w:sz w:val="24"/>
                 <w:szCs w:val="24"/>
-              </w:rPr>
-            </w:pPr>
-            <w:proofErr w:type="spellStart"/>
+                <w:lang w:val="en-US"/>
+              </w:rPr>
+            </w:pPr>
             <w:r>
               <w:rPr>
                 <w:rFonts w:cstheme="minorHAnsi"/>
@@ -3976,21 +3176,38 @@
                 <w:bCs/>
                 <w:sz w:val="24"/>
                 <w:szCs w:val="24"/>
-              </w:rPr>
-              <w:t>Complete</w:t>
-            </w:r>
-            <w:proofErr w:type="spellEnd"/>
-            <w:r>
+                <w:lang w:val="en-US"/>
+              </w:rPr>
+              <w:t>Request per second (#/sec)</w:t>
+            </w:r>
+          </w:p>
+        </w:tc>
+        <w:tc>
+          <w:tcPr>
+            <w:tcW w:w="1028" w:type="dxa"/>
+            <w:tcBorders>
+              <w:top w:val="single" w:sz="4" w:space="0" w:color="auto"/>
+              <w:left w:val="single" w:sz="4" w:space="0" w:color="auto"/>
+              <w:bottom w:val="single" w:sz="4" w:space="0" w:color="auto"/>
+              <w:right w:val="single" w:sz="4" w:space="0" w:color="auto"/>
+            </w:tcBorders>
+            <w:hideMark/>
+          </w:tcPr>
+          <w:p>
+            <w:pPr>
+              <w:tabs>
+                <w:tab w:val="left" w:pos="4224"/>
+              </w:tabs>
+              <w:jc w:val="center"/>
               <w:rPr>
                 <w:rFonts w:cstheme="minorHAnsi"/>
                 <w:b/>
                 <w:bCs/>
                 <w:sz w:val="24"/>
                 <w:szCs w:val="24"/>
-              </w:rPr>
-              <w:t xml:space="preserve"> </w:t>
-            </w:r>
-            <w:proofErr w:type="spellStart"/>
+                <w:lang w:val="en-US"/>
+              </w:rPr>
+            </w:pPr>
             <w:r>
               <w:rPr>
                 <w:rFonts w:cstheme="minorHAnsi"/>
@@ -3998,15 +3215,22 @@
                 <w:bCs/>
                 <w:sz w:val="24"/>
                 <w:szCs w:val="24"/>
-              </w:rPr>
-              <w:t>Request</w:t>
-            </w:r>
-            <w:proofErr w:type="spellEnd"/>
-          </w:p>
-        </w:tc>
-        <w:tc>
-          <w:tcPr>
-            <w:tcW w:w="1080" w:type="dxa"/>
+                <w:lang w:val="en-US"/>
+              </w:rPr>
+              <w:t>Time per request (ms)</w:t>
+            </w:r>
+          </w:p>
+        </w:tc>
+        <w:tc>
+          <w:tcPr>
+            <w:tcW w:w="1098" w:type="dxa"/>
+            <w:tcBorders>
+              <w:top w:val="single" w:sz="4" w:space="0" w:color="auto"/>
+              <w:left w:val="single" w:sz="4" w:space="0" w:color="auto"/>
+              <w:bottom w:val="single" w:sz="4" w:space="0" w:color="auto"/>
+              <w:right w:val="single" w:sz="4" w:space="0" w:color="auto"/>
+            </w:tcBorders>
+            <w:hideMark/>
           </w:tcPr>
           <w:p>
             <w:pPr>
@@ -4020,9 +3244,9 @@
                 <w:bCs/>
                 <w:sz w:val="24"/>
                 <w:szCs w:val="24"/>
-              </w:rPr>
-            </w:pPr>
-            <w:proofErr w:type="spellStart"/>
+                <w:lang w:val="en-US"/>
+              </w:rPr>
+            </w:pPr>
             <w:r>
               <w:rPr>
                 <w:rFonts w:cstheme="minorHAnsi"/>
@@ -4030,273 +3254,7 @@
                 <w:bCs/>
                 <w:sz w:val="24"/>
                 <w:szCs w:val="24"/>
-              </w:rPr>
-              <w:t>Failed</w:t>
-            </w:r>
-            <w:proofErr w:type="spellEnd"/>
-            <w:r>
-              <w:rPr>
-                <w:rFonts w:cstheme="minorHAnsi"/>
-                <w:b/>
-                <w:bCs/>
-                <w:sz w:val="24"/>
-                <w:szCs w:val="24"/>
-              </w:rPr>
-              <w:t xml:space="preserve"> </w:t>
-            </w:r>
-            <w:proofErr w:type="spellStart"/>
-            <w:r>
-              <w:rPr>
-                <w:rFonts w:cstheme="minorHAnsi"/>
-                <w:b/>
-                <w:bCs/>
-                <w:sz w:val="24"/>
-                <w:szCs w:val="24"/>
-              </w:rPr>
-              <w:t>Request</w:t>
-            </w:r>
-            <w:proofErr w:type="spellEnd"/>
-          </w:p>
-        </w:tc>
-        <w:tc>
-          <w:tcPr>
-            <w:tcW w:w="1449" w:type="dxa"/>
-          </w:tcPr>
-          <w:p>
-            <w:pPr>
-              <w:tabs>
-                <w:tab w:val="left" w:pos="4224"/>
-              </w:tabs>
-              <w:jc w:val="center"/>
-              <w:rPr>
-                <w:rFonts w:cstheme="minorHAnsi"/>
-                <w:b/>
-                <w:bCs/>
-                <w:sz w:val="24"/>
-                <w:szCs w:val="24"/>
-              </w:rPr>
-            </w:pPr>
-            <w:r>
-              <w:rPr>
-                <w:rFonts w:cstheme="minorHAnsi"/>
-                <w:b/>
-                <w:bCs/>
-                <w:sz w:val="24"/>
-                <w:szCs w:val="24"/>
-              </w:rPr>
-              <w:t xml:space="preserve">Total </w:t>
-            </w:r>
-            <w:proofErr w:type="spellStart"/>
-            <w:r>
-              <w:rPr>
-                <w:rFonts w:cstheme="minorHAnsi"/>
-                <w:b/>
-                <w:bCs/>
-                <w:sz w:val="24"/>
-                <w:szCs w:val="24"/>
-              </w:rPr>
-              <w:t>Transferred</w:t>
-            </w:r>
-            <w:proofErr w:type="spellEnd"/>
-          </w:p>
-        </w:tc>
-        <w:tc>
-          <w:tcPr>
-            <w:tcW w:w="1080" w:type="dxa"/>
-          </w:tcPr>
-          <w:p>
-            <w:pPr>
-              <w:tabs>
-                <w:tab w:val="left" w:pos="4224"/>
-              </w:tabs>
-              <w:jc w:val="center"/>
-              <w:rPr>
-                <w:rFonts w:cstheme="minorHAnsi"/>
-                <w:b/>
-                <w:bCs/>
-                <w:sz w:val="24"/>
-                <w:szCs w:val="24"/>
-              </w:rPr>
-            </w:pPr>
-            <w:proofErr w:type="spellStart"/>
-            <w:r>
-              <w:rPr>
-                <w:rFonts w:cstheme="minorHAnsi"/>
-                <w:b/>
-                <w:bCs/>
-                <w:sz w:val="24"/>
-                <w:szCs w:val="24"/>
-              </w:rPr>
-              <w:t>Request</w:t>
-            </w:r>
-            <w:proofErr w:type="spellEnd"/>
-            <w:r>
-              <w:rPr>
-                <w:rFonts w:cstheme="minorHAnsi"/>
-                <w:b/>
-                <w:bCs/>
-                <w:sz w:val="24"/>
-                <w:szCs w:val="24"/>
-              </w:rPr>
-              <w:t xml:space="preserve"> per </w:t>
-            </w:r>
-            <w:proofErr w:type="spellStart"/>
-            <w:r>
-              <w:rPr>
-                <w:rFonts w:cstheme="minorHAnsi"/>
-                <w:b/>
-                <w:bCs/>
-                <w:sz w:val="24"/>
-                <w:szCs w:val="24"/>
-              </w:rPr>
-              <w:t>second</w:t>
-            </w:r>
-            <w:proofErr w:type="spellEnd"/>
-            <w:r>
-              <w:rPr>
-                <w:rFonts w:cstheme="minorHAnsi"/>
-                <w:b/>
-                <w:bCs/>
-                <w:sz w:val="24"/>
-                <w:szCs w:val="24"/>
-              </w:rPr>
-              <w:t xml:space="preserve"> (#/</w:t>
-            </w:r>
-            <w:proofErr w:type="spellStart"/>
-            <w:r>
-              <w:rPr>
-                <w:rFonts w:cstheme="minorHAnsi"/>
-                <w:b/>
-                <w:bCs/>
-                <w:sz w:val="24"/>
-                <w:szCs w:val="24"/>
-              </w:rPr>
-              <w:t>sec</w:t>
-            </w:r>
-            <w:proofErr w:type="spellEnd"/>
-            <w:r>
-              <w:rPr>
-                <w:rFonts w:cstheme="minorHAnsi"/>
-                <w:b/>
-                <w:bCs/>
-                <w:sz w:val="24"/>
-                <w:szCs w:val="24"/>
-              </w:rPr>
-              <w:t>)</w:t>
-            </w:r>
-          </w:p>
-        </w:tc>
-        <w:tc>
-          <w:tcPr>
-            <w:tcW w:w="1028" w:type="dxa"/>
-          </w:tcPr>
-          <w:p>
-            <w:pPr>
-              <w:tabs>
-                <w:tab w:val="left" w:pos="4224"/>
-              </w:tabs>
-              <w:jc w:val="center"/>
-              <w:rPr>
-                <w:rFonts w:cstheme="minorHAnsi"/>
-                <w:b/>
-                <w:bCs/>
-                <w:sz w:val="24"/>
-                <w:szCs w:val="24"/>
-              </w:rPr>
-            </w:pPr>
-            <w:proofErr w:type="spellStart"/>
-            <w:r>
-              <w:rPr>
-                <w:rFonts w:cstheme="minorHAnsi"/>
-                <w:b/>
-                <w:bCs/>
-                <w:sz w:val="24"/>
-                <w:szCs w:val="24"/>
-              </w:rPr>
-              <w:t>Time</w:t>
-            </w:r>
-            <w:proofErr w:type="spellEnd"/>
-            <w:r>
-              <w:rPr>
-                <w:rFonts w:cstheme="minorHAnsi"/>
-                <w:b/>
-                <w:bCs/>
-                <w:sz w:val="24"/>
-                <w:szCs w:val="24"/>
-              </w:rPr>
-              <w:t xml:space="preserve"> per </w:t>
-            </w:r>
-            <w:proofErr w:type="spellStart"/>
-            <w:r>
-              <w:rPr>
-                <w:rFonts w:cstheme="minorHAnsi"/>
-                <w:b/>
-                <w:bCs/>
-                <w:sz w:val="24"/>
-                <w:szCs w:val="24"/>
-              </w:rPr>
-              <w:t>request</w:t>
-            </w:r>
-            <w:proofErr w:type="spellEnd"/>
-            <w:r>
-              <w:rPr>
-                <w:rFonts w:cstheme="minorHAnsi"/>
-                <w:b/>
-                <w:bCs/>
-                <w:sz w:val="24"/>
-                <w:szCs w:val="24"/>
-              </w:rPr>
-              <w:t xml:space="preserve"> (</w:t>
-            </w:r>
-            <w:proofErr w:type="spellStart"/>
-            <w:r>
-              <w:rPr>
-                <w:rFonts w:cstheme="minorHAnsi"/>
-                <w:b/>
-                <w:bCs/>
-                <w:sz w:val="24"/>
-                <w:szCs w:val="24"/>
-              </w:rPr>
-              <w:t>ms</w:t>
-            </w:r>
-            <w:proofErr w:type="spellEnd"/>
-            <w:r>
-              <w:rPr>
-                <w:rFonts w:cstheme="minorHAnsi"/>
-                <w:b/>
-                <w:bCs/>
-                <w:sz w:val="24"/>
-                <w:szCs w:val="24"/>
-              </w:rPr>
-              <w:t>)</w:t>
-            </w:r>
-          </w:p>
-        </w:tc>
-        <w:tc>
-          <w:tcPr>
-            <w:tcW w:w="1098" w:type="dxa"/>
-          </w:tcPr>
-          <w:p>
-            <w:pPr>
-              <w:tabs>
-                <w:tab w:val="left" w:pos="4224"/>
-              </w:tabs>
-              <w:jc w:val="center"/>
-              <w:rPr>
-                <w:rFonts w:cstheme="minorHAnsi"/>
-                <w:b/>
-                <w:bCs/>
-                <w:sz w:val="24"/>
-                <w:szCs w:val="24"/>
-              </w:rPr>
-            </w:pPr>
-            <w:r>
-              <w:rPr>
-                <w:rFonts w:cstheme="minorHAnsi"/>
-                <w:b/>
-                <w:bCs/>
-                <w:sz w:val="24"/>
-                <w:szCs w:val="24"/>
+                <w:lang w:val="en-US"/>
               </w:rPr>
               <w:t>Transfer Rate</w:t>
             </w:r>
@@ -4310,24 +3268,33 @@
         <w:tc>
           <w:tcPr>
             <w:tcW w:w="595" w:type="dxa"/>
-          </w:tcPr>
-          <w:p>
-            <w:pPr>
-              <w:tabs>
-                <w:tab w:val="left" w:pos="4224"/>
-              </w:tabs>
-              <w:jc w:val="center"/>
-              <w:rPr>
-                <w:rFonts w:cstheme="minorHAnsi"/>
-                <w:sz w:val="24"/>
-                <w:szCs w:val="24"/>
-              </w:rPr>
-            </w:pPr>
-            <w:r>
-              <w:rPr>
-                <w:rFonts w:cstheme="minorHAnsi"/>
-                <w:sz w:val="24"/>
-                <w:szCs w:val="24"/>
+            <w:tcBorders>
+              <w:top w:val="single" w:sz="4" w:space="0" w:color="auto"/>
+              <w:left w:val="single" w:sz="4" w:space="0" w:color="auto"/>
+              <w:bottom w:val="single" w:sz="4" w:space="0" w:color="auto"/>
+              <w:right w:val="single" w:sz="4" w:space="0" w:color="auto"/>
+            </w:tcBorders>
+            <w:hideMark/>
+          </w:tcPr>
+          <w:p>
+            <w:pPr>
+              <w:tabs>
+                <w:tab w:val="left" w:pos="4224"/>
+              </w:tabs>
+              <w:jc w:val="center"/>
+              <w:rPr>
+                <w:rFonts w:cstheme="minorHAnsi"/>
+                <w:sz w:val="24"/>
+                <w:szCs w:val="24"/>
+                <w:lang w:val="en-US"/>
+              </w:rPr>
+            </w:pPr>
+            <w:r>
+              <w:rPr>
+                <w:rFonts w:cstheme="minorHAnsi"/>
+                <w:sz w:val="24"/>
+                <w:szCs w:val="24"/>
+                <w:lang w:val="en-US"/>
               </w:rPr>
               <w:t>1</w:t>
             </w:r>
@@ -4336,6 +3303,13 @@
         <w:tc>
           <w:tcPr>
             <w:tcW w:w="1537" w:type="dxa"/>
+            <w:tcBorders>
+              <w:top w:val="single" w:sz="4" w:space="0" w:color="auto"/>
+              <w:left w:val="single" w:sz="4" w:space="0" w:color="auto"/>
+              <w:bottom w:val="single" w:sz="4" w:space="0" w:color="auto"/>
+              <w:right w:val="single" w:sz="4" w:space="0" w:color="auto"/>
+            </w:tcBorders>
+            <w:hideMark/>
           </w:tcPr>
           <w:p>
             <w:pPr>
@@ -4364,34 +3338,48 @@
         <w:tc>
           <w:tcPr>
             <w:tcW w:w="1720" w:type="dxa"/>
-          </w:tcPr>
-          <w:p>
-            <w:pPr>
-              <w:tabs>
-                <w:tab w:val="left" w:pos="4224"/>
-              </w:tabs>
-              <w:jc w:val="center"/>
-              <w:rPr>
-                <w:rFonts w:cstheme="minorHAnsi"/>
-                <w:sz w:val="24"/>
-                <w:szCs w:val="24"/>
-                <w:lang w:val="en-US"/>
-              </w:rPr>
-            </w:pPr>
-            <w:r>
-              <w:rPr>
-                <w:rFonts w:cstheme="minorHAnsi"/>
-                <w:sz w:val="24"/>
-                <w:szCs w:val="24"/>
-                <w:lang w:val="en-US"/>
-              </w:rPr>
-              <w:t>1.393</w:t>
+            <w:tcBorders>
+              <w:top w:val="single" w:sz="4" w:space="0" w:color="auto"/>
+              <w:left w:val="single" w:sz="4" w:space="0" w:color="auto"/>
+              <w:bottom w:val="single" w:sz="4" w:space="0" w:color="auto"/>
+              <w:right w:val="single" w:sz="4" w:space="0" w:color="auto"/>
+            </w:tcBorders>
+            <w:hideMark/>
+          </w:tcPr>
+          <w:p>
+            <w:pPr>
+              <w:tabs>
+                <w:tab w:val="left" w:pos="4224"/>
+              </w:tabs>
+              <w:jc w:val="center"/>
+              <w:rPr>
+                <w:rFonts w:cstheme="minorHAnsi"/>
+                <w:sz w:val="24"/>
+                <w:szCs w:val="24"/>
+                <w:lang w:val="en-US"/>
+              </w:rPr>
+            </w:pPr>
+            <w:r>
+              <w:rPr>
+                <w:rFonts w:cstheme="minorHAnsi"/>
+                <w:sz w:val="24"/>
+                <w:szCs w:val="24"/>
+                <w:lang w:val="en-US"/>
+              </w:rPr>
+              <w:t>684.702</w:t>
             </w:r>
           </w:p>
         </w:tc>
         <w:tc>
           <w:tcPr>
             <w:tcW w:w="1180" w:type="dxa"/>
+            <w:tcBorders>
+              <w:top w:val="single" w:sz="4" w:space="0" w:color="auto"/>
+              <w:left w:val="single" w:sz="4" w:space="0" w:color="auto"/>
+              <w:bottom w:val="single" w:sz="4" w:space="0" w:color="auto"/>
+              <w:right w:val="single" w:sz="4" w:space="0" w:color="auto"/>
+            </w:tcBorders>
+            <w:hideMark/>
           </w:tcPr>
           <w:p>
             <w:pPr>
@@ -4420,6 +3408,13 @@
         <w:tc>
           <w:tcPr>
             <w:tcW w:w="1080" w:type="dxa"/>
+            <w:tcBorders>
+              <w:top w:val="single" w:sz="4" w:space="0" w:color="auto"/>
+              <w:left w:val="single" w:sz="4" w:space="0" w:color="auto"/>
+              <w:bottom w:val="single" w:sz="4" w:space="0" w:color="auto"/>
+              <w:right w:val="single" w:sz="4" w:space="0" w:color="auto"/>
+            </w:tcBorders>
+            <w:hideMark/>
           </w:tcPr>
           <w:p>
             <w:pPr>
@@ -4448,6 +3443,13 @@
         <w:tc>
           <w:tcPr>
             <w:tcW w:w="1449" w:type="dxa"/>
+            <w:tcBorders>
+              <w:top w:val="single" w:sz="4" w:space="0" w:color="auto"/>
+              <w:left w:val="single" w:sz="4" w:space="0" w:color="auto"/>
+              <w:bottom w:val="single" w:sz="4" w:space="0" w:color="auto"/>
+              <w:right w:val="single" w:sz="4" w:space="0" w:color="auto"/>
+            </w:tcBorders>
+            <w:hideMark/>
           </w:tcPr>
           <w:p>
             <w:pPr>
@@ -4476,84 +3478,105 @@
         <w:tc>
           <w:tcPr>
             <w:tcW w:w="1080" w:type="dxa"/>
-          </w:tcPr>
-          <w:p>
-            <w:pPr>
-              <w:tabs>
-                <w:tab w:val="left" w:pos="4224"/>
-              </w:tabs>
-              <w:jc w:val="center"/>
-              <w:rPr>
-                <w:rFonts w:cstheme="minorHAnsi"/>
-                <w:sz w:val="24"/>
-                <w:szCs w:val="24"/>
-                <w:lang w:val="en-US"/>
-              </w:rPr>
-            </w:pPr>
-            <w:r>
-              <w:rPr>
-                <w:rFonts w:cstheme="minorHAnsi"/>
-                <w:sz w:val="24"/>
-                <w:szCs w:val="24"/>
-                <w:lang w:val="en-US"/>
-              </w:rPr>
-              <w:t>718.04</w:t>
+            <w:tcBorders>
+              <w:top w:val="single" w:sz="4" w:space="0" w:color="auto"/>
+              <w:left w:val="single" w:sz="4" w:space="0" w:color="auto"/>
+              <w:bottom w:val="single" w:sz="4" w:space="0" w:color="auto"/>
+              <w:right w:val="single" w:sz="4" w:space="0" w:color="auto"/>
+            </w:tcBorders>
+            <w:hideMark/>
+          </w:tcPr>
+          <w:p>
+            <w:pPr>
+              <w:tabs>
+                <w:tab w:val="left" w:pos="4224"/>
+              </w:tabs>
+              <w:jc w:val="center"/>
+              <w:rPr>
+                <w:rFonts w:cstheme="minorHAnsi"/>
+                <w:sz w:val="24"/>
+                <w:szCs w:val="24"/>
+                <w:lang w:val="en-US"/>
+              </w:rPr>
+            </w:pPr>
+            <w:r>
+              <w:rPr>
+                <w:rFonts w:cstheme="minorHAnsi"/>
+                <w:sz w:val="24"/>
+                <w:szCs w:val="24"/>
+                <w:lang w:val="en-US"/>
+              </w:rPr>
+              <w:t>1.46</w:t>
             </w:r>
           </w:p>
         </w:tc>
         <w:tc>
           <w:tcPr>
             <w:tcW w:w="1028" w:type="dxa"/>
-          </w:tcPr>
-          <w:p>
-            <w:pPr>
-              <w:tabs>
-                <w:tab w:val="left" w:pos="4224"/>
-              </w:tabs>
-              <w:jc w:val="center"/>
-              <w:rPr>
-                <w:rFonts w:cstheme="minorHAnsi"/>
-                <w:sz w:val="24"/>
-                <w:szCs w:val="24"/>
-                <w:lang w:val="en-US"/>
-              </w:rPr>
-            </w:pPr>
-            <w:r>
-              <w:rPr>
-                <w:rFonts w:cstheme="minorHAnsi"/>
-                <w:sz w:val="24"/>
-                <w:szCs w:val="24"/>
-                <w:lang w:val="en-US"/>
-              </w:rPr>
-              <w:t>1.393</w:t>
+            <w:tcBorders>
+              <w:top w:val="single" w:sz="4" w:space="0" w:color="auto"/>
+              <w:left w:val="single" w:sz="4" w:space="0" w:color="auto"/>
+              <w:bottom w:val="single" w:sz="4" w:space="0" w:color="auto"/>
+              <w:right w:val="single" w:sz="4" w:space="0" w:color="auto"/>
+            </w:tcBorders>
+            <w:hideMark/>
+          </w:tcPr>
+          <w:p>
+            <w:pPr>
+              <w:tabs>
+                <w:tab w:val="left" w:pos="4224"/>
+              </w:tabs>
+              <w:jc w:val="center"/>
+              <w:rPr>
+                <w:rFonts w:cstheme="minorHAnsi"/>
+                <w:sz w:val="24"/>
+                <w:szCs w:val="24"/>
+                <w:lang w:val="en-US"/>
+              </w:rPr>
+            </w:pPr>
+            <w:r>
+              <w:rPr>
+                <w:rFonts w:cstheme="minorHAnsi"/>
+                <w:sz w:val="24"/>
+                <w:szCs w:val="24"/>
+                <w:lang w:val="en-US"/>
+              </w:rPr>
+              <w:t>684.702</w:t>
             </w:r>
           </w:p>
         </w:tc>
         <w:tc>
           <w:tcPr>
             <w:tcW w:w="1098" w:type="dxa"/>
-          </w:tcPr>
-          <w:p>
-            <w:pPr>
-              <w:tabs>
-                <w:tab w:val="left" w:pos="4224"/>
-              </w:tabs>
-              <w:jc w:val="center"/>
-              <w:rPr>
-                <w:rFonts w:cstheme="minorHAnsi"/>
-                <w:sz w:val="24"/>
-                <w:szCs w:val="24"/>
-                <w:lang w:val="en-US"/>
-              </w:rPr>
-            </w:pPr>
-            <w:r>
-              <w:rPr>
-                <w:rFonts w:cstheme="minorHAnsi"/>
-                <w:sz w:val="24"/>
-                <w:szCs w:val="24"/>
-                <w:lang w:val="en-US"/>
-              </w:rPr>
-              <w:t>85.55</w:t>
+            <w:tcBorders>
+              <w:top w:val="single" w:sz="4" w:space="0" w:color="auto"/>
+              <w:left w:val="single" w:sz="4" w:space="0" w:color="auto"/>
+              <w:bottom w:val="single" w:sz="4" w:space="0" w:color="auto"/>
+              <w:right w:val="single" w:sz="4" w:space="0" w:color="auto"/>
+            </w:tcBorders>
+            <w:hideMark/>
+          </w:tcPr>
+          <w:p>
+            <w:pPr>
+              <w:tabs>
+                <w:tab w:val="left" w:pos="4224"/>
+              </w:tabs>
+              <w:jc w:val="center"/>
+              <w:rPr>
+                <w:rFonts w:cstheme="minorHAnsi"/>
+                <w:sz w:val="24"/>
+                <w:szCs w:val="24"/>
+                <w:lang w:val="en-US"/>
+              </w:rPr>
+            </w:pPr>
+            <w:r>
+              <w:rPr>
+                <w:rFonts w:cstheme="minorHAnsi"/>
+                <w:sz w:val="24"/>
+                <w:szCs w:val="24"/>
+                <w:lang w:val="en-US"/>
+              </w:rPr>
+              <w:t>0.17</w:t>
             </w:r>
           </w:p>
         </w:tc>
@@ -4565,24 +3588,33 @@
         <w:tc>
           <w:tcPr>
             <w:tcW w:w="595" w:type="dxa"/>
-          </w:tcPr>
-          <w:p>
-            <w:pPr>
-              <w:tabs>
-                <w:tab w:val="left" w:pos="4224"/>
-              </w:tabs>
-              <w:jc w:val="center"/>
-              <w:rPr>
-                <w:rFonts w:cstheme="minorHAnsi"/>
-                <w:sz w:val="24"/>
-                <w:szCs w:val="24"/>
-              </w:rPr>
-            </w:pPr>
-            <w:r>
-              <w:rPr>
-                <w:rFonts w:cstheme="minorHAnsi"/>
-                <w:sz w:val="24"/>
-                <w:szCs w:val="24"/>
+            <w:tcBorders>
+              <w:top w:val="single" w:sz="4" w:space="0" w:color="auto"/>
+              <w:left w:val="single" w:sz="4" w:space="0" w:color="auto"/>
+              <w:bottom w:val="single" w:sz="4" w:space="0" w:color="auto"/>
+              <w:right w:val="single" w:sz="4" w:space="0" w:color="auto"/>
+            </w:tcBorders>
+            <w:hideMark/>
+          </w:tcPr>
+          <w:p>
+            <w:pPr>
+              <w:tabs>
+                <w:tab w:val="left" w:pos="4224"/>
+              </w:tabs>
+              <w:jc w:val="center"/>
+              <w:rPr>
+                <w:rFonts w:cstheme="minorHAnsi"/>
+                <w:sz w:val="24"/>
+                <w:szCs w:val="24"/>
+                <w:lang w:val="en-US"/>
+              </w:rPr>
+            </w:pPr>
+            <w:r>
+              <w:rPr>
+                <w:rFonts w:cstheme="minorHAnsi"/>
+                <w:sz w:val="24"/>
+                <w:szCs w:val="24"/>
+                <w:lang w:val="en-US"/>
               </w:rPr>
               <w:t>2</w:t>
             </w:r>
@@ -4591,6 +3623,13 @@
         <w:tc>
           <w:tcPr>
             <w:tcW w:w="1537" w:type="dxa"/>
+            <w:tcBorders>
+              <w:top w:val="single" w:sz="4" w:space="0" w:color="auto"/>
+              <w:left w:val="single" w:sz="4" w:space="0" w:color="auto"/>
+              <w:bottom w:val="single" w:sz="4" w:space="0" w:color="auto"/>
+              <w:right w:val="single" w:sz="4" w:space="0" w:color="auto"/>
+            </w:tcBorders>
+            <w:hideMark/>
           </w:tcPr>
           <w:p>
             <w:pPr>
@@ -4619,34 +3658,48 @@
         <w:tc>
           <w:tcPr>
             <w:tcW w:w="1720" w:type="dxa"/>
-          </w:tcPr>
-          <w:p>
-            <w:pPr>
-              <w:tabs>
-                <w:tab w:val="left" w:pos="4224"/>
-              </w:tabs>
-              <w:jc w:val="center"/>
-              <w:rPr>
-                <w:rFonts w:cstheme="minorHAnsi"/>
-                <w:sz w:val="24"/>
-                <w:szCs w:val="24"/>
-                <w:lang w:val="en-US"/>
-              </w:rPr>
-            </w:pPr>
-            <w:r>
-              <w:rPr>
-                <w:rFonts w:cstheme="minorHAnsi"/>
-                <w:sz w:val="24"/>
-                <w:szCs w:val="24"/>
-                <w:lang w:val="en-US"/>
-              </w:rPr>
-              <w:t>1.471</w:t>
+            <w:tcBorders>
+              <w:top w:val="single" w:sz="4" w:space="0" w:color="auto"/>
+              <w:left w:val="single" w:sz="4" w:space="0" w:color="auto"/>
+              <w:bottom w:val="single" w:sz="4" w:space="0" w:color="auto"/>
+              <w:right w:val="single" w:sz="4" w:space="0" w:color="auto"/>
+            </w:tcBorders>
+            <w:hideMark/>
+          </w:tcPr>
+          <w:p>
+            <w:pPr>
+              <w:tabs>
+                <w:tab w:val="left" w:pos="4224"/>
+              </w:tabs>
+              <w:jc w:val="center"/>
+              <w:rPr>
+                <w:rFonts w:cstheme="minorHAnsi"/>
+                <w:sz w:val="24"/>
+                <w:szCs w:val="24"/>
+                <w:lang w:val="en-US"/>
+              </w:rPr>
+            </w:pPr>
+            <w:r>
+              <w:rPr>
+                <w:rFonts w:cstheme="minorHAnsi"/>
+                <w:sz w:val="24"/>
+                <w:szCs w:val="24"/>
+                <w:lang w:val="en-US"/>
+              </w:rPr>
+              <w:t>188.797</w:t>
             </w:r>
           </w:p>
         </w:tc>
         <w:tc>
           <w:tcPr>
             <w:tcW w:w="1180" w:type="dxa"/>
+            <w:tcBorders>
+              <w:top w:val="single" w:sz="4" w:space="0" w:color="auto"/>
+              <w:left w:val="single" w:sz="4" w:space="0" w:color="auto"/>
+              <w:bottom w:val="single" w:sz="4" w:space="0" w:color="auto"/>
+              <w:right w:val="single" w:sz="4" w:space="0" w:color="auto"/>
+            </w:tcBorders>
+            <w:hideMark/>
           </w:tcPr>
           <w:p>
             <w:pPr>
@@ -4675,6 +3728,13 @@
         <w:tc>
           <w:tcPr>
             <w:tcW w:w="1080" w:type="dxa"/>
+            <w:tcBorders>
+              <w:top w:val="single" w:sz="4" w:space="0" w:color="auto"/>
+              <w:left w:val="single" w:sz="4" w:space="0" w:color="auto"/>
+              <w:bottom w:val="single" w:sz="4" w:space="0" w:color="auto"/>
+              <w:right w:val="single" w:sz="4" w:space="0" w:color="auto"/>
+            </w:tcBorders>
+            <w:hideMark/>
           </w:tcPr>
           <w:p>
             <w:pPr>
@@ -4703,6 +3763,13 @@
         <w:tc>
           <w:tcPr>
             <w:tcW w:w="1449" w:type="dxa"/>
+            <w:tcBorders>
+              <w:top w:val="single" w:sz="4" w:space="0" w:color="auto"/>
+              <w:left w:val="single" w:sz="4" w:space="0" w:color="auto"/>
+              <w:bottom w:val="single" w:sz="4" w:space="0" w:color="auto"/>
+              <w:right w:val="single" w:sz="4" w:space="0" w:color="auto"/>
+            </w:tcBorders>
+            <w:hideMark/>
           </w:tcPr>
           <w:p>
             <w:pPr>
@@ -4731,84 +3798,105 @@
         <w:tc>
           <w:tcPr>
             <w:tcW w:w="1080" w:type="dxa"/>
-          </w:tcPr>
-          <w:p>
-            <w:pPr>
-              <w:tabs>
-                <w:tab w:val="left" w:pos="4224"/>
-              </w:tabs>
-              <w:jc w:val="center"/>
-              <w:rPr>
-                <w:rFonts w:cstheme="minorHAnsi"/>
-                <w:sz w:val="24"/>
-                <w:szCs w:val="24"/>
-                <w:lang w:val="en-US"/>
-              </w:rPr>
-            </w:pPr>
-            <w:r>
-              <w:rPr>
-                <w:rFonts w:cstheme="minorHAnsi"/>
-                <w:sz w:val="24"/>
-                <w:szCs w:val="24"/>
-                <w:lang w:val="en-US"/>
-              </w:rPr>
-              <w:t>679.96</w:t>
+            <w:tcBorders>
+              <w:top w:val="single" w:sz="4" w:space="0" w:color="auto"/>
+              <w:left w:val="single" w:sz="4" w:space="0" w:color="auto"/>
+              <w:bottom w:val="single" w:sz="4" w:space="0" w:color="auto"/>
+              <w:right w:val="single" w:sz="4" w:space="0" w:color="auto"/>
+            </w:tcBorders>
+            <w:hideMark/>
+          </w:tcPr>
+          <w:p>
+            <w:pPr>
+              <w:tabs>
+                <w:tab w:val="left" w:pos="4224"/>
+              </w:tabs>
+              <w:jc w:val="center"/>
+              <w:rPr>
+                <w:rFonts w:cstheme="minorHAnsi"/>
+                <w:sz w:val="24"/>
+                <w:szCs w:val="24"/>
+                <w:lang w:val="en-US"/>
+              </w:rPr>
+            </w:pPr>
+            <w:r>
+              <w:rPr>
+                <w:rFonts w:cstheme="minorHAnsi"/>
+                <w:sz w:val="24"/>
+                <w:szCs w:val="24"/>
+                <w:lang w:val="en-US"/>
+              </w:rPr>
+              <w:t>5.30</w:t>
             </w:r>
           </w:p>
         </w:tc>
         <w:tc>
           <w:tcPr>
             <w:tcW w:w="1028" w:type="dxa"/>
-          </w:tcPr>
-          <w:p>
-            <w:pPr>
-              <w:tabs>
-                <w:tab w:val="left" w:pos="4224"/>
-              </w:tabs>
-              <w:jc w:val="center"/>
-              <w:rPr>
-                <w:rFonts w:cstheme="minorHAnsi"/>
-                <w:sz w:val="24"/>
-                <w:szCs w:val="24"/>
-                <w:lang w:val="en-US"/>
-              </w:rPr>
-            </w:pPr>
-            <w:r>
-              <w:rPr>
-                <w:rFonts w:cstheme="minorHAnsi"/>
-                <w:sz w:val="24"/>
-                <w:szCs w:val="24"/>
-                <w:lang w:val="en-US"/>
-              </w:rPr>
-              <w:t>1.471</w:t>
+            <w:tcBorders>
+              <w:top w:val="single" w:sz="4" w:space="0" w:color="auto"/>
+              <w:left w:val="single" w:sz="4" w:space="0" w:color="auto"/>
+              <w:bottom w:val="single" w:sz="4" w:space="0" w:color="auto"/>
+              <w:right w:val="single" w:sz="4" w:space="0" w:color="auto"/>
+            </w:tcBorders>
+            <w:hideMark/>
+          </w:tcPr>
+          <w:p>
+            <w:pPr>
+              <w:tabs>
+                <w:tab w:val="left" w:pos="4224"/>
+              </w:tabs>
+              <w:jc w:val="center"/>
+              <w:rPr>
+                <w:rFonts w:cstheme="minorHAnsi"/>
+                <w:sz w:val="24"/>
+                <w:szCs w:val="24"/>
+                <w:lang w:val="en-US"/>
+              </w:rPr>
+            </w:pPr>
+            <w:r>
+              <w:rPr>
+                <w:rFonts w:cstheme="minorHAnsi"/>
+                <w:sz w:val="24"/>
+                <w:szCs w:val="24"/>
+                <w:lang w:val="en-US"/>
+              </w:rPr>
+              <w:t>188.797</w:t>
             </w:r>
           </w:p>
         </w:tc>
         <w:tc>
           <w:tcPr>
             <w:tcW w:w="1098" w:type="dxa"/>
-          </w:tcPr>
-          <w:p>
-            <w:pPr>
-              <w:tabs>
-                <w:tab w:val="left" w:pos="4224"/>
-              </w:tabs>
-              <w:jc w:val="center"/>
-              <w:rPr>
-                <w:rFonts w:cstheme="minorHAnsi"/>
-                <w:sz w:val="24"/>
-                <w:szCs w:val="24"/>
-                <w:lang w:val="en-US"/>
-              </w:rPr>
-            </w:pPr>
-            <w:r>
-              <w:rPr>
-                <w:rFonts w:cstheme="minorHAnsi"/>
-                <w:sz w:val="24"/>
-                <w:szCs w:val="24"/>
-                <w:lang w:val="en-US"/>
-              </w:rPr>
-              <w:t>81.01</w:t>
+            <w:tcBorders>
+              <w:top w:val="single" w:sz="4" w:space="0" w:color="auto"/>
+              <w:left w:val="single" w:sz="4" w:space="0" w:color="auto"/>
+              <w:bottom w:val="single" w:sz="4" w:space="0" w:color="auto"/>
+              <w:right w:val="single" w:sz="4" w:space="0" w:color="auto"/>
+            </w:tcBorders>
+            <w:hideMark/>
+          </w:tcPr>
+          <w:p>
+            <w:pPr>
+              <w:tabs>
+                <w:tab w:val="left" w:pos="4224"/>
+              </w:tabs>
+              <w:jc w:val="center"/>
+              <w:rPr>
+                <w:rFonts w:cstheme="minorHAnsi"/>
+                <w:sz w:val="24"/>
+                <w:szCs w:val="24"/>
+                <w:lang w:val="en-US"/>
+              </w:rPr>
+            </w:pPr>
+            <w:r>
+              <w:rPr>
+                <w:rFonts w:cstheme="minorHAnsi"/>
+                <w:sz w:val="24"/>
+                <w:szCs w:val="24"/>
+                <w:lang w:val="en-US"/>
+              </w:rPr>
+              <w:t>0.63</w:t>
             </w:r>
           </w:p>
         </w:tc>
@@ -4820,24 +3908,33 @@
         <w:tc>
           <w:tcPr>
             <w:tcW w:w="595" w:type="dxa"/>
-          </w:tcPr>
-          <w:p>
-            <w:pPr>
-              <w:tabs>
-                <w:tab w:val="left" w:pos="4224"/>
-              </w:tabs>
-              <w:jc w:val="center"/>
-              <w:rPr>
-                <w:rFonts w:cstheme="minorHAnsi"/>
-                <w:sz w:val="24"/>
-                <w:szCs w:val="24"/>
-              </w:rPr>
-            </w:pPr>
-            <w:r>
-              <w:rPr>
-                <w:rFonts w:cstheme="minorHAnsi"/>
-                <w:sz w:val="24"/>
-                <w:szCs w:val="24"/>
+            <w:tcBorders>
+              <w:top w:val="single" w:sz="4" w:space="0" w:color="auto"/>
+              <w:left w:val="single" w:sz="4" w:space="0" w:color="auto"/>
+              <w:bottom w:val="single" w:sz="4" w:space="0" w:color="auto"/>
+              <w:right w:val="single" w:sz="4" w:space="0" w:color="auto"/>
+            </w:tcBorders>
+            <w:hideMark/>
+          </w:tcPr>
+          <w:p>
+            <w:pPr>
+              <w:tabs>
+                <w:tab w:val="left" w:pos="4224"/>
+              </w:tabs>
+              <w:jc w:val="center"/>
+              <w:rPr>
+                <w:rFonts w:cstheme="minorHAnsi"/>
+                <w:sz w:val="24"/>
+                <w:szCs w:val="24"/>
+                <w:lang w:val="en-US"/>
+              </w:rPr>
+            </w:pPr>
+            <w:r>
+              <w:rPr>
+                <w:rFonts w:cstheme="minorHAnsi"/>
+                <w:sz w:val="24"/>
+                <w:szCs w:val="24"/>
+                <w:lang w:val="en-US"/>
               </w:rPr>
               <w:t>3</w:t>
             </w:r>
@@ -4846,6 +3943,13 @@
         <w:tc>
           <w:tcPr>
             <w:tcW w:w="1537" w:type="dxa"/>
+            <w:tcBorders>
+              <w:top w:val="single" w:sz="4" w:space="0" w:color="auto"/>
+              <w:left w:val="single" w:sz="4" w:space="0" w:color="auto"/>
+              <w:bottom w:val="single" w:sz="4" w:space="0" w:color="auto"/>
+              <w:right w:val="single" w:sz="4" w:space="0" w:color="auto"/>
+            </w:tcBorders>
+            <w:hideMark/>
           </w:tcPr>
           <w:p>
             <w:pPr>
@@ -4874,34 +3978,48 @@
         <w:tc>
           <w:tcPr>
             <w:tcW w:w="1720" w:type="dxa"/>
-          </w:tcPr>
-          <w:p>
-            <w:pPr>
-              <w:tabs>
-                <w:tab w:val="left" w:pos="4224"/>
-              </w:tabs>
-              <w:jc w:val="center"/>
-              <w:rPr>
-                <w:rFonts w:cstheme="minorHAnsi"/>
-                <w:sz w:val="24"/>
-                <w:szCs w:val="24"/>
-                <w:lang w:val="en-US"/>
-              </w:rPr>
-            </w:pPr>
-            <w:r>
-              <w:rPr>
-                <w:rFonts w:cstheme="minorHAnsi"/>
-                <w:sz w:val="24"/>
-                <w:szCs w:val="24"/>
-                <w:lang w:val="en-US"/>
-              </w:rPr>
-              <w:t>1.358</w:t>
+            <w:tcBorders>
+              <w:top w:val="single" w:sz="4" w:space="0" w:color="auto"/>
+              <w:left w:val="single" w:sz="4" w:space="0" w:color="auto"/>
+              <w:bottom w:val="single" w:sz="4" w:space="0" w:color="auto"/>
+              <w:right w:val="single" w:sz="4" w:space="0" w:color="auto"/>
+            </w:tcBorders>
+            <w:hideMark/>
+          </w:tcPr>
+          <w:p>
+            <w:pPr>
+              <w:tabs>
+                <w:tab w:val="left" w:pos="4224"/>
+              </w:tabs>
+              <w:jc w:val="center"/>
+              <w:rPr>
+                <w:rFonts w:cstheme="minorHAnsi"/>
+                <w:sz w:val="24"/>
+                <w:szCs w:val="24"/>
+                <w:lang w:val="en-US"/>
+              </w:rPr>
+            </w:pPr>
+            <w:r>
+              <w:rPr>
+                <w:rFonts w:cstheme="minorHAnsi"/>
+                <w:sz w:val="24"/>
+                <w:szCs w:val="24"/>
+                <w:lang w:val="en-US"/>
+              </w:rPr>
+              <w:t>194.726</w:t>
             </w:r>
           </w:p>
         </w:tc>
         <w:tc>
           <w:tcPr>
             <w:tcW w:w="1180" w:type="dxa"/>
+            <w:tcBorders>
+              <w:top w:val="single" w:sz="4" w:space="0" w:color="auto"/>
+              <w:left w:val="single" w:sz="4" w:space="0" w:color="auto"/>
+              <w:bottom w:val="single" w:sz="4" w:space="0" w:color="auto"/>
+              <w:right w:val="single" w:sz="4" w:space="0" w:color="auto"/>
+            </w:tcBorders>
+            <w:hideMark/>
           </w:tcPr>
           <w:p>
             <w:pPr>
@@ -4930,6 +4048,13 @@
         <w:tc>
           <w:tcPr>
             <w:tcW w:w="1080" w:type="dxa"/>
+            <w:tcBorders>
+              <w:top w:val="single" w:sz="4" w:space="0" w:color="auto"/>
+              <w:left w:val="single" w:sz="4" w:space="0" w:color="auto"/>
+              <w:bottom w:val="single" w:sz="4" w:space="0" w:color="auto"/>
+              <w:right w:val="single" w:sz="4" w:space="0" w:color="auto"/>
+            </w:tcBorders>
+            <w:hideMark/>
           </w:tcPr>
           <w:p>
             <w:pPr>
@@ -4958,6 +4083,13 @@
         <w:tc>
           <w:tcPr>
             <w:tcW w:w="1449" w:type="dxa"/>
+            <w:tcBorders>
+              <w:top w:val="single" w:sz="4" w:space="0" w:color="auto"/>
+              <w:left w:val="single" w:sz="4" w:space="0" w:color="auto"/>
+              <w:bottom w:val="single" w:sz="4" w:space="0" w:color="auto"/>
+              <w:right w:val="single" w:sz="4" w:space="0" w:color="auto"/>
+            </w:tcBorders>
+            <w:hideMark/>
           </w:tcPr>
           <w:p>
             <w:pPr>
@@ -4986,84 +4118,105 @@
         <w:tc>
           <w:tcPr>
             <w:tcW w:w="1080" w:type="dxa"/>
-          </w:tcPr>
-          <w:p>
-            <w:pPr>
-              <w:tabs>
-                <w:tab w:val="left" w:pos="4224"/>
-              </w:tabs>
-              <w:jc w:val="center"/>
-              <w:rPr>
-                <w:rFonts w:cstheme="minorHAnsi"/>
-                <w:sz w:val="24"/>
-                <w:szCs w:val="24"/>
-                <w:lang w:val="en-US"/>
-              </w:rPr>
-            </w:pPr>
-            <w:r>
-              <w:rPr>
-                <w:rFonts w:cstheme="minorHAnsi"/>
-                <w:sz w:val="24"/>
-                <w:szCs w:val="24"/>
-                <w:lang w:val="en-US"/>
-              </w:rPr>
-              <w:t>736.56</w:t>
+            <w:tcBorders>
+              <w:top w:val="single" w:sz="4" w:space="0" w:color="auto"/>
+              <w:left w:val="single" w:sz="4" w:space="0" w:color="auto"/>
+              <w:bottom w:val="single" w:sz="4" w:space="0" w:color="auto"/>
+              <w:right w:val="single" w:sz="4" w:space="0" w:color="auto"/>
+            </w:tcBorders>
+            <w:hideMark/>
+          </w:tcPr>
+          <w:p>
+            <w:pPr>
+              <w:tabs>
+                <w:tab w:val="left" w:pos="4224"/>
+              </w:tabs>
+              <w:jc w:val="center"/>
+              <w:rPr>
+                <w:rFonts w:cstheme="minorHAnsi"/>
+                <w:sz w:val="24"/>
+                <w:szCs w:val="24"/>
+                <w:lang w:val="en-US"/>
+              </w:rPr>
+            </w:pPr>
+            <w:r>
+              <w:rPr>
+                <w:rFonts w:cstheme="minorHAnsi"/>
+                <w:sz w:val="24"/>
+                <w:szCs w:val="24"/>
+                <w:lang w:val="en-US"/>
+              </w:rPr>
+              <w:t>5.14</w:t>
             </w:r>
           </w:p>
         </w:tc>
         <w:tc>
           <w:tcPr>
             <w:tcW w:w="1028" w:type="dxa"/>
-          </w:tcPr>
-          <w:p>
-            <w:pPr>
-              <w:tabs>
-                <w:tab w:val="left" w:pos="4224"/>
-              </w:tabs>
-              <w:jc w:val="center"/>
-              <w:rPr>
-                <w:rFonts w:cstheme="minorHAnsi"/>
-                <w:sz w:val="24"/>
-                <w:szCs w:val="24"/>
-                <w:lang w:val="en-US"/>
-              </w:rPr>
-            </w:pPr>
-            <w:r>
-              <w:rPr>
-                <w:rFonts w:cstheme="minorHAnsi"/>
-                <w:sz w:val="24"/>
-                <w:szCs w:val="24"/>
-                <w:lang w:val="en-US"/>
-              </w:rPr>
-              <w:t>1.358</w:t>
+            <w:tcBorders>
+              <w:top w:val="single" w:sz="4" w:space="0" w:color="auto"/>
+              <w:left w:val="single" w:sz="4" w:space="0" w:color="auto"/>
+              <w:bottom w:val="single" w:sz="4" w:space="0" w:color="auto"/>
+              <w:right w:val="single" w:sz="4" w:space="0" w:color="auto"/>
+            </w:tcBorders>
+            <w:hideMark/>
+          </w:tcPr>
+          <w:p>
+            <w:pPr>
+              <w:tabs>
+                <w:tab w:val="left" w:pos="4224"/>
+              </w:tabs>
+              <w:jc w:val="center"/>
+              <w:rPr>
+                <w:rFonts w:cstheme="minorHAnsi"/>
+                <w:sz w:val="24"/>
+                <w:szCs w:val="24"/>
+                <w:lang w:val="en-US"/>
+              </w:rPr>
+            </w:pPr>
+            <w:r>
+              <w:rPr>
+                <w:rFonts w:cstheme="minorHAnsi"/>
+                <w:sz w:val="24"/>
+                <w:szCs w:val="24"/>
+                <w:lang w:val="en-US"/>
+              </w:rPr>
+              <w:t>194.726</w:t>
             </w:r>
           </w:p>
         </w:tc>
         <w:tc>
           <w:tcPr>
             <w:tcW w:w="1098" w:type="dxa"/>
-          </w:tcPr>
-          <w:p>
-            <w:pPr>
-              <w:tabs>
-                <w:tab w:val="left" w:pos="4224"/>
-              </w:tabs>
-              <w:jc w:val="center"/>
-              <w:rPr>
-                <w:rFonts w:cstheme="minorHAnsi"/>
-                <w:sz w:val="24"/>
-                <w:szCs w:val="24"/>
-                <w:lang w:val="en-US"/>
-              </w:rPr>
-            </w:pPr>
-            <w:r>
-              <w:rPr>
-                <w:rFonts w:cstheme="minorHAnsi"/>
-                <w:sz w:val="24"/>
-                <w:szCs w:val="24"/>
-                <w:lang w:val="en-US"/>
-              </w:rPr>
-              <w:t>87.75</w:t>
+            <w:tcBorders>
+              <w:top w:val="single" w:sz="4" w:space="0" w:color="auto"/>
+              <w:left w:val="single" w:sz="4" w:space="0" w:color="auto"/>
+              <w:bottom w:val="single" w:sz="4" w:space="0" w:color="auto"/>
+              <w:right w:val="single" w:sz="4" w:space="0" w:color="auto"/>
+            </w:tcBorders>
+            <w:hideMark/>
+          </w:tcPr>
+          <w:p>
+            <w:pPr>
+              <w:tabs>
+                <w:tab w:val="left" w:pos="4224"/>
+              </w:tabs>
+              <w:jc w:val="center"/>
+              <w:rPr>
+                <w:rFonts w:cstheme="minorHAnsi"/>
+                <w:sz w:val="24"/>
+                <w:szCs w:val="24"/>
+                <w:lang w:val="en-US"/>
+              </w:rPr>
+            </w:pPr>
+            <w:r>
+              <w:rPr>
+                <w:rFonts w:cstheme="minorHAnsi"/>
+                <w:sz w:val="24"/>
+                <w:szCs w:val="24"/>
+                <w:lang w:val="en-US"/>
+              </w:rPr>
+              <w:t>0.61</w:t>
             </w:r>
           </w:p>
         </w:tc>
@@ -5075,24 +4228,33 @@
         <w:tc>
           <w:tcPr>
             <w:tcW w:w="595" w:type="dxa"/>
-          </w:tcPr>
-          <w:p>
-            <w:pPr>
-              <w:tabs>
-                <w:tab w:val="left" w:pos="4224"/>
-              </w:tabs>
-              <w:jc w:val="center"/>
-              <w:rPr>
-                <w:rFonts w:cstheme="minorHAnsi"/>
-                <w:sz w:val="24"/>
-                <w:szCs w:val="24"/>
-              </w:rPr>
-            </w:pPr>
-            <w:r>
-              <w:rPr>
-                <w:rFonts w:cstheme="minorHAnsi"/>
-                <w:sz w:val="24"/>
-                <w:szCs w:val="24"/>
+            <w:tcBorders>
+              <w:top w:val="single" w:sz="4" w:space="0" w:color="auto"/>
+              <w:left w:val="single" w:sz="4" w:space="0" w:color="auto"/>
+              <w:bottom w:val="single" w:sz="4" w:space="0" w:color="auto"/>
+              <w:right w:val="single" w:sz="4" w:space="0" w:color="auto"/>
+            </w:tcBorders>
+            <w:hideMark/>
+          </w:tcPr>
+          <w:p>
+            <w:pPr>
+              <w:tabs>
+                <w:tab w:val="left" w:pos="4224"/>
+              </w:tabs>
+              <w:jc w:val="center"/>
+              <w:rPr>
+                <w:rFonts w:cstheme="minorHAnsi"/>
+                <w:sz w:val="24"/>
+                <w:szCs w:val="24"/>
+                <w:lang w:val="en-US"/>
+              </w:rPr>
+            </w:pPr>
+            <w:r>
+              <w:rPr>
+                <w:rFonts w:cstheme="minorHAnsi"/>
+                <w:sz w:val="24"/>
+                <w:szCs w:val="24"/>
+                <w:lang w:val="en-US"/>
               </w:rPr>
               <w:t>4</w:t>
             </w:r>
@@ -5101,6 +4263,13 @@
         <w:tc>
           <w:tcPr>
             <w:tcW w:w="1537" w:type="dxa"/>
+            <w:tcBorders>
+              <w:top w:val="single" w:sz="4" w:space="0" w:color="auto"/>
+              <w:left w:val="single" w:sz="4" w:space="0" w:color="auto"/>
+              <w:bottom w:val="single" w:sz="4" w:space="0" w:color="auto"/>
+              <w:right w:val="single" w:sz="4" w:space="0" w:color="auto"/>
+            </w:tcBorders>
+            <w:hideMark/>
           </w:tcPr>
           <w:p>
             <w:pPr>
@@ -5129,34 +4298,48 @@
         <w:tc>
           <w:tcPr>
             <w:tcW w:w="1720" w:type="dxa"/>
-          </w:tcPr>
-          <w:p>
-            <w:pPr>
-              <w:tabs>
-                <w:tab w:val="left" w:pos="4224"/>
-              </w:tabs>
-              <w:jc w:val="center"/>
-              <w:rPr>
-                <w:rFonts w:cstheme="minorHAnsi"/>
-                <w:sz w:val="24"/>
-                <w:szCs w:val="24"/>
-                <w:lang w:val="en-US"/>
-              </w:rPr>
-            </w:pPr>
-            <w:r>
-              <w:rPr>
-                <w:rFonts w:cstheme="minorHAnsi"/>
-                <w:sz w:val="24"/>
-                <w:szCs w:val="24"/>
-                <w:lang w:val="en-US"/>
-              </w:rPr>
-              <w:t>1.844</w:t>
+            <w:tcBorders>
+              <w:top w:val="single" w:sz="4" w:space="0" w:color="auto"/>
+              <w:left w:val="single" w:sz="4" w:space="0" w:color="auto"/>
+              <w:bottom w:val="single" w:sz="4" w:space="0" w:color="auto"/>
+              <w:right w:val="single" w:sz="4" w:space="0" w:color="auto"/>
+            </w:tcBorders>
+            <w:hideMark/>
+          </w:tcPr>
+          <w:p>
+            <w:pPr>
+              <w:tabs>
+                <w:tab w:val="left" w:pos="4224"/>
+              </w:tabs>
+              <w:jc w:val="center"/>
+              <w:rPr>
+                <w:rFonts w:cstheme="minorHAnsi"/>
+                <w:sz w:val="24"/>
+                <w:szCs w:val="24"/>
+                <w:lang w:val="en-US"/>
+              </w:rPr>
+            </w:pPr>
+            <w:r>
+              <w:rPr>
+                <w:rFonts w:cstheme="minorHAnsi"/>
+                <w:sz w:val="24"/>
+                <w:szCs w:val="24"/>
+                <w:lang w:val="en-US"/>
+              </w:rPr>
+              <w:t>200.788</w:t>
             </w:r>
           </w:p>
         </w:tc>
         <w:tc>
           <w:tcPr>
             <w:tcW w:w="1180" w:type="dxa"/>
+            <w:tcBorders>
+              <w:top w:val="single" w:sz="4" w:space="0" w:color="auto"/>
+              <w:left w:val="single" w:sz="4" w:space="0" w:color="auto"/>
+              <w:bottom w:val="single" w:sz="4" w:space="0" w:color="auto"/>
+              <w:right w:val="single" w:sz="4" w:space="0" w:color="auto"/>
+            </w:tcBorders>
+            <w:hideMark/>
           </w:tcPr>
           <w:p>
             <w:pPr>
@@ -5185,6 +4368,13 @@
         <w:tc>
           <w:tcPr>
             <w:tcW w:w="1080" w:type="dxa"/>
+            <w:tcBorders>
+              <w:top w:val="single" w:sz="4" w:space="0" w:color="auto"/>
+              <w:left w:val="single" w:sz="4" w:space="0" w:color="auto"/>
+              <w:bottom w:val="single" w:sz="4" w:space="0" w:color="auto"/>
+              <w:right w:val="single" w:sz="4" w:space="0" w:color="auto"/>
+            </w:tcBorders>
+            <w:hideMark/>
           </w:tcPr>
           <w:p>
             <w:pPr>
@@ -5213,6 +4403,13 @@
         <w:tc>
           <w:tcPr>
             <w:tcW w:w="1449" w:type="dxa"/>
+            <w:tcBorders>
+              <w:top w:val="single" w:sz="4" w:space="0" w:color="auto"/>
+              <w:left w:val="single" w:sz="4" w:space="0" w:color="auto"/>
+              <w:bottom w:val="single" w:sz="4" w:space="0" w:color="auto"/>
+              <w:right w:val="single" w:sz="4" w:space="0" w:color="auto"/>
+            </w:tcBorders>
+            <w:hideMark/>
           </w:tcPr>
           <w:p>
             <w:pPr>
@@ -5241,84 +4438,105 @@
         <w:tc>
           <w:tcPr>
             <w:tcW w:w="1080" w:type="dxa"/>
-          </w:tcPr>
-          <w:p>
-            <w:pPr>
-              <w:tabs>
-                <w:tab w:val="left" w:pos="4224"/>
-              </w:tabs>
-              <w:jc w:val="center"/>
-              <w:rPr>
-                <w:rFonts w:cstheme="minorHAnsi"/>
-                <w:sz w:val="24"/>
-                <w:szCs w:val="24"/>
-                <w:lang w:val="en-US"/>
-              </w:rPr>
-            </w:pPr>
-            <w:r>
-              <w:rPr>
-                <w:rFonts w:cstheme="minorHAnsi"/>
-                <w:sz w:val="24"/>
-                <w:szCs w:val="24"/>
-                <w:lang w:val="en-US"/>
-              </w:rPr>
-              <w:t>542.22</w:t>
+            <w:tcBorders>
+              <w:top w:val="single" w:sz="4" w:space="0" w:color="auto"/>
+              <w:left w:val="single" w:sz="4" w:space="0" w:color="auto"/>
+              <w:bottom w:val="single" w:sz="4" w:space="0" w:color="auto"/>
+              <w:right w:val="single" w:sz="4" w:space="0" w:color="auto"/>
+            </w:tcBorders>
+            <w:hideMark/>
+          </w:tcPr>
+          <w:p>
+            <w:pPr>
+              <w:tabs>
+                <w:tab w:val="left" w:pos="4224"/>
+              </w:tabs>
+              <w:jc w:val="center"/>
+              <w:rPr>
+                <w:rFonts w:cstheme="minorHAnsi"/>
+                <w:sz w:val="24"/>
+                <w:szCs w:val="24"/>
+                <w:lang w:val="en-US"/>
+              </w:rPr>
+            </w:pPr>
+            <w:r>
+              <w:rPr>
+                <w:rFonts w:cstheme="minorHAnsi"/>
+                <w:sz w:val="24"/>
+                <w:szCs w:val="24"/>
+                <w:lang w:val="en-US"/>
+              </w:rPr>
+              <w:t>4.98</w:t>
             </w:r>
           </w:p>
         </w:tc>
         <w:tc>
           <w:tcPr>
             <w:tcW w:w="1028" w:type="dxa"/>
-          </w:tcPr>
-          <w:p>
-            <w:pPr>
-              <w:tabs>
-                <w:tab w:val="left" w:pos="4224"/>
-              </w:tabs>
-              <w:jc w:val="center"/>
-              <w:rPr>
-                <w:rFonts w:cstheme="minorHAnsi"/>
-                <w:sz w:val="24"/>
-                <w:szCs w:val="24"/>
-                <w:lang w:val="en-US"/>
-              </w:rPr>
-            </w:pPr>
-            <w:r>
-              <w:rPr>
-                <w:rFonts w:cstheme="minorHAnsi"/>
-                <w:sz w:val="24"/>
-                <w:szCs w:val="24"/>
-                <w:lang w:val="en-US"/>
-              </w:rPr>
-              <w:t>1.844</w:t>
+            <w:tcBorders>
+              <w:top w:val="single" w:sz="4" w:space="0" w:color="auto"/>
+              <w:left w:val="single" w:sz="4" w:space="0" w:color="auto"/>
+              <w:bottom w:val="single" w:sz="4" w:space="0" w:color="auto"/>
+              <w:right w:val="single" w:sz="4" w:space="0" w:color="auto"/>
+            </w:tcBorders>
+            <w:hideMark/>
+          </w:tcPr>
+          <w:p>
+            <w:pPr>
+              <w:tabs>
+                <w:tab w:val="left" w:pos="4224"/>
+              </w:tabs>
+              <w:jc w:val="center"/>
+              <w:rPr>
+                <w:rFonts w:cstheme="minorHAnsi"/>
+                <w:sz w:val="24"/>
+                <w:szCs w:val="24"/>
+                <w:lang w:val="en-US"/>
+              </w:rPr>
+            </w:pPr>
+            <w:r>
+              <w:rPr>
+                <w:rFonts w:cstheme="minorHAnsi"/>
+                <w:sz w:val="24"/>
+                <w:szCs w:val="24"/>
+                <w:lang w:val="en-US"/>
+              </w:rPr>
+              <w:t>200.788</w:t>
             </w:r>
           </w:p>
         </w:tc>
         <w:tc>
           <w:tcPr>
             <w:tcW w:w="1098" w:type="dxa"/>
-          </w:tcPr>
-          <w:p>
-            <w:pPr>
-              <w:tabs>
-                <w:tab w:val="left" w:pos="4224"/>
-              </w:tabs>
-              <w:jc w:val="center"/>
-              <w:rPr>
-                <w:rFonts w:cstheme="minorHAnsi"/>
-                <w:sz w:val="24"/>
-                <w:szCs w:val="24"/>
-                <w:lang w:val="en-US"/>
-              </w:rPr>
-            </w:pPr>
-            <w:r>
-              <w:rPr>
-                <w:rFonts w:cstheme="minorHAnsi"/>
-                <w:sz w:val="24"/>
-                <w:szCs w:val="24"/>
-                <w:lang w:val="en-US"/>
-              </w:rPr>
-              <w:t>64.60</w:t>
+            <w:tcBorders>
+              <w:top w:val="single" w:sz="4" w:space="0" w:color="auto"/>
+              <w:left w:val="single" w:sz="4" w:space="0" w:color="auto"/>
+              <w:bottom w:val="single" w:sz="4" w:space="0" w:color="auto"/>
+              <w:right w:val="single" w:sz="4" w:space="0" w:color="auto"/>
+            </w:tcBorders>
+            <w:hideMark/>
+          </w:tcPr>
+          <w:p>
+            <w:pPr>
+              <w:tabs>
+                <w:tab w:val="left" w:pos="4224"/>
+              </w:tabs>
+              <w:jc w:val="center"/>
+              <w:rPr>
+                <w:rFonts w:cstheme="minorHAnsi"/>
+                <w:sz w:val="24"/>
+                <w:szCs w:val="24"/>
+                <w:lang w:val="en-US"/>
+              </w:rPr>
+            </w:pPr>
+            <w:r>
+              <w:rPr>
+                <w:rFonts w:cstheme="minorHAnsi"/>
+                <w:sz w:val="24"/>
+                <w:szCs w:val="24"/>
+                <w:lang w:val="en-US"/>
+              </w:rPr>
+              <w:t>0.59</w:t>
             </w:r>
           </w:p>
         </w:tc>
@@ -5330,24 +4548,33 @@
         <w:tc>
           <w:tcPr>
             <w:tcW w:w="595" w:type="dxa"/>
-          </w:tcPr>
-          <w:p>
-            <w:pPr>
-              <w:tabs>
-                <w:tab w:val="left" w:pos="4224"/>
-              </w:tabs>
-              <w:jc w:val="center"/>
-              <w:rPr>
-                <w:rFonts w:cstheme="minorHAnsi"/>
-                <w:sz w:val="24"/>
-                <w:szCs w:val="24"/>
-              </w:rPr>
-            </w:pPr>
-            <w:r>
-              <w:rPr>
-                <w:rFonts w:cstheme="minorHAnsi"/>
-                <w:sz w:val="24"/>
-                <w:szCs w:val="24"/>
+            <w:tcBorders>
+              <w:top w:val="single" w:sz="4" w:space="0" w:color="auto"/>
+              <w:left w:val="single" w:sz="4" w:space="0" w:color="auto"/>
+              <w:bottom w:val="single" w:sz="4" w:space="0" w:color="auto"/>
+              <w:right w:val="single" w:sz="4" w:space="0" w:color="auto"/>
+            </w:tcBorders>
+            <w:hideMark/>
+          </w:tcPr>
+          <w:p>
+            <w:pPr>
+              <w:tabs>
+                <w:tab w:val="left" w:pos="4224"/>
+              </w:tabs>
+              <w:jc w:val="center"/>
+              <w:rPr>
+                <w:rFonts w:cstheme="minorHAnsi"/>
+                <w:sz w:val="24"/>
+                <w:szCs w:val="24"/>
+                <w:lang w:val="en-US"/>
+              </w:rPr>
+            </w:pPr>
+            <w:r>
+              <w:rPr>
+                <w:rFonts w:cstheme="minorHAnsi"/>
+                <w:sz w:val="24"/>
+                <w:szCs w:val="24"/>
+                <w:lang w:val="en-US"/>
               </w:rPr>
               <w:t>5</w:t>
             </w:r>
@@ -5356,6 +4583,13 @@
         <w:tc>
           <w:tcPr>
             <w:tcW w:w="1537" w:type="dxa"/>
+            <w:tcBorders>
+              <w:top w:val="single" w:sz="4" w:space="0" w:color="auto"/>
+              <w:left w:val="single" w:sz="4" w:space="0" w:color="auto"/>
+              <w:bottom w:val="single" w:sz="4" w:space="0" w:color="auto"/>
+              <w:right w:val="single" w:sz="4" w:space="0" w:color="auto"/>
+            </w:tcBorders>
+            <w:hideMark/>
           </w:tcPr>
           <w:p>
             <w:pPr>
@@ -5384,34 +4618,48 @@
         <w:tc>
           <w:tcPr>
             <w:tcW w:w="1720" w:type="dxa"/>
-          </w:tcPr>
-          <w:p>
-            <w:pPr>
-              <w:tabs>
-                <w:tab w:val="left" w:pos="4224"/>
-              </w:tabs>
-              <w:jc w:val="center"/>
-              <w:rPr>
-                <w:rFonts w:cstheme="minorHAnsi"/>
-                <w:sz w:val="24"/>
-                <w:szCs w:val="24"/>
-                <w:lang w:val="en-US"/>
-              </w:rPr>
-            </w:pPr>
-            <w:r>
-              <w:rPr>
-                <w:rFonts w:cstheme="minorHAnsi"/>
-                <w:sz w:val="24"/>
-                <w:szCs w:val="24"/>
-                <w:lang w:val="en-US"/>
-              </w:rPr>
-              <w:t>14.216</w:t>
+            <w:tcBorders>
+              <w:top w:val="single" w:sz="4" w:space="0" w:color="auto"/>
+              <w:left w:val="single" w:sz="4" w:space="0" w:color="auto"/>
+              <w:bottom w:val="single" w:sz="4" w:space="0" w:color="auto"/>
+              <w:right w:val="single" w:sz="4" w:space="0" w:color="auto"/>
+            </w:tcBorders>
+            <w:hideMark/>
+          </w:tcPr>
+          <w:p>
+            <w:pPr>
+              <w:tabs>
+                <w:tab w:val="left" w:pos="4224"/>
+              </w:tabs>
+              <w:jc w:val="center"/>
+              <w:rPr>
+                <w:rFonts w:cstheme="minorHAnsi"/>
+                <w:sz w:val="24"/>
+                <w:szCs w:val="24"/>
+                <w:lang w:val="en-US"/>
+              </w:rPr>
+            </w:pPr>
+            <w:r>
+              <w:rPr>
+                <w:rFonts w:cstheme="minorHAnsi"/>
+                <w:sz w:val="24"/>
+                <w:szCs w:val="24"/>
+                <w:lang w:val="en-US"/>
+              </w:rPr>
+              <w:t>186.588</w:t>
             </w:r>
           </w:p>
         </w:tc>
         <w:tc>
           <w:tcPr>
             <w:tcW w:w="1180" w:type="dxa"/>
+            <w:tcBorders>
+              <w:top w:val="single" w:sz="4" w:space="0" w:color="auto"/>
+              <w:left w:val="single" w:sz="4" w:space="0" w:color="auto"/>
+              <w:bottom w:val="single" w:sz="4" w:space="0" w:color="auto"/>
+              <w:right w:val="single" w:sz="4" w:space="0" w:color="auto"/>
+            </w:tcBorders>
+            <w:hideMark/>
           </w:tcPr>
           <w:p>
             <w:pPr>
@@ -5440,6 +4688,13 @@
         <w:tc>
           <w:tcPr>
             <w:tcW w:w="1080" w:type="dxa"/>
+            <w:tcBorders>
+              <w:top w:val="single" w:sz="4" w:space="0" w:color="auto"/>
+              <w:left w:val="single" w:sz="4" w:space="0" w:color="auto"/>
+              <w:bottom w:val="single" w:sz="4" w:space="0" w:color="auto"/>
+              <w:right w:val="single" w:sz="4" w:space="0" w:color="auto"/>
+            </w:tcBorders>
+            <w:hideMark/>
           </w:tcPr>
           <w:p>
             <w:pPr>
@@ -5468,6 +4723,13 @@
         <w:tc>
           <w:tcPr>
             <w:tcW w:w="1449" w:type="dxa"/>
+            <w:tcBorders>
+              <w:top w:val="single" w:sz="4" w:space="0" w:color="auto"/>
+              <w:left w:val="single" w:sz="4" w:space="0" w:color="auto"/>
+              <w:bottom w:val="single" w:sz="4" w:space="0" w:color="auto"/>
+              <w:right w:val="single" w:sz="4" w:space="0" w:color="auto"/>
+            </w:tcBorders>
+            <w:hideMark/>
           </w:tcPr>
           <w:p>
             <w:pPr>
@@ -5496,84 +4758,105 @@
         <w:tc>
           <w:tcPr>
             <w:tcW w:w="1080" w:type="dxa"/>
-          </w:tcPr>
-          <w:p>
-            <w:pPr>
-              <w:tabs>
-                <w:tab w:val="left" w:pos="4224"/>
-              </w:tabs>
-              <w:jc w:val="center"/>
-              <w:rPr>
-                <w:rFonts w:cstheme="minorHAnsi"/>
-                <w:sz w:val="24"/>
-                <w:szCs w:val="24"/>
-                <w:lang w:val="en-US"/>
-              </w:rPr>
-            </w:pPr>
-            <w:r>
-              <w:rPr>
-                <w:rFonts w:cstheme="minorHAnsi"/>
-                <w:sz w:val="24"/>
-                <w:szCs w:val="24"/>
-                <w:lang w:val="en-US"/>
-              </w:rPr>
-              <w:t>70.34</w:t>
+            <w:tcBorders>
+              <w:top w:val="single" w:sz="4" w:space="0" w:color="auto"/>
+              <w:left w:val="single" w:sz="4" w:space="0" w:color="auto"/>
+              <w:bottom w:val="single" w:sz="4" w:space="0" w:color="auto"/>
+              <w:right w:val="single" w:sz="4" w:space="0" w:color="auto"/>
+            </w:tcBorders>
+            <w:hideMark/>
+          </w:tcPr>
+          <w:p>
+            <w:pPr>
+              <w:tabs>
+                <w:tab w:val="left" w:pos="4224"/>
+              </w:tabs>
+              <w:jc w:val="center"/>
+              <w:rPr>
+                <w:rFonts w:cstheme="minorHAnsi"/>
+                <w:sz w:val="24"/>
+                <w:szCs w:val="24"/>
+                <w:lang w:val="en-US"/>
+              </w:rPr>
+            </w:pPr>
+            <w:r>
+              <w:rPr>
+                <w:rFonts w:cstheme="minorHAnsi"/>
+                <w:sz w:val="24"/>
+                <w:szCs w:val="24"/>
+                <w:lang w:val="en-US"/>
+              </w:rPr>
+              <w:t>5.36</w:t>
             </w:r>
           </w:p>
         </w:tc>
         <w:tc>
           <w:tcPr>
             <w:tcW w:w="1028" w:type="dxa"/>
-          </w:tcPr>
-          <w:p>
-            <w:pPr>
-              <w:tabs>
-                <w:tab w:val="left" w:pos="4224"/>
-              </w:tabs>
-              <w:jc w:val="center"/>
-              <w:rPr>
-                <w:rFonts w:cstheme="minorHAnsi"/>
-                <w:sz w:val="24"/>
-                <w:szCs w:val="24"/>
-                <w:lang w:val="en-US"/>
-              </w:rPr>
-            </w:pPr>
-            <w:r>
-              <w:rPr>
-                <w:rFonts w:cstheme="minorHAnsi"/>
-                <w:sz w:val="24"/>
-                <w:szCs w:val="24"/>
-                <w:lang w:val="en-US"/>
-              </w:rPr>
-              <w:t>14.216</w:t>
+            <w:tcBorders>
+              <w:top w:val="single" w:sz="4" w:space="0" w:color="auto"/>
+              <w:left w:val="single" w:sz="4" w:space="0" w:color="auto"/>
+              <w:bottom w:val="single" w:sz="4" w:space="0" w:color="auto"/>
+              <w:right w:val="single" w:sz="4" w:space="0" w:color="auto"/>
+            </w:tcBorders>
+            <w:hideMark/>
+          </w:tcPr>
+          <w:p>
+            <w:pPr>
+              <w:tabs>
+                <w:tab w:val="left" w:pos="4224"/>
+              </w:tabs>
+              <w:jc w:val="center"/>
+              <w:rPr>
+                <w:rFonts w:cstheme="minorHAnsi"/>
+                <w:sz w:val="24"/>
+                <w:szCs w:val="24"/>
+                <w:lang w:val="en-US"/>
+              </w:rPr>
+            </w:pPr>
+            <w:r>
+              <w:rPr>
+                <w:rFonts w:cstheme="minorHAnsi"/>
+                <w:sz w:val="24"/>
+                <w:szCs w:val="24"/>
+                <w:lang w:val="en-US"/>
+              </w:rPr>
+              <w:t>186.588</w:t>
             </w:r>
           </w:p>
         </w:tc>
         <w:tc>
           <w:tcPr>
             <w:tcW w:w="1098" w:type="dxa"/>
-          </w:tcPr>
-          <w:p>
-            <w:pPr>
-              <w:tabs>
-                <w:tab w:val="left" w:pos="4224"/>
-              </w:tabs>
-              <w:jc w:val="center"/>
-              <w:rPr>
-                <w:rFonts w:cstheme="minorHAnsi"/>
-                <w:sz w:val="24"/>
-                <w:szCs w:val="24"/>
-                <w:lang w:val="en-US"/>
-              </w:rPr>
-            </w:pPr>
-            <w:r>
-              <w:rPr>
-                <w:rFonts w:cstheme="minorHAnsi"/>
-                <w:sz w:val="24"/>
-                <w:szCs w:val="24"/>
-                <w:lang w:val="en-US"/>
-              </w:rPr>
-              <w:t>8.38</w:t>
+            <w:tcBorders>
+              <w:top w:val="single" w:sz="4" w:space="0" w:color="auto"/>
+              <w:left w:val="single" w:sz="4" w:space="0" w:color="auto"/>
+              <w:bottom w:val="single" w:sz="4" w:space="0" w:color="auto"/>
+              <w:right w:val="single" w:sz="4" w:space="0" w:color="auto"/>
+            </w:tcBorders>
+            <w:hideMark/>
+          </w:tcPr>
+          <w:p>
+            <w:pPr>
+              <w:tabs>
+                <w:tab w:val="left" w:pos="4224"/>
+              </w:tabs>
+              <w:jc w:val="center"/>
+              <w:rPr>
+                <w:rFonts w:cstheme="minorHAnsi"/>
+                <w:sz w:val="24"/>
+                <w:szCs w:val="24"/>
+                <w:lang w:val="en-US"/>
+              </w:rPr>
+            </w:pPr>
+            <w:r>
+              <w:rPr>
+                <w:rFonts w:cstheme="minorHAnsi"/>
+                <w:sz w:val="24"/>
+                <w:szCs w:val="24"/>
+                <w:lang w:val="en-US"/>
+              </w:rPr>
+              <w:t>0.64</w:t>
             </w:r>
           </w:p>
         </w:tc>
@@ -5585,24 +4868,33 @@
         <w:tc>
           <w:tcPr>
             <w:tcW w:w="595" w:type="dxa"/>
-          </w:tcPr>
-          <w:p>
-            <w:pPr>
-              <w:tabs>
-                <w:tab w:val="left" w:pos="4224"/>
-              </w:tabs>
-              <w:jc w:val="center"/>
-              <w:rPr>
-                <w:rFonts w:cstheme="minorHAnsi"/>
-                <w:sz w:val="24"/>
-                <w:szCs w:val="24"/>
-              </w:rPr>
-            </w:pPr>
-            <w:r>
-              <w:rPr>
-                <w:rFonts w:cstheme="minorHAnsi"/>
-                <w:sz w:val="24"/>
-                <w:szCs w:val="24"/>
+            <w:tcBorders>
+              <w:top w:val="single" w:sz="4" w:space="0" w:color="auto"/>
+              <w:left w:val="single" w:sz="4" w:space="0" w:color="auto"/>
+              <w:bottom w:val="single" w:sz="4" w:space="0" w:color="auto"/>
+              <w:right w:val="single" w:sz="4" w:space="0" w:color="auto"/>
+            </w:tcBorders>
+            <w:hideMark/>
+          </w:tcPr>
+          <w:p>
+            <w:pPr>
+              <w:tabs>
+                <w:tab w:val="left" w:pos="4224"/>
+              </w:tabs>
+              <w:jc w:val="center"/>
+              <w:rPr>
+                <w:rFonts w:cstheme="minorHAnsi"/>
+                <w:sz w:val="24"/>
+                <w:szCs w:val="24"/>
+                <w:lang w:val="en-US"/>
+              </w:rPr>
+            </w:pPr>
+            <w:r>
+              <w:rPr>
+                <w:rFonts w:cstheme="minorHAnsi"/>
+                <w:sz w:val="24"/>
+                <w:szCs w:val="24"/>
+                <w:lang w:val="en-US"/>
               </w:rPr>
               <w:t>6</w:t>
             </w:r>
@@ -5611,6 +4903,13 @@
         <w:tc>
           <w:tcPr>
             <w:tcW w:w="1537" w:type="dxa"/>
+            <w:tcBorders>
+              <w:top w:val="single" w:sz="4" w:space="0" w:color="auto"/>
+              <w:left w:val="single" w:sz="4" w:space="0" w:color="auto"/>
+              <w:bottom w:val="single" w:sz="4" w:space="0" w:color="auto"/>
+              <w:right w:val="single" w:sz="4" w:space="0" w:color="auto"/>
+            </w:tcBorders>
+            <w:hideMark/>
           </w:tcPr>
           <w:p>
             <w:pPr>
@@ -5639,34 +4938,48 @@
         <w:tc>
           <w:tcPr>
             <w:tcW w:w="1720" w:type="dxa"/>
-          </w:tcPr>
-          <w:p>
-            <w:pPr>
-              <w:tabs>
-                <w:tab w:val="left" w:pos="4224"/>
-              </w:tabs>
-              <w:jc w:val="center"/>
-              <w:rPr>
-                <w:rFonts w:cstheme="minorHAnsi"/>
-                <w:sz w:val="24"/>
-                <w:szCs w:val="24"/>
-                <w:lang w:val="en-US"/>
-              </w:rPr>
-            </w:pPr>
-            <w:r>
-              <w:rPr>
-                <w:rFonts w:cstheme="minorHAnsi"/>
-                <w:sz w:val="24"/>
-                <w:szCs w:val="24"/>
-                <w:lang w:val="en-US"/>
-              </w:rPr>
-              <w:t>54.992</w:t>
+            <w:tcBorders>
+              <w:top w:val="single" w:sz="4" w:space="0" w:color="auto"/>
+              <w:left w:val="single" w:sz="4" w:space="0" w:color="auto"/>
+              <w:bottom w:val="single" w:sz="4" w:space="0" w:color="auto"/>
+              <w:right w:val="single" w:sz="4" w:space="0" w:color="auto"/>
+            </w:tcBorders>
+            <w:hideMark/>
+          </w:tcPr>
+          <w:p>
+            <w:pPr>
+              <w:tabs>
+                <w:tab w:val="left" w:pos="4224"/>
+              </w:tabs>
+              <w:jc w:val="center"/>
+              <w:rPr>
+                <w:rFonts w:cstheme="minorHAnsi"/>
+                <w:sz w:val="24"/>
+                <w:szCs w:val="24"/>
+                <w:lang w:val="en-US"/>
+              </w:rPr>
+            </w:pPr>
+            <w:r>
+              <w:rPr>
+                <w:rFonts w:cstheme="minorHAnsi"/>
+                <w:sz w:val="24"/>
+                <w:szCs w:val="24"/>
+                <w:lang w:val="en-US"/>
+              </w:rPr>
+              <w:t>209.421</w:t>
             </w:r>
           </w:p>
         </w:tc>
         <w:tc>
           <w:tcPr>
             <w:tcW w:w="1180" w:type="dxa"/>
+            <w:tcBorders>
+              <w:top w:val="single" w:sz="4" w:space="0" w:color="auto"/>
+              <w:left w:val="single" w:sz="4" w:space="0" w:color="auto"/>
+              <w:bottom w:val="single" w:sz="4" w:space="0" w:color="auto"/>
+              <w:right w:val="single" w:sz="4" w:space="0" w:color="auto"/>
+            </w:tcBorders>
+            <w:hideMark/>
           </w:tcPr>
           <w:p>
             <w:pPr>
@@ -5695,6 +5008,13 @@
         <w:tc>
           <w:tcPr>
             <w:tcW w:w="1080" w:type="dxa"/>
+            <w:tcBorders>
+              <w:top w:val="single" w:sz="4" w:space="0" w:color="auto"/>
+              <w:left w:val="single" w:sz="4" w:space="0" w:color="auto"/>
+              <w:bottom w:val="single" w:sz="4" w:space="0" w:color="auto"/>
+              <w:right w:val="single" w:sz="4" w:space="0" w:color="auto"/>
+            </w:tcBorders>
+            <w:hideMark/>
           </w:tcPr>
           <w:p>
             <w:pPr>
@@ -5723,6 +5043,13 @@
         <w:tc>
           <w:tcPr>
             <w:tcW w:w="1449" w:type="dxa"/>
+            <w:tcBorders>
+              <w:top w:val="single" w:sz="4" w:space="0" w:color="auto"/>
+              <w:left w:val="single" w:sz="4" w:space="0" w:color="auto"/>
+              <w:bottom w:val="single" w:sz="4" w:space="0" w:color="auto"/>
+              <w:right w:val="single" w:sz="4" w:space="0" w:color="auto"/>
+            </w:tcBorders>
+            <w:hideMark/>
           </w:tcPr>
           <w:p>
             <w:pPr>
@@ -5751,84 +5078,105 @@
         <w:tc>
           <w:tcPr>
             <w:tcW w:w="1080" w:type="dxa"/>
-          </w:tcPr>
-          <w:p>
-            <w:pPr>
-              <w:tabs>
-                <w:tab w:val="left" w:pos="4224"/>
-              </w:tabs>
-              <w:jc w:val="center"/>
-              <w:rPr>
-                <w:rFonts w:cstheme="minorHAnsi"/>
-                <w:sz w:val="24"/>
-                <w:szCs w:val="24"/>
-                <w:lang w:val="en-US"/>
-              </w:rPr>
-            </w:pPr>
-            <w:r>
-              <w:rPr>
-                <w:rFonts w:cstheme="minorHAnsi"/>
-                <w:sz w:val="24"/>
-                <w:szCs w:val="24"/>
-                <w:lang w:val="en-US"/>
-              </w:rPr>
-              <w:t>18.18</w:t>
+            <w:tcBorders>
+              <w:top w:val="single" w:sz="4" w:space="0" w:color="auto"/>
+              <w:left w:val="single" w:sz="4" w:space="0" w:color="auto"/>
+              <w:bottom w:val="single" w:sz="4" w:space="0" w:color="auto"/>
+              <w:right w:val="single" w:sz="4" w:space="0" w:color="auto"/>
+            </w:tcBorders>
+            <w:hideMark/>
+          </w:tcPr>
+          <w:p>
+            <w:pPr>
+              <w:tabs>
+                <w:tab w:val="left" w:pos="4224"/>
+              </w:tabs>
+              <w:jc w:val="center"/>
+              <w:rPr>
+                <w:rFonts w:cstheme="minorHAnsi"/>
+                <w:sz w:val="24"/>
+                <w:szCs w:val="24"/>
+                <w:lang w:val="en-US"/>
+              </w:rPr>
+            </w:pPr>
+            <w:r>
+              <w:rPr>
+                <w:rFonts w:cstheme="minorHAnsi"/>
+                <w:sz w:val="24"/>
+                <w:szCs w:val="24"/>
+                <w:lang w:val="en-US"/>
+              </w:rPr>
+              <w:t>4.78</w:t>
             </w:r>
           </w:p>
         </w:tc>
         <w:tc>
           <w:tcPr>
             <w:tcW w:w="1028" w:type="dxa"/>
-          </w:tcPr>
-          <w:p>
-            <w:pPr>
-              <w:tabs>
-                <w:tab w:val="left" w:pos="4224"/>
-              </w:tabs>
-              <w:jc w:val="center"/>
-              <w:rPr>
-                <w:rFonts w:cstheme="minorHAnsi"/>
-                <w:sz w:val="24"/>
-                <w:szCs w:val="24"/>
-                <w:lang w:val="en-US"/>
-              </w:rPr>
-            </w:pPr>
-            <w:r>
-              <w:rPr>
-                <w:rFonts w:cstheme="minorHAnsi"/>
-                <w:sz w:val="24"/>
-                <w:szCs w:val="24"/>
-                <w:lang w:val="en-US"/>
-              </w:rPr>
-              <w:t>54.992</w:t>
+            <w:tcBorders>
+              <w:top w:val="single" w:sz="4" w:space="0" w:color="auto"/>
+              <w:left w:val="single" w:sz="4" w:space="0" w:color="auto"/>
+              <w:bottom w:val="single" w:sz="4" w:space="0" w:color="auto"/>
+              <w:right w:val="single" w:sz="4" w:space="0" w:color="auto"/>
+            </w:tcBorders>
+            <w:hideMark/>
+          </w:tcPr>
+          <w:p>
+            <w:pPr>
+              <w:tabs>
+                <w:tab w:val="left" w:pos="4224"/>
+              </w:tabs>
+              <w:jc w:val="center"/>
+              <w:rPr>
+                <w:rFonts w:cstheme="minorHAnsi"/>
+                <w:sz w:val="24"/>
+                <w:szCs w:val="24"/>
+                <w:lang w:val="en-US"/>
+              </w:rPr>
+            </w:pPr>
+            <w:r>
+              <w:rPr>
+                <w:rFonts w:cstheme="minorHAnsi"/>
+                <w:sz w:val="24"/>
+                <w:szCs w:val="24"/>
+                <w:lang w:val="en-US"/>
+              </w:rPr>
+              <w:t>209.421</w:t>
             </w:r>
           </w:p>
         </w:tc>
         <w:tc>
           <w:tcPr>
             <w:tcW w:w="1098" w:type="dxa"/>
-          </w:tcPr>
-          <w:p>
-            <w:pPr>
-              <w:tabs>
-                <w:tab w:val="left" w:pos="4224"/>
-              </w:tabs>
-              <w:jc w:val="center"/>
-              <w:rPr>
-                <w:rFonts w:cstheme="minorHAnsi"/>
-                <w:sz w:val="24"/>
-                <w:szCs w:val="24"/>
-                <w:lang w:val="en-US"/>
-              </w:rPr>
-            </w:pPr>
-            <w:r>
-              <w:rPr>
-                <w:rFonts w:cstheme="minorHAnsi"/>
-                <w:sz w:val="24"/>
-                <w:szCs w:val="24"/>
-                <w:lang w:val="en-US"/>
-              </w:rPr>
-              <w:t>2.17</w:t>
+            <w:tcBorders>
+              <w:top w:val="single" w:sz="4" w:space="0" w:color="auto"/>
+              <w:left w:val="single" w:sz="4" w:space="0" w:color="auto"/>
+              <w:bottom w:val="single" w:sz="4" w:space="0" w:color="auto"/>
+              <w:right w:val="single" w:sz="4" w:space="0" w:color="auto"/>
+            </w:tcBorders>
+            <w:hideMark/>
+          </w:tcPr>
+          <w:p>
+            <w:pPr>
+              <w:tabs>
+                <w:tab w:val="left" w:pos="4224"/>
+              </w:tabs>
+              <w:jc w:val="center"/>
+              <w:rPr>
+                <w:rFonts w:cstheme="minorHAnsi"/>
+                <w:sz w:val="24"/>
+                <w:szCs w:val="24"/>
+                <w:lang w:val="en-US"/>
+              </w:rPr>
+            </w:pPr>
+            <w:r>
+              <w:rPr>
+                <w:rFonts w:cstheme="minorHAnsi"/>
+                <w:sz w:val="24"/>
+                <w:szCs w:val="24"/>
+                <w:lang w:val="en-US"/>
+              </w:rPr>
+              <w:t>0.57</w:t>
             </w:r>
           </w:p>
         </w:tc>
@@ -5895,9 +5243,8 @@
           <w:lang w:val="en-US"/>
         </w:rPr>
         <w:tab/>
-        <w:t xml:space="preserve">Dari </w:t>
-      </w:r>
-      <w:proofErr w:type="spellStart"/>
+        <w:t>Dari hasil performance test diatas, menunjukkan bahwa</w:t>
+      </w:r>
       <w:r>
         <w:rPr>
           <w:rFonts w:cstheme="minorHAnsi"/>
@@ -5905,9 +5252,8 @@
           <w:szCs w:val="24"/>
           <w:lang w:val="en-US"/>
         </w:rPr>
-        <w:t>hasil</w:t>
-      </w:r>
-      <w:proofErr w:type="spellEnd"/>
+        <w:t xml:space="preserve"> server async memiliki waktu running yg lebih cepat daripada server thread. Lalu, dengan bantuan load balancer, server async memiliki proses yg </w:t>
+      </w:r>
       <w:r>
         <w:rPr>
           <w:rFonts w:cstheme="minorHAnsi"/>
@@ -5915,9 +5261,8 @@
           <w:szCs w:val="24"/>
           <w:lang w:val="en-US"/>
         </w:rPr>
-        <w:t xml:space="preserve"> performance test </w:t>
-      </w:r>
-      <w:proofErr w:type="spellStart"/>
+        <w:t xml:space="preserve">jauh </w:t>
+      </w:r>
       <w:r>
         <w:rPr>
           <w:rFonts w:cstheme="minorHAnsi"/>
@@ -5925,9 +5270,8 @@
           <w:szCs w:val="24"/>
           <w:lang w:val="en-US"/>
         </w:rPr>
-        <w:t>diatas</w:t>
-      </w:r>
-      <w:proofErr w:type="spellEnd"/>
+        <w:t>lebih baik</w:t>
+      </w:r>
       <w:r>
         <w:rPr>
           <w:rFonts w:cstheme="minorHAnsi"/>
@@ -5935,9 +5279,8 @@
           <w:szCs w:val="24"/>
           <w:lang w:val="en-US"/>
         </w:rPr>
-        <w:t xml:space="preserve">, </w:t>
-      </w:r>
-      <w:proofErr w:type="spellStart"/>
+        <w:t xml:space="preserve"> / cepat</w:t>
+      </w:r>
       <w:r>
         <w:rPr>
           <w:rFonts w:cstheme="minorHAnsi"/>
@@ -5945,489 +5288,8 @@
           <w:szCs w:val="24"/>
           <w:lang w:val="en-US"/>
         </w:rPr>
-        <w:t>menunjukkan</w:t>
-      </w:r>
-      <w:proofErr w:type="spellEnd"/>
-      <w:r>
-        <w:rPr>
-          <w:rFonts w:cstheme="minorHAnsi"/>
-          <w:sz w:val="24"/>
-          <w:szCs w:val="24"/>
-          <w:lang w:val="en-US"/>
-        </w:rPr>
-        <w:t xml:space="preserve"> </w:t>
-      </w:r>
-      <w:proofErr w:type="spellStart"/>
-      <w:r>
-        <w:rPr>
-          <w:rFonts w:cstheme="minorHAnsi"/>
-          <w:sz w:val="24"/>
-          <w:szCs w:val="24"/>
-          <w:lang w:val="en-US"/>
-        </w:rPr>
-        <w:t>bahwa</w:t>
-      </w:r>
-      <w:proofErr w:type="spellEnd"/>
-      <w:r>
-        <w:rPr>
-          <w:rFonts w:cstheme="minorHAnsi"/>
-          <w:sz w:val="24"/>
-          <w:szCs w:val="24"/>
-          <w:lang w:val="en-US"/>
-        </w:rPr>
-        <w:t xml:space="preserve"> server async </w:t>
-      </w:r>
-      <w:proofErr w:type="spellStart"/>
-      <w:r>
-        <w:rPr>
-          <w:rFonts w:cstheme="minorHAnsi"/>
-          <w:sz w:val="24"/>
-          <w:szCs w:val="24"/>
-          <w:lang w:val="en-US"/>
-        </w:rPr>
-        <w:t>memiliki</w:t>
-      </w:r>
-      <w:proofErr w:type="spellEnd"/>
-      <w:r>
-        <w:rPr>
-          <w:rFonts w:cstheme="minorHAnsi"/>
-          <w:sz w:val="24"/>
-          <w:szCs w:val="24"/>
-          <w:lang w:val="en-US"/>
-        </w:rPr>
-        <w:t xml:space="preserve"> </w:t>
-      </w:r>
-      <w:proofErr w:type="spellStart"/>
-      <w:r>
-        <w:rPr>
-          <w:rFonts w:cstheme="minorHAnsi"/>
-          <w:sz w:val="24"/>
-          <w:szCs w:val="24"/>
-          <w:lang w:val="en-US"/>
-        </w:rPr>
-        <w:t>waktu</w:t>
-      </w:r>
-      <w:proofErr w:type="spellEnd"/>
-      <w:r>
-        <w:rPr>
-          <w:rFonts w:cstheme="minorHAnsi"/>
-          <w:sz w:val="24"/>
-          <w:szCs w:val="24"/>
-          <w:lang w:val="en-US"/>
-        </w:rPr>
-        <w:t xml:space="preserve"> running </w:t>
-      </w:r>
-      <w:proofErr w:type="spellStart"/>
-      <w:r>
-        <w:rPr>
-          <w:rFonts w:cstheme="minorHAnsi"/>
-          <w:sz w:val="24"/>
-          <w:szCs w:val="24"/>
-          <w:lang w:val="en-US"/>
-        </w:rPr>
-        <w:t>yg</w:t>
-      </w:r>
-      <w:proofErr w:type="spellEnd"/>
-      <w:r>
-        <w:rPr>
-          <w:rFonts w:cstheme="minorHAnsi"/>
-          <w:sz w:val="24"/>
-          <w:szCs w:val="24"/>
-          <w:lang w:val="en-US"/>
-        </w:rPr>
-        <w:t xml:space="preserve"> </w:t>
-      </w:r>
-      <w:proofErr w:type="spellStart"/>
-      <w:r>
-        <w:rPr>
-          <w:rFonts w:cstheme="minorHAnsi"/>
-          <w:sz w:val="24"/>
-          <w:szCs w:val="24"/>
-          <w:lang w:val="en-US"/>
-        </w:rPr>
-        <w:t>lebih</w:t>
-      </w:r>
-      <w:proofErr w:type="spellEnd"/>
-      <w:r>
-        <w:rPr>
-          <w:rFonts w:cstheme="minorHAnsi"/>
-          <w:sz w:val="24"/>
-          <w:szCs w:val="24"/>
-          <w:lang w:val="en-US"/>
-        </w:rPr>
-        <w:t xml:space="preserve"> </w:t>
-      </w:r>
-      <w:proofErr w:type="spellStart"/>
-      <w:r>
-        <w:rPr>
-          <w:rFonts w:cstheme="minorHAnsi"/>
-          <w:sz w:val="24"/>
-          <w:szCs w:val="24"/>
-          <w:lang w:val="en-US"/>
-        </w:rPr>
-        <w:t>cepat</w:t>
-      </w:r>
-      <w:proofErr w:type="spellEnd"/>
-      <w:r>
-        <w:rPr>
-          <w:rFonts w:cstheme="minorHAnsi"/>
-          <w:sz w:val="24"/>
-          <w:szCs w:val="24"/>
-          <w:lang w:val="en-US"/>
-        </w:rPr>
-        <w:t xml:space="preserve"> </w:t>
-      </w:r>
-      <w:proofErr w:type="spellStart"/>
-      <w:r>
-        <w:rPr>
-          <w:rFonts w:cstheme="minorHAnsi"/>
-          <w:sz w:val="24"/>
-          <w:szCs w:val="24"/>
-          <w:lang w:val="en-US"/>
-        </w:rPr>
-        <w:t>daripada</w:t>
-      </w:r>
-      <w:proofErr w:type="spellEnd"/>
-      <w:r>
-        <w:rPr>
-          <w:rFonts w:cstheme="minorHAnsi"/>
-          <w:sz w:val="24"/>
-          <w:szCs w:val="24"/>
-          <w:lang w:val="en-US"/>
-        </w:rPr>
-        <w:t xml:space="preserve"> server thread. Lalu, </w:t>
-      </w:r>
-      <w:proofErr w:type="spellStart"/>
-      <w:r>
-        <w:rPr>
-          <w:rFonts w:cstheme="minorHAnsi"/>
-          <w:sz w:val="24"/>
-          <w:szCs w:val="24"/>
-          <w:lang w:val="en-US"/>
-        </w:rPr>
-        <w:t>dengan</w:t>
-      </w:r>
-      <w:proofErr w:type="spellEnd"/>
-      <w:r>
-        <w:rPr>
-          <w:rFonts w:cstheme="minorHAnsi"/>
-          <w:sz w:val="24"/>
-          <w:szCs w:val="24"/>
-          <w:lang w:val="en-US"/>
-        </w:rPr>
-        <w:t xml:space="preserve"> </w:t>
-      </w:r>
-      <w:proofErr w:type="spellStart"/>
-      <w:r>
-        <w:rPr>
-          <w:rFonts w:cstheme="minorHAnsi"/>
-          <w:sz w:val="24"/>
-          <w:szCs w:val="24"/>
-          <w:lang w:val="en-US"/>
-        </w:rPr>
-        <w:t>bantuan</w:t>
-      </w:r>
-      <w:proofErr w:type="spellEnd"/>
-      <w:r>
-        <w:rPr>
-          <w:rFonts w:cstheme="minorHAnsi"/>
-          <w:sz w:val="24"/>
-          <w:szCs w:val="24"/>
-          <w:lang w:val="en-US"/>
-        </w:rPr>
-        <w:t xml:space="preserve"> load balancer, server async </w:t>
-      </w:r>
-      <w:proofErr w:type="spellStart"/>
-      <w:r>
-        <w:rPr>
-          <w:rFonts w:cstheme="minorHAnsi"/>
-          <w:sz w:val="24"/>
-          <w:szCs w:val="24"/>
-          <w:lang w:val="en-US"/>
-        </w:rPr>
-        <w:t>memiliki</w:t>
-      </w:r>
-      <w:proofErr w:type="spellEnd"/>
-      <w:r>
-        <w:rPr>
-          <w:rFonts w:cstheme="minorHAnsi"/>
-          <w:sz w:val="24"/>
-          <w:szCs w:val="24"/>
-          <w:lang w:val="en-US"/>
-        </w:rPr>
-        <w:t xml:space="preserve"> proses </w:t>
-      </w:r>
-      <w:proofErr w:type="spellStart"/>
-      <w:r>
-        <w:rPr>
-          <w:rFonts w:cstheme="minorHAnsi"/>
-          <w:sz w:val="24"/>
-          <w:szCs w:val="24"/>
-          <w:lang w:val="en-US"/>
-        </w:rPr>
-        <w:t>yg</w:t>
-      </w:r>
-      <w:proofErr w:type="spellEnd"/>
-      <w:r>
-        <w:rPr>
-          <w:rFonts w:cstheme="minorHAnsi"/>
-          <w:sz w:val="24"/>
-          <w:szCs w:val="24"/>
-          <w:lang w:val="en-US"/>
-        </w:rPr>
-        <w:t xml:space="preserve"> </w:t>
-      </w:r>
-      <w:proofErr w:type="spellStart"/>
-      <w:r>
-        <w:rPr>
-          <w:rFonts w:cstheme="minorHAnsi"/>
-          <w:sz w:val="24"/>
-          <w:szCs w:val="24"/>
-          <w:lang w:val="en-US"/>
-        </w:rPr>
-        <w:t>lebih</w:t>
-      </w:r>
-      <w:proofErr w:type="spellEnd"/>
-      <w:r>
-        <w:rPr>
-          <w:rFonts w:cstheme="minorHAnsi"/>
-          <w:sz w:val="24"/>
-          <w:szCs w:val="24"/>
-          <w:lang w:val="en-US"/>
-        </w:rPr>
-        <w:t xml:space="preserve"> </w:t>
-      </w:r>
-      <w:proofErr w:type="spellStart"/>
-      <w:r>
-        <w:rPr>
-          <w:rFonts w:cstheme="minorHAnsi"/>
-          <w:sz w:val="24"/>
-          <w:szCs w:val="24"/>
-          <w:lang w:val="en-US"/>
-        </w:rPr>
-        <w:t>baik</w:t>
-      </w:r>
-      <w:proofErr w:type="spellEnd"/>
-      <w:r>
-        <w:rPr>
-          <w:rFonts w:cstheme="minorHAnsi"/>
-          <w:sz w:val="24"/>
-          <w:szCs w:val="24"/>
-          <w:lang w:val="en-US"/>
-        </w:rPr>
-        <w:t xml:space="preserve"> </w:t>
-      </w:r>
-      <w:proofErr w:type="spellStart"/>
-      <w:r>
-        <w:rPr>
-          <w:rFonts w:cstheme="minorHAnsi"/>
-          <w:sz w:val="24"/>
-          <w:szCs w:val="24"/>
-          <w:lang w:val="en-US"/>
-        </w:rPr>
-        <w:t>dibandingkan</w:t>
-      </w:r>
-      <w:proofErr w:type="spellEnd"/>
-      <w:r>
-        <w:rPr>
-          <w:rFonts w:cstheme="minorHAnsi"/>
-          <w:sz w:val="24"/>
-          <w:szCs w:val="24"/>
-          <w:lang w:val="en-US"/>
-        </w:rPr>
-        <w:t xml:space="preserve"> server thread </w:t>
-      </w:r>
-      <w:proofErr w:type="spellStart"/>
-      <w:r>
-        <w:rPr>
-          <w:rFonts w:cstheme="minorHAnsi"/>
-          <w:sz w:val="24"/>
-          <w:szCs w:val="24"/>
-          <w:lang w:val="en-US"/>
-        </w:rPr>
-        <w:t>dengan</w:t>
-      </w:r>
-      <w:proofErr w:type="spellEnd"/>
-      <w:r>
-        <w:rPr>
-          <w:rFonts w:cstheme="minorHAnsi"/>
-          <w:sz w:val="24"/>
-          <w:szCs w:val="24"/>
-          <w:lang w:val="en-US"/>
-        </w:rPr>
-        <w:t xml:space="preserve"> load balancer. </w:t>
-      </w:r>
-      <w:proofErr w:type="spellStart"/>
-      <w:r>
-        <w:rPr>
-          <w:rFonts w:cstheme="minorHAnsi"/>
-          <w:sz w:val="24"/>
-          <w:szCs w:val="24"/>
-          <w:lang w:val="en-US"/>
-        </w:rPr>
-        <w:t>Sehingga</w:t>
-      </w:r>
-      <w:proofErr w:type="spellEnd"/>
-      <w:r>
-        <w:rPr>
-          <w:rFonts w:cstheme="minorHAnsi"/>
-          <w:sz w:val="24"/>
-          <w:szCs w:val="24"/>
-          <w:lang w:val="en-US"/>
-        </w:rPr>
-        <w:t xml:space="preserve"> </w:t>
-      </w:r>
-      <w:proofErr w:type="spellStart"/>
-      <w:r>
-        <w:rPr>
-          <w:rFonts w:cstheme="minorHAnsi"/>
-          <w:sz w:val="24"/>
-          <w:szCs w:val="24"/>
-          <w:lang w:val="en-US"/>
-        </w:rPr>
-        <w:t>dapat</w:t>
-      </w:r>
-      <w:proofErr w:type="spellEnd"/>
-      <w:r>
-        <w:rPr>
-          <w:rFonts w:cstheme="minorHAnsi"/>
-          <w:sz w:val="24"/>
-          <w:szCs w:val="24"/>
-          <w:lang w:val="en-US"/>
-        </w:rPr>
-        <w:t xml:space="preserve"> </w:t>
-      </w:r>
-      <w:proofErr w:type="spellStart"/>
-      <w:r>
-        <w:rPr>
-          <w:rFonts w:cstheme="minorHAnsi"/>
-          <w:sz w:val="24"/>
-          <w:szCs w:val="24"/>
-          <w:lang w:val="en-US"/>
-        </w:rPr>
-        <w:t>disimpulkan</w:t>
-      </w:r>
-      <w:proofErr w:type="spellEnd"/>
-      <w:r>
-        <w:rPr>
-          <w:rFonts w:cstheme="minorHAnsi"/>
-          <w:sz w:val="24"/>
-          <w:szCs w:val="24"/>
-          <w:lang w:val="en-US"/>
-        </w:rPr>
-        <w:t xml:space="preserve"> </w:t>
-      </w:r>
-      <w:proofErr w:type="spellStart"/>
-      <w:r>
-        <w:rPr>
-          <w:rFonts w:cstheme="minorHAnsi"/>
-          <w:sz w:val="24"/>
-          <w:szCs w:val="24"/>
-          <w:lang w:val="en-US"/>
-        </w:rPr>
-        <w:t>bahkan</w:t>
-      </w:r>
-      <w:proofErr w:type="spellEnd"/>
-      <w:r>
-        <w:rPr>
-          <w:rFonts w:cstheme="minorHAnsi"/>
-          <w:sz w:val="24"/>
-          <w:szCs w:val="24"/>
-          <w:lang w:val="en-US"/>
-        </w:rPr>
-        <w:t xml:space="preserve">, load balancer </w:t>
-      </w:r>
-      <w:proofErr w:type="spellStart"/>
-      <w:r>
-        <w:rPr>
-          <w:rFonts w:cstheme="minorHAnsi"/>
-          <w:sz w:val="24"/>
-          <w:szCs w:val="24"/>
-          <w:lang w:val="en-US"/>
-        </w:rPr>
-        <w:t>dapat</w:t>
-      </w:r>
-      <w:proofErr w:type="spellEnd"/>
-      <w:r>
-        <w:rPr>
-          <w:rFonts w:cstheme="minorHAnsi"/>
-          <w:sz w:val="24"/>
-          <w:szCs w:val="24"/>
-          <w:lang w:val="en-US"/>
-        </w:rPr>
-        <w:t xml:space="preserve"> </w:t>
-      </w:r>
-      <w:proofErr w:type="spellStart"/>
-      <w:r>
-        <w:rPr>
-          <w:rFonts w:cstheme="minorHAnsi"/>
-          <w:sz w:val="24"/>
-          <w:szCs w:val="24"/>
-          <w:lang w:val="en-US"/>
-        </w:rPr>
-        <w:t>meningkatkan</w:t>
-      </w:r>
-      <w:proofErr w:type="spellEnd"/>
-      <w:r>
-        <w:rPr>
-          <w:rFonts w:cstheme="minorHAnsi"/>
-          <w:sz w:val="24"/>
-          <w:szCs w:val="24"/>
-          <w:lang w:val="en-US"/>
-        </w:rPr>
-        <w:t xml:space="preserve"> </w:t>
-      </w:r>
-      <w:proofErr w:type="spellStart"/>
-      <w:r>
-        <w:rPr>
-          <w:rFonts w:cstheme="minorHAnsi"/>
-          <w:sz w:val="24"/>
-          <w:szCs w:val="24"/>
-          <w:lang w:val="en-US"/>
-        </w:rPr>
-        <w:t>perforfa</w:t>
-      </w:r>
-      <w:proofErr w:type="spellEnd"/>
-      <w:r>
-        <w:rPr>
-          <w:rFonts w:cstheme="minorHAnsi"/>
-          <w:sz w:val="24"/>
-          <w:szCs w:val="24"/>
-          <w:lang w:val="en-US"/>
-        </w:rPr>
-        <w:t xml:space="preserve"> yang </w:t>
-      </w:r>
-      <w:proofErr w:type="spellStart"/>
-      <w:r>
-        <w:rPr>
-          <w:rFonts w:cstheme="minorHAnsi"/>
-          <w:sz w:val="24"/>
-          <w:szCs w:val="24"/>
-          <w:lang w:val="en-US"/>
-        </w:rPr>
-        <w:t>lebih</w:t>
-      </w:r>
-      <w:proofErr w:type="spellEnd"/>
-      <w:r>
-        <w:rPr>
-          <w:rFonts w:cstheme="minorHAnsi"/>
-          <w:sz w:val="24"/>
-          <w:szCs w:val="24"/>
-          <w:lang w:val="en-US"/>
-        </w:rPr>
-        <w:t xml:space="preserve"> </w:t>
-      </w:r>
-      <w:proofErr w:type="spellStart"/>
-      <w:r>
-        <w:rPr>
-          <w:rFonts w:cstheme="minorHAnsi"/>
-          <w:sz w:val="24"/>
-          <w:szCs w:val="24"/>
-          <w:lang w:val="en-US"/>
-        </w:rPr>
-        <w:t>baik</w:t>
-      </w:r>
-      <w:proofErr w:type="spellEnd"/>
+        <w:t xml:space="preserve"> dibandingkan server thread</w:t>
+      </w:r>
       <w:r>
         <w:rPr>
           <w:rFonts w:cstheme="minorHAnsi"/>
@@ -6612,6 +5474,19 @@
         </w:rPr>
         <w:br/>
       </w:r>
+    </w:p>
+    <w:p>
+      <w:pPr>
+        <w:tabs>
+          <w:tab w:val="left" w:pos="-142"/>
+        </w:tabs>
+        <w:rPr>
+          <w:rFonts w:cstheme="minorHAnsi"/>
+          <w:sz w:val="24"/>
+          <w:szCs w:val="24"/>
+          <w:lang w:val="en-US"/>
+        </w:rPr>
+      </w:pPr>
     </w:p>
     <w:p>
       <w:pPr>
@@ -6631,7 +5506,6 @@
           <w:lang w:val="en-US"/>
         </w:rPr>
       </w:pPr>
-      <w:proofErr w:type="spellStart"/>
       <w:r>
         <w:rPr>
           <w:rFonts w:cstheme="minorHAnsi"/>
@@ -6643,7 +5517,6 @@
         <w:lastRenderedPageBreak/>
         <w:t>Dokumentasi</w:t>
       </w:r>
-      <w:proofErr w:type="spellEnd"/>
     </w:p>
     <w:p>
       <w:pPr>
@@ -7442,55 +6315,46 @@
       <w:pPr>
         <w:pStyle w:val="ListParagraph"/>
         <w:numPr>
-          <w:ilvl w:val="2"/>
+          <w:ilvl w:val="3"/>
           <w:numId w:val="1"/>
         </w:numPr>
         <w:tabs>
-          <w:tab w:val="left" w:pos="-142"/>
+          <w:tab w:val="left" w:pos="4224"/>
         </w:tabs>
-        <w:ind w:left="1134" w:hanging="283"/>
-        <w:rPr>
-          <w:rFonts w:cstheme="minorHAnsi"/>
+        <w:spacing w:line="256" w:lineRule="auto"/>
+        <w:ind w:left="1134"/>
+        <w:rPr>
           <w:b/>
-          <w:sz w:val="28"/>
-          <w:szCs w:val="28"/>
-          <w:lang w:val="en-US"/>
-        </w:rPr>
-      </w:pPr>
-      <w:r>
-        <w:rPr>
-          <w:rFonts w:cstheme="minorHAnsi"/>
           <w:bCs/>
           <w:sz w:val="28"/>
           <w:szCs w:val="28"/>
-          <w:lang w:val="en-US"/>
+        </w:rPr>
+      </w:pPr>
+      <w:r>
+        <w:rPr>
+          <w:sz w:val="28"/>
+          <w:szCs w:val="28"/>
         </w:rPr>
         <w:t>Concurrency 1</w:t>
       </w:r>
       <w:r>
         <w:rPr>
-          <w:rFonts w:cstheme="minorHAnsi"/>
-          <w:bCs/>
-          <w:sz w:val="28"/>
-          <w:szCs w:val="28"/>
-          <w:lang w:val="en-US"/>
+          <w:sz w:val="28"/>
+          <w:szCs w:val="28"/>
         </w:rPr>
         <w:br/>
       </w:r>
       <w:r>
         <w:rPr>
-          <w:rFonts w:cstheme="minorHAnsi"/>
-          <w:b/>
           <w:noProof/>
           <w:sz w:val="28"/>
           <w:szCs w:val="28"/>
-          <w:lang w:val="en-US"/>
         </w:rPr>
         <w:drawing>
-          <wp:inline distT="0" distB="0" distL="0" distR="0" wp14:anchorId="407CD2DD" wp14:editId="3FECF79D">
-            <wp:extent cx="3825240" cy="3228247"/>
-            <wp:effectExtent l="0" t="0" r="3810" b="0"/>
-            <wp:docPr id="10" name="Picture 10" descr="A screenshot of a computer screen&#10;&#10;Description automatically generated"/>
+          <wp:inline distT="0" distB="0" distL="0" distR="0" wp14:anchorId="5E55EEAE" wp14:editId="0738FE25">
+            <wp:extent cx="4114800" cy="3619500"/>
+            <wp:effectExtent l="0" t="0" r="0" b="0"/>
+            <wp:docPr id="21" name="Picture 21" descr="A screenshot of a computer screen&#10;&#10;Description automatically generated"/>
             <wp:cNvGraphicFramePr>
               <a:graphicFrameLocks xmlns:a="http://schemas.openxmlformats.org/drawingml/2006/main" noChangeAspect="1"/>
             </wp:cNvGraphicFramePr>
@@ -7498,36 +6362,36 @@
               <a:graphicData uri="http://schemas.openxmlformats.org/drawingml/2006/picture">
                 <pic:pic xmlns:pic="http://schemas.openxmlformats.org/drawingml/2006/picture">
                   <pic:nvPicPr>
-                    <pic:cNvPr id="10" name="Thread_lb_1000_1.png"/>
-                    <pic:cNvPicPr/>
+                    <pic:cNvPr id="0" name="Picture 4" descr="A screenshot of a computer screen&#10;&#10;Description automatically generated"/>
+                    <pic:cNvPicPr>
+                      <a:picLocks noChangeAspect="1" noChangeArrowheads="1"/>
+                    </pic:cNvPicPr>
                   </pic:nvPicPr>
-                  <pic:blipFill rotWithShape="1">
-                    <a:blip r:embed="rId16">
+                  <pic:blipFill>
+                    <a:blip r:embed="rId16" cstate="print">
                       <a:extLst>
                         <a:ext uri="{28A0092B-C50C-407E-A947-70E740481C1C}">
                           <a14:useLocalDpi xmlns:a14="http://schemas.microsoft.com/office/drawing/2010/main" val="0"/>
                         </a:ext>
                       </a:extLst>
                     </a:blip>
-                    <a:srcRect l="3156" t="38291" r="60385" b="7008"/>
-                    <a:stretch/>
+                    <a:srcRect t="4018" r="44566" b="9256"/>
+                    <a:stretch>
+                      <a:fillRect/>
+                    </a:stretch>
                   </pic:blipFill>
                   <pic:spPr bwMode="auto">
                     <a:xfrm>
                       <a:off x="0" y="0"/>
-                      <a:ext cx="3839607" cy="3240372"/>
+                      <a:ext cx="4114800" cy="3619500"/>
                     </a:xfrm>
                     <a:prstGeom prst="rect">
                       <a:avLst/>
                     </a:prstGeom>
+                    <a:noFill/>
                     <a:ln>
                       <a:noFill/>
                     </a:ln>
-                    <a:extLst>
-                      <a:ext uri="{53640926-AAD7-44D8-BBD7-CCE9431645EC}">
-                        <a14:shadowObscured xmlns:a14="http://schemas.microsoft.com/office/drawing/2010/main"/>
-                      </a:ext>
-                    </a:extLst>
                   </pic:spPr>
                 </pic:pic>
               </a:graphicData>
@@ -7535,52 +6399,36 @@
           </wp:inline>
         </w:drawing>
       </w:r>
-      <w:r>
-        <w:rPr>
-          <w:rFonts w:cstheme="minorHAnsi"/>
-          <w:bCs/>
-          <w:sz w:val="28"/>
-          <w:szCs w:val="28"/>
-          <w:lang w:val="en-US"/>
-        </w:rPr>
-        <w:br/>
-      </w:r>
     </w:p>
     <w:p>
       <w:pPr>
         <w:pStyle w:val="ListParagraph"/>
         <w:numPr>
-          <w:ilvl w:val="2"/>
-          <w:numId w:val="1"/>
+          <w:ilvl w:val="3"/>
+          <w:numId w:val="4"/>
         </w:numPr>
         <w:tabs>
-          <w:tab w:val="left" w:pos="-142"/>
+          <w:tab w:val="left" w:pos="4224"/>
         </w:tabs>
-        <w:ind w:left="1134" w:hanging="283"/>
-        <w:rPr>
-          <w:rFonts w:cstheme="minorHAnsi"/>
+        <w:spacing w:line="256" w:lineRule="auto"/>
+        <w:ind w:left="993"/>
+        <w:rPr>
           <w:b/>
-          <w:sz w:val="28"/>
-          <w:szCs w:val="28"/>
-          <w:lang w:val="en-US"/>
-        </w:rPr>
-      </w:pPr>
-      <w:proofErr w:type="gramStart"/>
-      <w:r>
-        <w:rPr>
-          <w:rFonts w:cstheme="minorHAnsi"/>
           <w:bCs/>
           <w:sz w:val="28"/>
           <w:szCs w:val="28"/>
-          <w:lang w:val="en-US"/>
-        </w:rPr>
-        <w:t>Concurrency  5</w:t>
-      </w:r>
-      <w:proofErr w:type="gramEnd"/>
-      <w:r>
-        <w:rPr>
-          <w:rFonts w:cstheme="minorHAnsi"/>
-          <w:bCs/>
+        </w:rPr>
+      </w:pPr>
+      <w:r>
+        <w:rPr>
+          <w:sz w:val="28"/>
+          <w:szCs w:val="28"/>
+          <w:lang w:val="en-US"/>
+        </w:rPr>
+        <w:t>Concurrency 5</w:t>
+      </w:r>
+      <w:r>
+        <w:rPr>
           <w:sz w:val="28"/>
           <w:szCs w:val="28"/>
           <w:lang w:val="en-US"/>
@@ -7589,18 +6437,15 @@
       </w:r>
       <w:r>
         <w:rPr>
-          <w:rFonts w:cstheme="minorHAnsi"/>
-          <w:b/>
           <w:noProof/>
           <w:sz w:val="28"/>
           <w:szCs w:val="28"/>
-          <w:lang w:val="en-US"/>
         </w:rPr>
         <w:drawing>
-          <wp:inline distT="0" distB="0" distL="0" distR="0" wp14:anchorId="570C5462" wp14:editId="4ECF84AC">
-            <wp:extent cx="3825748" cy="3695700"/>
+          <wp:inline distT="0" distB="0" distL="0" distR="0" wp14:anchorId="21B27615" wp14:editId="05101490">
+            <wp:extent cx="4206240" cy="3581400"/>
             <wp:effectExtent l="0" t="0" r="3810" b="0"/>
-            <wp:docPr id="11" name="Picture 11" descr="A screenshot of a computer screen&#10;&#10;Description automatically generated"/>
+            <wp:docPr id="20" name="Picture 20" descr="A screenshot of a computer screen&#10;&#10;Description automatically generated"/>
             <wp:cNvGraphicFramePr>
               <a:graphicFrameLocks xmlns:a="http://schemas.openxmlformats.org/drawingml/2006/main" noChangeAspect="1"/>
             </wp:cNvGraphicFramePr>
@@ -7608,36 +6453,36 @@
               <a:graphicData uri="http://schemas.openxmlformats.org/drawingml/2006/picture">
                 <pic:pic xmlns:pic="http://schemas.openxmlformats.org/drawingml/2006/picture">
                   <pic:nvPicPr>
-                    <pic:cNvPr id="11" name="Thread_lb_1000_5.png"/>
-                    <pic:cNvPicPr/>
+                    <pic:cNvPr id="0" name="Picture 5" descr="A screenshot of a computer screen&#10;&#10;Description automatically generated"/>
+                    <pic:cNvPicPr>
+                      <a:picLocks noChangeAspect="1" noChangeArrowheads="1"/>
+                    </pic:cNvPicPr>
                   </pic:nvPicPr>
-                  <pic:blipFill rotWithShape="1">
-                    <a:blip r:embed="rId17">
+                  <pic:blipFill>
+                    <a:blip r:embed="rId17" cstate="print">
                       <a:extLst>
                         <a:ext uri="{28A0092B-C50C-407E-A947-70E740481C1C}">
                           <a14:useLocalDpi xmlns:a14="http://schemas.microsoft.com/office/drawing/2010/main" val="0"/>
                         </a:ext>
                       </a:extLst>
                     </a:blip>
-                    <a:srcRect l="3289" t="38747" r="65256" b="7236"/>
-                    <a:stretch/>
+                    <a:srcRect t="3781" r="41643" b="7838"/>
+                    <a:stretch>
+                      <a:fillRect/>
+                    </a:stretch>
                   </pic:blipFill>
                   <pic:spPr bwMode="auto">
                     <a:xfrm>
                       <a:off x="0" y="0"/>
-                      <a:ext cx="3839611" cy="3709092"/>
+                      <a:ext cx="4206240" cy="3581400"/>
                     </a:xfrm>
                     <a:prstGeom prst="rect">
                       <a:avLst/>
                     </a:prstGeom>
+                    <a:noFill/>
                     <a:ln>
                       <a:noFill/>
                     </a:ln>
-                    <a:extLst>
-                      <a:ext uri="{53640926-AAD7-44D8-BBD7-CCE9431645EC}">
-                        <a14:shadowObscured xmlns:a14="http://schemas.microsoft.com/office/drawing/2010/main"/>
-                      </a:ext>
-                    </a:extLst>
                   </pic:spPr>
                 </pic:pic>
               </a:graphicData>
@@ -7647,33 +6492,10 @@
       </w:r>
       <w:r>
         <w:rPr>
-          <w:rFonts w:cstheme="minorHAnsi"/>
-          <w:bCs/>
-          <w:sz w:val="28"/>
-          <w:szCs w:val="28"/>
-          <w:lang w:val="en-US"/>
-        </w:rPr>
-        <w:br/>
-      </w:r>
-      <w:r>
-        <w:rPr>
-          <w:rFonts w:cstheme="minorHAnsi"/>
-          <w:bCs/>
-          <w:sz w:val="28"/>
-          <w:szCs w:val="28"/>
-          <w:lang w:val="en-US"/>
-        </w:rPr>
-        <w:br/>
-      </w:r>
-      <w:r>
-        <w:rPr>
-          <w:rFonts w:cstheme="minorHAnsi"/>
-          <w:bCs/>
-          <w:sz w:val="28"/>
-          <w:szCs w:val="28"/>
-          <w:lang w:val="en-US"/>
-        </w:rPr>
-        <w:lastRenderedPageBreak/>
+          <w:sz w:val="28"/>
+          <w:szCs w:val="28"/>
+          <w:lang w:val="en-US"/>
+        </w:rPr>
         <w:br/>
       </w:r>
     </w:p>
@@ -7681,35 +6503,32 @@
       <w:pPr>
         <w:pStyle w:val="ListParagraph"/>
         <w:numPr>
-          <w:ilvl w:val="2"/>
-          <w:numId w:val="1"/>
+          <w:ilvl w:val="3"/>
+          <w:numId w:val="4"/>
         </w:numPr>
         <w:tabs>
-          <w:tab w:val="left" w:pos="-142"/>
+          <w:tab w:val="left" w:pos="4224"/>
         </w:tabs>
-        <w:ind w:left="1134" w:hanging="283"/>
-        <w:rPr>
-          <w:rFonts w:cstheme="minorHAnsi"/>
+        <w:spacing w:line="256" w:lineRule="auto"/>
+        <w:ind w:left="993"/>
+        <w:rPr>
           <w:b/>
-          <w:sz w:val="28"/>
-          <w:szCs w:val="28"/>
-          <w:lang w:val="en-US"/>
-        </w:rPr>
-      </w:pPr>
-      <w:r>
-        <w:rPr>
-          <w:rFonts w:cstheme="minorHAnsi"/>
           <w:bCs/>
           <w:sz w:val="28"/>
           <w:szCs w:val="28"/>
-          <w:lang w:val="en-US"/>
-        </w:rPr>
+        </w:rPr>
+      </w:pPr>
+      <w:r>
+        <w:rPr>
+          <w:sz w:val="28"/>
+          <w:szCs w:val="28"/>
+          <w:lang w:val="en-US"/>
+        </w:rPr>
+        <w:lastRenderedPageBreak/>
         <w:t>Concurrency 10</w:t>
       </w:r>
       <w:r>
         <w:rPr>
-          <w:rFonts w:cstheme="minorHAnsi"/>
-          <w:bCs/>
           <w:sz w:val="28"/>
           <w:szCs w:val="28"/>
           <w:lang w:val="en-US"/>
@@ -7718,18 +6537,15 @@
       </w:r>
       <w:r>
         <w:rPr>
-          <w:rFonts w:cstheme="minorHAnsi"/>
-          <w:b/>
           <w:noProof/>
           <w:sz w:val="28"/>
           <w:szCs w:val="28"/>
-          <w:lang w:val="en-US"/>
         </w:rPr>
         <w:drawing>
-          <wp:inline distT="0" distB="0" distL="0" distR="0" wp14:anchorId="7FEF84D8" wp14:editId="4A8F04CA">
-            <wp:extent cx="3806020" cy="3368040"/>
-            <wp:effectExtent l="0" t="0" r="4445" b="3810"/>
-            <wp:docPr id="12" name="Picture 12" descr="A screenshot of a computer screen&#10;&#10;Description automatically generated"/>
+          <wp:inline distT="0" distB="0" distL="0" distR="0" wp14:anchorId="5668DA8B" wp14:editId="10F90E89">
+            <wp:extent cx="4130040" cy="3474720"/>
+            <wp:effectExtent l="0" t="0" r="3810" b="0"/>
+            <wp:docPr id="19" name="Picture 19" descr="A screenshot of a computer screen&#10;&#10;Description automatically generated"/>
             <wp:cNvGraphicFramePr>
               <a:graphicFrameLocks xmlns:a="http://schemas.openxmlformats.org/drawingml/2006/main" noChangeAspect="1"/>
             </wp:cNvGraphicFramePr>
@@ -7737,36 +6553,36 @@
               <a:graphicData uri="http://schemas.openxmlformats.org/drawingml/2006/picture">
                 <pic:pic xmlns:pic="http://schemas.openxmlformats.org/drawingml/2006/picture">
                   <pic:nvPicPr>
-                    <pic:cNvPr id="12" name="Thread_lb_1000_10.png"/>
-                    <pic:cNvPicPr/>
+                    <pic:cNvPr id="0" name="Picture 6" descr="A screenshot of a computer screen&#10;&#10;Description automatically generated"/>
+                    <pic:cNvPicPr>
+                      <a:picLocks noChangeAspect="1" noChangeArrowheads="1"/>
+                    </pic:cNvPicPr>
                   </pic:nvPicPr>
-                  <pic:blipFill rotWithShape="1">
-                    <a:blip r:embed="rId18">
+                  <pic:blipFill>
+                    <a:blip r:embed="rId18" cstate="print">
                       <a:extLst>
                         <a:ext uri="{28A0092B-C50C-407E-A947-70E740481C1C}">
                           <a14:useLocalDpi xmlns:a14="http://schemas.microsoft.com/office/drawing/2010/main" val="0"/>
                         </a:ext>
                       </a:extLst>
                     </a:blip>
-                    <a:srcRect l="3513" t="36923" r="61282" b="7692"/>
-                    <a:stretch/>
+                    <a:srcRect t="3783" r="41643" b="9019"/>
+                    <a:stretch>
+                      <a:fillRect/>
+                    </a:stretch>
                   </pic:blipFill>
                   <pic:spPr bwMode="auto">
                     <a:xfrm>
                       <a:off x="0" y="0"/>
-                      <a:ext cx="3814978" cy="3375967"/>
+                      <a:ext cx="4130040" cy="3474720"/>
                     </a:xfrm>
                     <a:prstGeom prst="rect">
                       <a:avLst/>
                     </a:prstGeom>
+                    <a:noFill/>
                     <a:ln>
                       <a:noFill/>
                     </a:ln>
-                    <a:extLst>
-                      <a:ext uri="{53640926-AAD7-44D8-BBD7-CCE9431645EC}">
-                        <a14:shadowObscured xmlns:a14="http://schemas.microsoft.com/office/drawing/2010/main"/>
-                      </a:ext>
-                    </a:extLst>
                   </pic:spPr>
                 </pic:pic>
               </a:graphicData>
@@ -7776,11 +6592,8 @@
       </w:r>
       <w:r>
         <w:rPr>
-          <w:rFonts w:cstheme="minorHAnsi"/>
-          <w:bCs/>
-          <w:sz w:val="28"/>
-          <w:szCs w:val="28"/>
-          <w:lang w:val="en-US"/>
+          <w:sz w:val="28"/>
+          <w:szCs w:val="28"/>
         </w:rPr>
         <w:br/>
       </w:r>
@@ -7789,35 +6602,31 @@
       <w:pPr>
         <w:pStyle w:val="ListParagraph"/>
         <w:numPr>
-          <w:ilvl w:val="2"/>
-          <w:numId w:val="1"/>
+          <w:ilvl w:val="3"/>
+          <w:numId w:val="4"/>
         </w:numPr>
         <w:tabs>
-          <w:tab w:val="left" w:pos="-142"/>
+          <w:tab w:val="left" w:pos="4224"/>
         </w:tabs>
-        <w:ind w:left="1134" w:hanging="283"/>
-        <w:rPr>
-          <w:rFonts w:cstheme="minorHAnsi"/>
+        <w:spacing w:line="256" w:lineRule="auto"/>
+        <w:ind w:left="993"/>
+        <w:rPr>
           <w:b/>
-          <w:sz w:val="28"/>
-          <w:szCs w:val="28"/>
-          <w:lang w:val="en-US"/>
-        </w:rPr>
-      </w:pPr>
-      <w:r>
-        <w:rPr>
-          <w:rFonts w:cstheme="minorHAnsi"/>
           <w:bCs/>
           <w:sz w:val="28"/>
           <w:szCs w:val="28"/>
+        </w:rPr>
+      </w:pPr>
+      <w:r>
+        <w:rPr>
+          <w:sz w:val="28"/>
+          <w:szCs w:val="28"/>
           <w:lang w:val="en-US"/>
         </w:rPr>
         <w:t>Concurrency 25</w:t>
       </w:r>
       <w:r>
         <w:rPr>
-          <w:rFonts w:cstheme="minorHAnsi"/>
-          <w:bCs/>
           <w:sz w:val="28"/>
           <w:szCs w:val="28"/>
           <w:lang w:val="en-US"/>
@@ -7826,18 +6635,16 @@
       </w:r>
       <w:r>
         <w:rPr>
-          <w:rFonts w:cstheme="minorHAnsi"/>
           <w:b/>
           <w:noProof/>
           <w:sz w:val="28"/>
           <w:szCs w:val="28"/>
-          <w:lang w:val="en-US"/>
         </w:rPr>
         <w:drawing>
-          <wp:inline distT="0" distB="0" distL="0" distR="0" wp14:anchorId="6BCABA58" wp14:editId="2D7DB95F">
-            <wp:extent cx="3756660" cy="3491484"/>
+          <wp:inline distT="0" distB="0" distL="0" distR="0" wp14:anchorId="0F94FB50" wp14:editId="3C8F0E1E">
+            <wp:extent cx="4023360" cy="3375660"/>
             <wp:effectExtent l="0" t="0" r="0" b="0"/>
-            <wp:docPr id="13" name="Picture 13" descr="A screenshot of a computer screen&#10;&#10;Description automatically generated"/>
+            <wp:docPr id="18" name="Picture 18" descr="A screenshot of a computer screen&#10;&#10;Description automatically generated"/>
             <wp:cNvGraphicFramePr>
               <a:graphicFrameLocks xmlns:a="http://schemas.openxmlformats.org/drawingml/2006/main" noChangeAspect="1"/>
             </wp:cNvGraphicFramePr>
@@ -7845,36 +6652,36 @@
               <a:graphicData uri="http://schemas.openxmlformats.org/drawingml/2006/picture">
                 <pic:pic xmlns:pic="http://schemas.openxmlformats.org/drawingml/2006/picture">
                   <pic:nvPicPr>
-                    <pic:cNvPr id="13" name="Thread_lb_1000_25.png"/>
-                    <pic:cNvPicPr/>
+                    <pic:cNvPr id="0" name="Picture 7" descr="A screenshot of a computer screen&#10;&#10;Description automatically generated"/>
+                    <pic:cNvPicPr>
+                      <a:picLocks noChangeAspect="1" noChangeArrowheads="1"/>
+                    </pic:cNvPicPr>
                   </pic:nvPicPr>
-                  <pic:blipFill rotWithShape="1">
-                    <a:blip r:embed="rId19">
+                  <pic:blipFill>
+                    <a:blip r:embed="rId19" cstate="print">
                       <a:extLst>
                         <a:ext uri="{28A0092B-C50C-407E-A947-70E740481C1C}">
                           <a14:useLocalDpi xmlns:a14="http://schemas.microsoft.com/office/drawing/2010/main" val="0"/>
                         </a:ext>
                       </a:extLst>
                     </a:blip>
-                    <a:srcRect l="3333" t="38290" r="63974" b="7693"/>
-                    <a:stretch/>
+                    <a:srcRect t="4018" r="41776" b="9019"/>
+                    <a:stretch>
+                      <a:fillRect/>
+                    </a:stretch>
                   </pic:blipFill>
                   <pic:spPr bwMode="auto">
                     <a:xfrm>
                       <a:off x="0" y="0"/>
-                      <a:ext cx="3772598" cy="3506297"/>
+                      <a:ext cx="4023360" cy="3375660"/>
                     </a:xfrm>
                     <a:prstGeom prst="rect">
                       <a:avLst/>
                     </a:prstGeom>
+                    <a:noFill/>
                     <a:ln>
                       <a:noFill/>
                     </a:ln>
-                    <a:extLst>
-                      <a:ext uri="{53640926-AAD7-44D8-BBD7-CCE9431645EC}">
-                        <a14:shadowObscured xmlns:a14="http://schemas.microsoft.com/office/drawing/2010/main"/>
-                      </a:ext>
-                    </a:extLst>
                   </pic:spPr>
                 </pic:pic>
               </a:graphicData>
@@ -7882,30 +6689,36 @@
           </wp:inline>
         </w:drawing>
       </w:r>
+      <w:r>
+        <w:rPr>
+          <w:sz w:val="28"/>
+          <w:szCs w:val="28"/>
+          <w:lang w:val="en-US"/>
+        </w:rPr>
+        <w:br/>
+      </w:r>
     </w:p>
     <w:p>
       <w:pPr>
         <w:pStyle w:val="ListParagraph"/>
         <w:numPr>
-          <w:ilvl w:val="2"/>
-          <w:numId w:val="1"/>
+          <w:ilvl w:val="3"/>
+          <w:numId w:val="4"/>
         </w:numPr>
         <w:tabs>
-          <w:tab w:val="left" w:pos="-142"/>
+          <w:tab w:val="left" w:pos="4224"/>
         </w:tabs>
-        <w:ind w:left="1134" w:hanging="283"/>
-        <w:rPr>
-          <w:rFonts w:cstheme="minorHAnsi"/>
+        <w:spacing w:line="256" w:lineRule="auto"/>
+        <w:ind w:left="993"/>
+        <w:rPr>
           <w:b/>
-          <w:sz w:val="28"/>
-          <w:szCs w:val="28"/>
-          <w:lang w:val="en-US"/>
-        </w:rPr>
-      </w:pPr>
-      <w:r>
-        <w:rPr>
-          <w:rFonts w:cstheme="minorHAnsi"/>
           <w:bCs/>
+          <w:sz w:val="28"/>
+          <w:szCs w:val="28"/>
+        </w:rPr>
+      </w:pPr>
+      <w:r>
+        <w:rPr>
           <w:sz w:val="28"/>
           <w:szCs w:val="28"/>
           <w:lang w:val="en-US"/>
@@ -7915,8 +6728,6 @@
       </w:r>
       <w:r>
         <w:rPr>
-          <w:rFonts w:cstheme="minorHAnsi"/>
-          <w:bCs/>
           <w:sz w:val="28"/>
           <w:szCs w:val="28"/>
           <w:lang w:val="en-US"/>
@@ -7925,18 +6736,16 @@
       </w:r>
       <w:r>
         <w:rPr>
-          <w:rFonts w:cstheme="minorHAnsi"/>
           <w:b/>
           <w:noProof/>
           <w:sz w:val="28"/>
           <w:szCs w:val="28"/>
-          <w:lang w:val="en-US"/>
         </w:rPr>
         <w:drawing>
-          <wp:inline distT="0" distB="0" distL="0" distR="0" wp14:anchorId="7D8DF222" wp14:editId="0E90BA33">
-            <wp:extent cx="3459480" cy="3431007"/>
-            <wp:effectExtent l="0" t="0" r="7620" b="0"/>
-            <wp:docPr id="14" name="Picture 14" descr="A screenshot of a computer screen&#10;&#10;Description automatically generated"/>
+          <wp:inline distT="0" distB="0" distL="0" distR="0" wp14:anchorId="6179E65B" wp14:editId="7D726B9B">
+            <wp:extent cx="4282440" cy="3611880"/>
+            <wp:effectExtent l="0" t="0" r="3810" b="7620"/>
+            <wp:docPr id="17" name="Picture 17" descr="A screenshot of a computer screen&#10;&#10;Description automatically generated"/>
             <wp:cNvGraphicFramePr>
               <a:graphicFrameLocks xmlns:a="http://schemas.openxmlformats.org/drawingml/2006/main" noChangeAspect="1"/>
             </wp:cNvGraphicFramePr>
@@ -7944,36 +6753,36 @@
               <a:graphicData uri="http://schemas.openxmlformats.org/drawingml/2006/picture">
                 <pic:pic xmlns:pic="http://schemas.openxmlformats.org/drawingml/2006/picture">
                   <pic:nvPicPr>
-                    <pic:cNvPr id="14" name="Thread_lb_1000_50.png"/>
-                    <pic:cNvPicPr/>
+                    <pic:cNvPr id="0" name="Picture 8" descr="A screenshot of a computer screen&#10;&#10;Description automatically generated"/>
+                    <pic:cNvPicPr>
+                      <a:picLocks noChangeAspect="1" noChangeArrowheads="1"/>
+                    </pic:cNvPicPr>
                   </pic:nvPicPr>
-                  <pic:blipFill rotWithShape="1">
-                    <a:blip r:embed="rId20">
+                  <pic:blipFill>
+                    <a:blip r:embed="rId20" cstate="print">
                       <a:extLst>
                         <a:ext uri="{28A0092B-C50C-407E-A947-70E740481C1C}">
                           <a14:useLocalDpi xmlns:a14="http://schemas.microsoft.com/office/drawing/2010/main" val="0"/>
                         </a:ext>
                       </a:extLst>
                     </a:blip>
-                    <a:srcRect l="3077" t="37835" r="65769" b="7236"/>
-                    <a:stretch/>
+                    <a:srcRect t="3783" r="41908" b="9019"/>
+                    <a:stretch>
+                      <a:fillRect/>
+                    </a:stretch>
                   </pic:blipFill>
                   <pic:spPr bwMode="auto">
                     <a:xfrm>
                       <a:off x="0" y="0"/>
-                      <a:ext cx="3466324" cy="3437794"/>
+                      <a:ext cx="4282440" cy="3611880"/>
                     </a:xfrm>
                     <a:prstGeom prst="rect">
                       <a:avLst/>
                     </a:prstGeom>
+                    <a:noFill/>
                     <a:ln>
                       <a:noFill/>
                     </a:ln>
-                    <a:extLst>
-                      <a:ext uri="{53640926-AAD7-44D8-BBD7-CCE9431645EC}">
-                        <a14:shadowObscured xmlns:a14="http://schemas.microsoft.com/office/drawing/2010/main"/>
-                      </a:ext>
-                    </a:extLst>
                   </pic:spPr>
                 </pic:pic>
               </a:graphicData>
@@ -7983,8 +6792,14 @@
       </w:r>
       <w:r>
         <w:rPr>
-          <w:rFonts w:cstheme="minorHAnsi"/>
-          <w:bCs/>
+          <w:sz w:val="28"/>
+          <w:szCs w:val="28"/>
+          <w:lang w:val="en-US"/>
+        </w:rPr>
+        <w:br/>
+      </w:r>
+      <w:r>
+        <w:rPr>
           <w:sz w:val="28"/>
           <w:szCs w:val="28"/>
           <w:lang w:val="en-US"/>
@@ -7997,12 +6812,12 @@
         <w:pStyle w:val="ListParagraph"/>
         <w:numPr>
           <w:ilvl w:val="2"/>
-          <w:numId w:val="1"/>
+          <w:numId w:val="4"/>
         </w:numPr>
         <w:tabs>
           <w:tab w:val="left" w:pos="-142"/>
         </w:tabs>
-        <w:ind w:left="1134" w:hanging="283"/>
+        <w:ind w:left="993"/>
         <w:rPr>
           <w:rFonts w:cstheme="minorHAnsi"/>
           <w:b/>
@@ -8013,8 +6828,6 @@
       </w:pPr>
       <w:r>
         <w:rPr>
-          <w:rFonts w:cstheme="minorHAnsi"/>
-          <w:bCs/>
           <w:sz w:val="28"/>
           <w:szCs w:val="28"/>
           <w:lang w:val="en-US"/>
@@ -8023,8 +6836,6 @@
       </w:r>
       <w:r>
         <w:rPr>
-          <w:rFonts w:cstheme="minorHAnsi"/>
-          <w:bCs/>
           <w:sz w:val="28"/>
           <w:szCs w:val="28"/>
           <w:lang w:val="en-US"/>
@@ -8033,18 +6844,16 @@
       </w:r>
       <w:r>
         <w:rPr>
-          <w:rFonts w:cstheme="minorHAnsi"/>
           <w:b/>
           <w:noProof/>
           <w:sz w:val="28"/>
           <w:szCs w:val="28"/>
-          <w:lang w:val="en-US"/>
         </w:rPr>
         <w:drawing>
-          <wp:inline distT="0" distB="0" distL="0" distR="0" wp14:anchorId="4343EFFC" wp14:editId="159708A1">
-            <wp:extent cx="3505200" cy="3294888"/>
-            <wp:effectExtent l="0" t="0" r="0" b="1270"/>
-            <wp:docPr id="15" name="Picture 15" descr="A screenshot of a computer screen&#10;&#10;Description automatically generated"/>
+          <wp:inline distT="0" distB="0" distL="0" distR="0" wp14:anchorId="1C87170A" wp14:editId="73DFE076">
+            <wp:extent cx="4114800" cy="3467100"/>
+            <wp:effectExtent l="0" t="0" r="0" b="0"/>
+            <wp:docPr id="16" name="Picture 16" descr="A screenshot of a computer screen&#10;&#10;Description automatically generated"/>
             <wp:cNvGraphicFramePr>
               <a:graphicFrameLocks xmlns:a="http://schemas.openxmlformats.org/drawingml/2006/main" noChangeAspect="1"/>
             </wp:cNvGraphicFramePr>
@@ -8052,36 +6861,36 @@
               <a:graphicData uri="http://schemas.openxmlformats.org/drawingml/2006/picture">
                 <pic:pic xmlns:pic="http://schemas.openxmlformats.org/drawingml/2006/picture">
                   <pic:nvPicPr>
-                    <pic:cNvPr id="15" name="Thread_lb_1000_75.png"/>
-                    <pic:cNvPicPr/>
+                    <pic:cNvPr id="0" name="Picture 14" descr="A screenshot of a computer screen&#10;&#10;Description automatically generated"/>
+                    <pic:cNvPicPr>
+                      <a:picLocks noChangeAspect="1" noChangeArrowheads="1"/>
+                    </pic:cNvPicPr>
                   </pic:nvPicPr>
-                  <pic:blipFill rotWithShape="1">
-                    <a:blip r:embed="rId21">
+                  <pic:blipFill>
+                    <a:blip r:embed="rId21" cstate="print">
                       <a:extLst>
                         <a:ext uri="{28A0092B-C50C-407E-A947-70E740481C1C}">
                           <a14:useLocalDpi xmlns:a14="http://schemas.microsoft.com/office/drawing/2010/main" val="0"/>
                         </a:ext>
                       </a:extLst>
                     </a:blip>
-                    <a:srcRect l="3334" t="38976" r="64615" b="7464"/>
-                    <a:stretch/>
+                    <a:srcRect t="3780" r="42039" b="9492"/>
+                    <a:stretch>
+                      <a:fillRect/>
+                    </a:stretch>
                   </pic:blipFill>
                   <pic:spPr bwMode="auto">
                     <a:xfrm>
                       <a:off x="0" y="0"/>
-                      <a:ext cx="3509633" cy="3299055"/>
+                      <a:ext cx="4114800" cy="3467100"/>
                     </a:xfrm>
                     <a:prstGeom prst="rect">
                       <a:avLst/>
                     </a:prstGeom>
+                    <a:noFill/>
                     <a:ln>
                       <a:noFill/>
                     </a:ln>
-                    <a:extLst>
-                      <a:ext uri="{53640926-AAD7-44D8-BBD7-CCE9431645EC}">
-                        <a14:shadowObscured xmlns:a14="http://schemas.microsoft.com/office/drawing/2010/main"/>
-                      </a:ext>
-                    </a:extLst>
                   </pic:spPr>
                 </pic:pic>
               </a:graphicData>
@@ -8105,7 +6914,7 @@
   <w:abstractNum w:abstractNumId="0" w15:restartNumberingAfterBreak="0">
     <w:nsid w:val="09011725"/>
     <w:multiLevelType w:val="hybridMultilevel"/>
-    <w:tmpl w:val="A0EE4A92"/>
+    <w:tmpl w:val="8A6CF994"/>
     <w:lvl w:ilvl="0" w:tplc="BFA0D5A2">
       <w:start w:val="1"/>
       <w:numFmt w:val="decimal"/>
@@ -8146,14 +6955,17 @@
         <w:rFonts w:ascii="Symbol" w:hAnsi="Symbol" w:hint="default"/>
       </w:rPr>
     </w:lvl>
-    <w:lvl w:ilvl="3" w:tplc="0421000F" w:tentative="1">
+    <w:lvl w:ilvl="3" w:tplc="04210001">
       <w:start w:val="1"/>
-      <w:numFmt w:val="decimal"/>
-      <w:lvlText w:val="%4."/>
+      <w:numFmt w:val="bullet"/>
+      <w:lvlText w:val=""/>
       <w:lvlJc w:val="left"/>
       <w:pPr>
         <w:ind w:left="2880" w:hanging="360"/>
       </w:pPr>
+      <w:rPr>
+        <w:rFonts w:ascii="Symbol" w:hAnsi="Symbol" w:hint="default"/>
+      </w:rPr>
     </w:lvl>
     <w:lvl w:ilvl="4" w:tplc="04210019" w:tentative="1">
       <w:start w:val="1"/>
@@ -8201,8 +7013,244 @@
       </w:pPr>
     </w:lvl>
   </w:abstractNum>
+  <w:abstractNum w:abstractNumId="1" w15:restartNumberingAfterBreak="0">
+    <w:nsid w:val="1EDE7517"/>
+    <w:multiLevelType w:val="hybridMultilevel"/>
+    <w:tmpl w:val="14A6637C"/>
+    <w:lvl w:ilvl="0" w:tplc="04210015">
+      <w:start w:val="1"/>
+      <w:numFmt w:val="upperLetter"/>
+      <w:lvlText w:val="%1."/>
+      <w:lvlJc w:val="left"/>
+      <w:pPr>
+        <w:ind w:left="720" w:hanging="360"/>
+      </w:pPr>
+    </w:lvl>
+    <w:lvl w:ilvl="1" w:tplc="04210019">
+      <w:start w:val="1"/>
+      <w:numFmt w:val="lowerLetter"/>
+      <w:lvlText w:val="%2."/>
+      <w:lvlJc w:val="left"/>
+      <w:pPr>
+        <w:ind w:left="1440" w:hanging="360"/>
+      </w:pPr>
+    </w:lvl>
+    <w:lvl w:ilvl="2" w:tplc="38A80DA6">
+      <w:start w:val="1"/>
+      <w:numFmt w:val="decimal"/>
+      <w:lvlText w:val="%3."/>
+      <w:lvlJc w:val="left"/>
+      <w:pPr>
+        <w:ind w:left="2160" w:hanging="180"/>
+      </w:pPr>
+    </w:lvl>
+    <w:lvl w:ilvl="3" w:tplc="1ABC2226">
+      <w:start w:val="29"/>
+      <w:numFmt w:val="bullet"/>
+      <w:lvlText w:val="-"/>
+      <w:lvlJc w:val="left"/>
+      <w:pPr>
+        <w:ind w:left="2880" w:hanging="360"/>
+      </w:pPr>
+      <w:rPr>
+        <w:rFonts w:ascii="Calibri" w:eastAsiaTheme="minorHAnsi" w:hAnsi="Calibri" w:cs="Calibri" w:hint="default"/>
+      </w:rPr>
+    </w:lvl>
+    <w:lvl w:ilvl="4" w:tplc="04210019">
+      <w:start w:val="1"/>
+      <w:numFmt w:val="lowerLetter"/>
+      <w:lvlText w:val="%5."/>
+      <w:lvlJc w:val="left"/>
+      <w:pPr>
+        <w:ind w:left="3600" w:hanging="360"/>
+      </w:pPr>
+    </w:lvl>
+    <w:lvl w:ilvl="5" w:tplc="0421001B">
+      <w:start w:val="1"/>
+      <w:numFmt w:val="lowerRoman"/>
+      <w:lvlText w:val="%6."/>
+      <w:lvlJc w:val="right"/>
+      <w:pPr>
+        <w:ind w:left="4320" w:hanging="180"/>
+      </w:pPr>
+    </w:lvl>
+    <w:lvl w:ilvl="6" w:tplc="0421000F">
+      <w:start w:val="1"/>
+      <w:numFmt w:val="decimal"/>
+      <w:lvlText w:val="%7."/>
+      <w:lvlJc w:val="left"/>
+      <w:pPr>
+        <w:ind w:left="5040" w:hanging="360"/>
+      </w:pPr>
+    </w:lvl>
+    <w:lvl w:ilvl="7" w:tplc="04210019">
+      <w:start w:val="1"/>
+      <w:numFmt w:val="lowerLetter"/>
+      <w:lvlText w:val="%8."/>
+      <w:lvlJc w:val="left"/>
+      <w:pPr>
+        <w:ind w:left="5760" w:hanging="360"/>
+      </w:pPr>
+    </w:lvl>
+    <w:lvl w:ilvl="8" w:tplc="0421001B">
+      <w:start w:val="1"/>
+      <w:numFmt w:val="lowerRoman"/>
+      <w:lvlText w:val="%9."/>
+      <w:lvlJc w:val="right"/>
+      <w:pPr>
+        <w:ind w:left="6480" w:hanging="180"/>
+      </w:pPr>
+    </w:lvl>
+  </w:abstractNum>
+  <w:abstractNum w:abstractNumId="2" w15:restartNumberingAfterBreak="0">
+    <w:nsid w:val="7A543E7C"/>
+    <w:multiLevelType w:val="hybridMultilevel"/>
+    <w:tmpl w:val="9E36177E"/>
+    <w:lvl w:ilvl="0" w:tplc="04210001">
+      <w:start w:val="1"/>
+      <w:numFmt w:val="bullet"/>
+      <w:lvlText w:val=""/>
+      <w:lvlJc w:val="left"/>
+      <w:pPr>
+        <w:ind w:left="720" w:hanging="360"/>
+      </w:pPr>
+      <w:rPr>
+        <w:rFonts w:ascii="Symbol" w:hAnsi="Symbol" w:hint="default"/>
+      </w:rPr>
+    </w:lvl>
+    <w:lvl w:ilvl="1" w:tplc="04210003" w:tentative="1">
+      <w:start w:val="1"/>
+      <w:numFmt w:val="bullet"/>
+      <w:lvlText w:val="o"/>
+      <w:lvlJc w:val="left"/>
+      <w:pPr>
+        <w:ind w:left="1440" w:hanging="360"/>
+      </w:pPr>
+      <w:rPr>
+        <w:rFonts w:ascii="Courier New" w:hAnsi="Courier New" w:cs="Courier New" w:hint="default"/>
+      </w:rPr>
+    </w:lvl>
+    <w:lvl w:ilvl="2" w:tplc="04210005">
+      <w:start w:val="1"/>
+      <w:numFmt w:val="bullet"/>
+      <w:lvlText w:val=""/>
+      <w:lvlJc w:val="left"/>
+      <w:pPr>
+        <w:ind w:left="2160" w:hanging="360"/>
+      </w:pPr>
+      <w:rPr>
+        <w:rFonts w:ascii="Wingdings" w:hAnsi="Wingdings" w:hint="default"/>
+      </w:rPr>
+    </w:lvl>
+    <w:lvl w:ilvl="3" w:tplc="04210001">
+      <w:start w:val="1"/>
+      <w:numFmt w:val="bullet"/>
+      <w:lvlText w:val=""/>
+      <w:lvlJc w:val="left"/>
+      <w:pPr>
+        <w:ind w:left="2880" w:hanging="360"/>
+      </w:pPr>
+      <w:rPr>
+        <w:rFonts w:ascii="Symbol" w:hAnsi="Symbol" w:hint="default"/>
+      </w:rPr>
+    </w:lvl>
+    <w:lvl w:ilvl="4" w:tplc="04210003" w:tentative="1">
+      <w:start w:val="1"/>
+      <w:numFmt w:val="bullet"/>
+      <w:lvlText w:val="o"/>
+      <w:lvlJc w:val="left"/>
+      <w:pPr>
+        <w:ind w:left="3600" w:hanging="360"/>
+      </w:pPr>
+      <w:rPr>
+        <w:rFonts w:ascii="Courier New" w:hAnsi="Courier New" w:cs="Courier New" w:hint="default"/>
+      </w:rPr>
+    </w:lvl>
+    <w:lvl w:ilvl="5" w:tplc="04210005" w:tentative="1">
+      <w:start w:val="1"/>
+      <w:numFmt w:val="bullet"/>
+      <w:lvlText w:val=""/>
+      <w:lvlJc w:val="left"/>
+      <w:pPr>
+        <w:ind w:left="4320" w:hanging="360"/>
+      </w:pPr>
+      <w:rPr>
+        <w:rFonts w:ascii="Wingdings" w:hAnsi="Wingdings" w:hint="default"/>
+      </w:rPr>
+    </w:lvl>
+    <w:lvl w:ilvl="6" w:tplc="04210001" w:tentative="1">
+      <w:start w:val="1"/>
+      <w:numFmt w:val="bullet"/>
+      <w:lvlText w:val=""/>
+      <w:lvlJc w:val="left"/>
+      <w:pPr>
+        <w:ind w:left="5040" w:hanging="360"/>
+      </w:pPr>
+      <w:rPr>
+        <w:rFonts w:ascii="Symbol" w:hAnsi="Symbol" w:hint="default"/>
+      </w:rPr>
+    </w:lvl>
+    <w:lvl w:ilvl="7" w:tplc="04210003" w:tentative="1">
+      <w:start w:val="1"/>
+      <w:numFmt w:val="bullet"/>
+      <w:lvlText w:val="o"/>
+      <w:lvlJc w:val="left"/>
+      <w:pPr>
+        <w:ind w:left="5760" w:hanging="360"/>
+      </w:pPr>
+      <w:rPr>
+        <w:rFonts w:ascii="Courier New" w:hAnsi="Courier New" w:cs="Courier New" w:hint="default"/>
+      </w:rPr>
+    </w:lvl>
+    <w:lvl w:ilvl="8" w:tplc="04210005" w:tentative="1">
+      <w:start w:val="1"/>
+      <w:numFmt w:val="bullet"/>
+      <w:lvlText w:val=""/>
+      <w:lvlJc w:val="left"/>
+      <w:pPr>
+        <w:ind w:left="6480" w:hanging="360"/>
+      </w:pPr>
+      <w:rPr>
+        <w:rFonts w:ascii="Wingdings" w:hAnsi="Wingdings" w:hint="default"/>
+      </w:rPr>
+    </w:lvl>
+  </w:abstractNum>
   <w:num w:numId="1">
     <w:abstractNumId w:val="0"/>
+  </w:num>
+  <w:num w:numId="2">
+    <w:abstractNumId w:val="1"/>
+    <w:lvlOverride w:ilvl="0">
+      <w:startOverride w:val="1"/>
+    </w:lvlOverride>
+    <w:lvlOverride w:ilvl="1">
+      <w:startOverride w:val="1"/>
+    </w:lvlOverride>
+    <w:lvlOverride w:ilvl="2">
+      <w:startOverride w:val="1"/>
+    </w:lvlOverride>
+    <w:lvlOverride w:ilvl="3"/>
+    <w:lvlOverride w:ilvl="4">
+      <w:startOverride w:val="1"/>
+    </w:lvlOverride>
+    <w:lvlOverride w:ilvl="5">
+      <w:startOverride w:val="1"/>
+    </w:lvlOverride>
+    <w:lvlOverride w:ilvl="6">
+      <w:startOverride w:val="1"/>
+    </w:lvlOverride>
+    <w:lvlOverride w:ilvl="7">
+      <w:startOverride w:val="1"/>
+    </w:lvlOverride>
+    <w:lvlOverride w:ilvl="8">
+      <w:startOverride w:val="1"/>
+    </w:lvlOverride>
+  </w:num>
+  <w:num w:numId="3">
+    <w:abstractNumId w:val="1"/>
+  </w:num>
+  <w:num w:numId="4">
+    <w:abstractNumId w:val="2"/>
   </w:num>
 </w:numbering>
 </file>
